--- a/Faza2/SSU/20.0-Odobravanje materijala-admin.docx
+++ b/Faza2/SSU/20.0-Odobravanje materijala-admin.docx
@@ -1,6 +1,6 @@
 
 <file path=word/document.xml><?xml version="1.0" encoding="utf-8"?>
-<w:document xmlns:wpc="http://schemas.microsoft.com/office/word/2010/wordprocessingCanvas" xmlns:cx="http://schemas.microsoft.com/office/drawing/2014/chartex" xmlns:cx1="http://schemas.microsoft.com/office/drawing/2015/9/8/chartex" xmlns:mc="http://schemas.openxmlformats.org/markup-compatibility/2006" xmlns:o="urn:schemas-microsoft-com:office:office" xmlns:r="http://schemas.openxmlformats.org/officeDocument/2006/relationships" xmlns:m="http://schemas.openxmlformats.org/officeDocument/2006/math" xmlns:v="urn:schemas-microsoft-com:vml" xmlns:wp14="http://schemas.microsoft.com/office/word/2010/wordprocessingDrawing" xmlns:wp="http://schemas.openxmlformats.org/drawingml/2006/wordprocessingDrawing" xmlns:w10="urn:schemas-microsoft-com:office:word" xmlns:w="http://schemas.openxmlformats.org/wordprocessingml/2006/main" xmlns:w14="http://schemas.microsoft.com/office/word/2010/wordml" xmlns:w15="http://schemas.microsoft.com/office/word/2012/wordml" xmlns:w16se="http://schemas.microsoft.com/office/word/2015/wordml/symex" xmlns:wpg="http://schemas.microsoft.com/office/word/2010/wordprocessingGroup" xmlns:wpi="http://schemas.microsoft.com/office/word/2010/wordprocessingInk" xmlns:wne="http://schemas.microsoft.com/office/word/2006/wordml" xmlns:wps="http://schemas.microsoft.com/office/word/2010/wordprocessingShape" mc:Ignorable="w14 w15 w16se wp14">
+<w:document xmlns:wpc="http://schemas.microsoft.com/office/word/2010/wordprocessingCanvas" xmlns:cx="http://schemas.microsoft.com/office/drawing/2014/chartex" xmlns:cx1="http://schemas.microsoft.com/office/drawing/2015/9/8/chartex" xmlns:cx2="http://schemas.microsoft.com/office/drawing/2015/10/21/chartex" xmlns:cx3="http://schemas.microsoft.com/office/drawing/2016/5/9/chartex" xmlns:cx4="http://schemas.microsoft.com/office/drawing/2016/5/10/chartex" xmlns:cx5="http://schemas.microsoft.com/office/drawing/2016/5/11/chartex" xmlns:cx6="http://schemas.microsoft.com/office/drawing/2016/5/12/chartex" xmlns:cx7="http://schemas.microsoft.com/office/drawing/2016/5/13/chartex" xmlns:cx8="http://schemas.microsoft.com/office/drawing/2016/5/14/chartex" xmlns:mc="http://schemas.openxmlformats.org/markup-compatibility/2006" xmlns:aink="http://schemas.microsoft.com/office/drawing/2016/ink" xmlns:am3d="http://schemas.microsoft.com/office/drawing/2017/model3d" xmlns:o="urn:schemas-microsoft-com:office:office" xmlns:r="http://schemas.openxmlformats.org/officeDocument/2006/relationships" xmlns:m="http://schemas.openxmlformats.org/officeDocument/2006/math" xmlns:v="urn:schemas-microsoft-com:vml" xmlns:wp14="http://schemas.microsoft.com/office/word/2010/wordprocessingDrawing" xmlns:wp="http://schemas.openxmlformats.org/drawingml/2006/wordprocessingDrawing" xmlns:w10="urn:schemas-microsoft-com:office:word" xmlns:w="http://schemas.openxmlformats.org/wordprocessingml/2006/main" xmlns:w14="http://schemas.microsoft.com/office/word/2010/wordml" xmlns:w15="http://schemas.microsoft.com/office/word/2012/wordml" xmlns:w16cid="http://schemas.microsoft.com/office/word/2016/wordml/cid" xmlns:w16se="http://schemas.microsoft.com/office/word/2015/wordml/symex" xmlns:wpg="http://schemas.microsoft.com/office/word/2010/wordprocessingGroup" xmlns:wpi="http://schemas.microsoft.com/office/word/2010/wordprocessingInk" xmlns:wne="http://schemas.microsoft.com/office/word/2006/wordml" xmlns:wps="http://schemas.microsoft.com/office/word/2010/wordprocessingShape" mc:Ignorable="w14 w15 w16se w16cid wp14">
   <w:body>
     <w:p>
       <w:pPr>
@@ -66,14 +66,34 @@
           <w:sz w:val="32"/>
         </w:rPr>
       </w:pPr>
+      <w:proofErr w:type="spellStart"/>
       <w:r>
         <w:rPr>
           <w:rFonts w:ascii="Georgia" w:hAnsi="Georgia"/>
           <w:color w:val="632E62" w:themeColor="text2"/>
           <w:sz w:val="32"/>
         </w:rPr>
-        <w:t>Projektni zadatak</w:t>
-      </w:r>
+        <w:t>Projektni</w:t>
+      </w:r>
+      <w:proofErr w:type="spellEnd"/>
+      <w:r>
+        <w:rPr>
+          <w:rFonts w:ascii="Georgia" w:hAnsi="Georgia"/>
+          <w:color w:val="632E62" w:themeColor="text2"/>
+          <w:sz w:val="32"/>
+        </w:rPr>
+        <w:t xml:space="preserve"> </w:t>
+      </w:r>
+      <w:proofErr w:type="spellStart"/>
+      <w:r>
+        <w:rPr>
+          <w:rFonts w:ascii="Georgia" w:hAnsi="Georgia"/>
+          <w:color w:val="632E62" w:themeColor="text2"/>
+          <w:sz w:val="32"/>
+        </w:rPr>
+        <w:t>zadatak</w:t>
+      </w:r>
+      <w:proofErr w:type="spellEnd"/>
     </w:p>
     <w:p>
       <w:pPr>
@@ -84,6 +104,7 @@
           <w:sz w:val="72"/>
         </w:rPr>
       </w:pPr>
+      <w:proofErr w:type="spellStart"/>
       <w:r>
         <w:rPr>
           <w:rFonts w:ascii="Georgia" w:hAnsi="Georgia"/>
@@ -92,6 +113,7 @@
         </w:rPr>
         <w:t>CodeWithZac</w:t>
       </w:r>
+      <w:proofErr w:type="spellEnd"/>
     </w:p>
     <w:p>
       <w:pPr>
@@ -103,6 +125,7 @@
           <w:szCs w:val="32"/>
         </w:rPr>
       </w:pPr>
+      <w:proofErr w:type="spellStart"/>
       <w:r>
         <w:rPr>
           <w:rFonts w:ascii="Georgia" w:hAnsi="Georgia" w:cs="Arial"/>
@@ -110,8 +133,69 @@
           <w:sz w:val="32"/>
           <w:szCs w:val="32"/>
         </w:rPr>
-        <w:t>Specifikacija scenarija upotrebe funkcionalnosti</w:t>
-      </w:r>
+        <w:t>Specifikacija</w:t>
+      </w:r>
+      <w:proofErr w:type="spellEnd"/>
+      <w:r>
+        <w:rPr>
+          <w:rFonts w:ascii="Georgia" w:hAnsi="Georgia" w:cs="Arial"/>
+          <w:color w:val="632E62" w:themeColor="text2"/>
+          <w:sz w:val="32"/>
+          <w:szCs w:val="32"/>
+        </w:rPr>
+        <w:t xml:space="preserve"> </w:t>
+      </w:r>
+      <w:proofErr w:type="spellStart"/>
+      <w:r>
+        <w:rPr>
+          <w:rFonts w:ascii="Georgia" w:hAnsi="Georgia" w:cs="Arial"/>
+          <w:color w:val="632E62" w:themeColor="text2"/>
+          <w:sz w:val="32"/>
+          <w:szCs w:val="32"/>
+        </w:rPr>
+        <w:t>scenarija</w:t>
+      </w:r>
+      <w:proofErr w:type="spellEnd"/>
+      <w:r>
+        <w:rPr>
+          <w:rFonts w:ascii="Georgia" w:hAnsi="Georgia" w:cs="Arial"/>
+          <w:color w:val="632E62" w:themeColor="text2"/>
+          <w:sz w:val="32"/>
+          <w:szCs w:val="32"/>
+        </w:rPr>
+        <w:t xml:space="preserve"> </w:t>
+      </w:r>
+      <w:proofErr w:type="spellStart"/>
+      <w:r>
+        <w:rPr>
+          <w:rFonts w:ascii="Georgia" w:hAnsi="Georgia" w:cs="Arial"/>
+          <w:color w:val="632E62" w:themeColor="text2"/>
+          <w:sz w:val="32"/>
+          <w:szCs w:val="32"/>
+        </w:rPr>
+        <w:t>upotrebe</w:t>
+      </w:r>
+      <w:proofErr w:type="spellEnd"/>
+      <w:r>
+        <w:rPr>
+          <w:rFonts w:ascii="Georgia" w:hAnsi="Georgia" w:cs="Arial"/>
+          <w:color w:val="632E62" w:themeColor="text2"/>
+          <w:sz w:val="32"/>
+          <w:szCs w:val="32"/>
+        </w:rPr>
+        <w:t xml:space="preserve"> </w:t>
+      </w:r>
+      <w:proofErr w:type="spellStart"/>
+      <w:r>
+        <w:rPr>
+          <w:rFonts w:ascii="Georgia" w:hAnsi="Georgia" w:cs="Arial"/>
+          <w:color w:val="632E62" w:themeColor="text2"/>
+          <w:sz w:val="32"/>
+          <w:szCs w:val="32"/>
+        </w:rPr>
+        <w:t>funkcionalnosti</w:t>
+      </w:r>
+      <w:proofErr w:type="spellEnd"/>
     </w:p>
     <w:p>
       <w:pPr>
@@ -132,6 +216,7 @@
         </w:rPr>
         <w:t>-</w:t>
       </w:r>
+      <w:proofErr w:type="spellStart"/>
       <w:r>
         <w:rPr>
           <w:rFonts w:ascii="Georgia" w:hAnsi="Georgia" w:cs="Arial"/>
@@ -139,8 +224,29 @@
           <w:sz w:val="32"/>
           <w:szCs w:val="32"/>
         </w:rPr>
-        <w:t>Odobravanje materijala</w:t>
-      </w:r>
+        <w:t>Odobravanje</w:t>
+      </w:r>
+      <w:proofErr w:type="spellEnd"/>
+      <w:r>
+        <w:rPr>
+          <w:rFonts w:ascii="Georgia" w:hAnsi="Georgia" w:cs="Arial"/>
+          <w:color w:val="632E62" w:themeColor="text2"/>
+          <w:sz w:val="32"/>
+          <w:szCs w:val="32"/>
+        </w:rPr>
+        <w:t xml:space="preserve"> </w:t>
+      </w:r>
+      <w:proofErr w:type="spellStart"/>
+      <w:r>
+        <w:rPr>
+          <w:rFonts w:ascii="Georgia" w:hAnsi="Georgia" w:cs="Arial"/>
+          <w:color w:val="632E62" w:themeColor="text2"/>
+          <w:sz w:val="32"/>
+          <w:szCs w:val="32"/>
+        </w:rPr>
+        <w:t>materijala</w:t>
+      </w:r>
+      <w:proofErr w:type="spellEnd"/>
       <w:r>
         <w:rPr>
           <w:rFonts w:ascii="Georgia" w:hAnsi="Georgia" w:cs="Arial"/>
@@ -166,7 +272,7 @@
           <w:noProof/>
           <w:color w:val="632E62" w:themeColor="text2"/>
         </w:rPr>
-        <w:pict>
+        <w:pict w14:anchorId="065B7503">
           <v:shapetype id="_x0000_t202" coordsize="21600,21600" o:spt="202" path="m,l,21600r21600,l21600,xe">
             <v:stroke joinstyle="miter"/>
             <v:path gradientshapeok="t" o:connecttype="rect"/>
@@ -180,7 +286,7 @@
                       <w:noProof/>
                     </w:rPr>
                     <w:drawing>
-                      <wp:inline distT="0" distB="0" distL="0" distR="0">
+                      <wp:inline distT="0" distB="0" distL="0" distR="0" wp14:anchorId="75659FFF" wp14:editId="56B7F57E">
                         <wp:extent cx="1582420" cy="1811020"/>
                         <wp:effectExtent l="0" t="0" r="0" b="0"/>
                         <wp:docPr id="3" name="Picture 3"/>
@@ -322,12 +428,14 @@
         </w:rPr>
         <w:t xml:space="preserve">TIM </w:t>
       </w:r>
+      <w:proofErr w:type="spellStart"/>
       <w:r>
         <w:rPr>
           <w:color w:val="632E62" w:themeColor="text2"/>
         </w:rPr>
         <w:t>HugsForBugs</w:t>
       </w:r>
+      <w:proofErr w:type="spellEnd"/>
     </w:p>
     <w:p>
       <w:pPr>
@@ -387,6 +495,7 @@
           <w:sz w:val="28"/>
         </w:rPr>
       </w:pPr>
+      <w:proofErr w:type="spellStart"/>
       <w:r>
         <w:rPr>
           <w:rFonts w:cs="Times New Roman"/>
@@ -401,7 +510,16 @@
           <w:color w:val="632E62" w:themeColor="text2"/>
           <w:sz w:val="28"/>
         </w:rPr>
-        <w:t>erzija 1.</w:t>
+        <w:t>erzija</w:t>
+      </w:r>
+      <w:proofErr w:type="spellEnd"/>
+      <w:r>
+        <w:rPr>
+          <w:rFonts w:cs="Times New Roman"/>
+          <w:color w:val="632E62" w:themeColor="text2"/>
+          <w:sz w:val="28"/>
+        </w:rPr>
+        <w:t xml:space="preserve"> 1.</w:t>
       </w:r>
       <w:r>
         <w:rPr>
@@ -424,7 +542,6 @@
           <w:sz w:val="28"/>
         </w:rPr>
       </w:pPr>
-      <w:bookmarkStart w:id="0" w:name="_GoBack"/>
     </w:p>
     <w:sdt>
       <w:sdtPr>
@@ -459,6 +576,7 @@
               <w:szCs w:val="24"/>
             </w:rPr>
           </w:pPr>
+          <w:proofErr w:type="spellStart"/>
           <w:r>
             <w:rPr>
               <w:rFonts w:ascii="Arial" w:hAnsi="Arial" w:cs="Arial"/>
@@ -468,6 +586,7 @@
             </w:rPr>
             <w:t>Sadržaj</w:t>
           </w:r>
+          <w:proofErr w:type="spellEnd"/>
         </w:p>
         <w:p>
           <w:pPr>
@@ -1434,7 +1553,6 @@
             <w:fldChar w:fldCharType="end"/>
           </w:r>
         </w:p>
-        <w:bookmarkEnd w:id="0" w:displacedByCustomXml="next"/>
       </w:sdtContent>
     </w:sdt>
     <w:p>
@@ -1636,6 +1754,7 @@
                 <w:szCs w:val="28"/>
               </w:rPr>
             </w:pPr>
+            <w:proofErr w:type="spellStart"/>
             <w:r>
               <w:rPr>
                 <w:rFonts w:ascii="Arial" w:hAnsi="Arial" w:cs="Arial"/>
@@ -1644,6 +1763,7 @@
               </w:rPr>
               <w:t>Verzija</w:t>
             </w:r>
+            <w:proofErr w:type="spellEnd"/>
           </w:p>
         </w:tc>
         <w:tc>
@@ -1662,14 +1782,34 @@
                 <w:szCs w:val="28"/>
               </w:rPr>
             </w:pPr>
+            <w:proofErr w:type="spellStart"/>
             <w:r>
               <w:rPr>
                 <w:rFonts w:ascii="Arial" w:hAnsi="Arial" w:cs="Arial"/>
                 <w:sz w:val="28"/>
                 <w:szCs w:val="28"/>
               </w:rPr>
-              <w:t>Kratak opis</w:t>
-            </w:r>
+              <w:t>Kratak</w:t>
+            </w:r>
+            <w:proofErr w:type="spellEnd"/>
+            <w:r>
+              <w:rPr>
+                <w:rFonts w:ascii="Arial" w:hAnsi="Arial" w:cs="Arial"/>
+                <w:sz w:val="28"/>
+                <w:szCs w:val="28"/>
+              </w:rPr>
+              <w:t xml:space="preserve"> </w:t>
+            </w:r>
+            <w:proofErr w:type="spellStart"/>
+            <w:r>
+              <w:rPr>
+                <w:rFonts w:ascii="Arial" w:hAnsi="Arial" w:cs="Arial"/>
+                <w:sz w:val="28"/>
+                <w:szCs w:val="28"/>
+              </w:rPr>
+              <w:t>opis</w:t>
+            </w:r>
+            <w:proofErr w:type="spellEnd"/>
           </w:p>
         </w:tc>
         <w:tc>
@@ -1795,6 +1935,7 @@
                 <w:szCs w:val="24"/>
               </w:rPr>
             </w:pPr>
+            <w:proofErr w:type="spellStart"/>
             <w:r>
               <w:rPr>
                 <w:rFonts w:ascii="Arial" w:hAnsi="Arial" w:cs="Arial"/>
@@ -1802,8 +1943,29 @@
                 <w:sz w:val="24"/>
                 <w:szCs w:val="24"/>
               </w:rPr>
-              <w:t>Inicijalna verzija</w:t>
-            </w:r>
+              <w:t>Inicijalna</w:t>
+            </w:r>
+            <w:proofErr w:type="spellEnd"/>
+            <w:r>
+              <w:rPr>
+                <w:rFonts w:ascii="Arial" w:hAnsi="Arial" w:cs="Arial"/>
+                <w:color w:val="632E62" w:themeColor="text2"/>
+                <w:sz w:val="24"/>
+                <w:szCs w:val="24"/>
+              </w:rPr>
+              <w:t xml:space="preserve"> </w:t>
+            </w:r>
+            <w:proofErr w:type="spellStart"/>
+            <w:r>
+              <w:rPr>
+                <w:rFonts w:ascii="Arial" w:hAnsi="Arial" w:cs="Arial"/>
+                <w:color w:val="632E62" w:themeColor="text2"/>
+                <w:sz w:val="24"/>
+                <w:szCs w:val="24"/>
+              </w:rPr>
+              <w:t>verzija</w:t>
+            </w:r>
+            <w:proofErr w:type="spellEnd"/>
           </w:p>
         </w:tc>
         <w:tc>
@@ -1830,8 +1992,19 @@
                 <w:sz w:val="24"/>
                 <w:szCs w:val="24"/>
               </w:rPr>
-              <w:t>Nedeljko Jokić</w:t>
-            </w:r>
+              <w:t xml:space="preserve">Nedeljko </w:t>
+            </w:r>
+            <w:proofErr w:type="spellStart"/>
+            <w:r>
+              <w:rPr>
+                <w:rFonts w:ascii="Arial" w:hAnsi="Arial" w:cs="Arial"/>
+                <w:color w:val="632E62" w:themeColor="text2"/>
+                <w:sz w:val="24"/>
+                <w:szCs w:val="24"/>
+              </w:rPr>
+              <w:t>Jokić</w:t>
+            </w:r>
+            <w:proofErr w:type="spellEnd"/>
           </w:p>
         </w:tc>
       </w:tr>
@@ -2254,7 +2427,8 @@
           <w:rFonts w:ascii="Arial" w:hAnsi="Arial" w:cs="Arial"/>
         </w:rPr>
       </w:pPr>
-      <w:bookmarkStart w:id="1" w:name="_Toc3368964"/>
+      <w:bookmarkStart w:id="0" w:name="_Toc3368964"/>
+      <w:proofErr w:type="spellStart"/>
       <w:r>
         <w:rPr>
           <w:rFonts w:ascii="Arial" w:hAnsi="Arial" w:cs="Arial"/>
@@ -2262,7 +2436,8 @@
         <w:lastRenderedPageBreak/>
         <w:t>Uvod</w:t>
       </w:r>
-      <w:bookmarkEnd w:id="1"/>
+      <w:bookmarkEnd w:id="0"/>
+      <w:proofErr w:type="spellEnd"/>
     </w:p>
     <w:p>
       <w:pPr>
@@ -2287,14 +2462,16 @@
           <w:rFonts w:ascii="Arial" w:hAnsi="Arial" w:cs="Arial"/>
         </w:rPr>
       </w:pPr>
-      <w:bookmarkStart w:id="2" w:name="_Toc3368965"/>
+      <w:bookmarkStart w:id="1" w:name="_Toc3368965"/>
+      <w:proofErr w:type="spellStart"/>
       <w:r>
         <w:rPr>
           <w:rFonts w:ascii="Arial" w:hAnsi="Arial" w:cs="Arial"/>
         </w:rPr>
         <w:t>Rezime</w:t>
       </w:r>
-      <w:bookmarkEnd w:id="2"/>
+      <w:bookmarkEnd w:id="1"/>
+      <w:proofErr w:type="spellEnd"/>
     </w:p>
     <w:p>
       <w:pPr>
@@ -2314,14 +2491,61 @@
           <w:szCs w:val="24"/>
         </w:rPr>
       </w:pPr>
-      <w:r>
-        <w:rPr>
-          <w:rFonts w:ascii="Arial" w:hAnsi="Arial" w:cs="Arial"/>
-          <w:color w:val="632E62" w:themeColor="text2"/>
-          <w:szCs w:val="24"/>
-        </w:rPr>
-        <w:t xml:space="preserve">Definisanje scenarija upotrebe </w:t>
-      </w:r>
+      <w:proofErr w:type="spellStart"/>
+      <w:r>
+        <w:rPr>
+          <w:rFonts w:ascii="Arial" w:hAnsi="Arial" w:cs="Arial"/>
+          <w:color w:val="632E62" w:themeColor="text2"/>
+          <w:szCs w:val="24"/>
+        </w:rPr>
+        <w:t>Definisanje</w:t>
+      </w:r>
+      <w:proofErr w:type="spellEnd"/>
+      <w:r>
+        <w:rPr>
+          <w:rFonts w:ascii="Arial" w:hAnsi="Arial" w:cs="Arial"/>
+          <w:color w:val="632E62" w:themeColor="text2"/>
+          <w:szCs w:val="24"/>
+        </w:rPr>
+        <w:t xml:space="preserve"> </w:t>
+      </w:r>
+      <w:proofErr w:type="spellStart"/>
+      <w:r>
+        <w:rPr>
+          <w:rFonts w:ascii="Arial" w:hAnsi="Arial" w:cs="Arial"/>
+          <w:color w:val="632E62" w:themeColor="text2"/>
+          <w:szCs w:val="24"/>
+        </w:rPr>
+        <w:t>scenarija</w:t>
+      </w:r>
+      <w:proofErr w:type="spellEnd"/>
+      <w:r>
+        <w:rPr>
+          <w:rFonts w:ascii="Arial" w:hAnsi="Arial" w:cs="Arial"/>
+          <w:color w:val="632E62" w:themeColor="text2"/>
+          <w:szCs w:val="24"/>
+        </w:rPr>
+        <w:t xml:space="preserve"> </w:t>
+      </w:r>
+      <w:proofErr w:type="spellStart"/>
+      <w:r>
+        <w:rPr>
+          <w:rFonts w:ascii="Arial" w:hAnsi="Arial" w:cs="Arial"/>
+          <w:color w:val="632E62" w:themeColor="text2"/>
+          <w:szCs w:val="24"/>
+        </w:rPr>
+        <w:t>upotrebe</w:t>
+      </w:r>
+      <w:proofErr w:type="spellEnd"/>
+      <w:r>
+        <w:rPr>
+          <w:rFonts w:ascii="Arial" w:hAnsi="Arial" w:cs="Arial"/>
+          <w:color w:val="632E62" w:themeColor="text2"/>
+          <w:szCs w:val="24"/>
+        </w:rPr>
+        <w:t xml:space="preserve"> </w:t>
+      </w:r>
+      <w:proofErr w:type="spellStart"/>
       <w:r>
         <w:rPr>
           <w:rFonts w:ascii="Arial" w:hAnsi="Arial" w:cs="Arial"/>
@@ -2330,14 +2554,79 @@
         </w:rPr>
         <w:t>odobravanja</w:t>
       </w:r>
-      <w:r>
-        <w:rPr>
-          <w:rFonts w:ascii="Arial" w:hAnsi="Arial" w:cs="Arial"/>
-          <w:color w:val="632E62" w:themeColor="text2"/>
-          <w:szCs w:val="24"/>
-        </w:rPr>
-        <w:t xml:space="preserve"> materijala od strane admina</w:t>
-      </w:r>
+      <w:proofErr w:type="spellEnd"/>
+      <w:r>
+        <w:rPr>
+          <w:rFonts w:ascii="Arial" w:hAnsi="Arial" w:cs="Arial"/>
+          <w:color w:val="632E62" w:themeColor="text2"/>
+          <w:szCs w:val="24"/>
+        </w:rPr>
+        <w:t xml:space="preserve"> </w:t>
+      </w:r>
+      <w:proofErr w:type="spellStart"/>
+      <w:r>
+        <w:rPr>
+          <w:rFonts w:ascii="Arial" w:hAnsi="Arial" w:cs="Arial"/>
+          <w:color w:val="632E62" w:themeColor="text2"/>
+          <w:szCs w:val="24"/>
+        </w:rPr>
+        <w:t>materijala</w:t>
+      </w:r>
+      <w:proofErr w:type="spellEnd"/>
+      <w:r>
+        <w:rPr>
+          <w:rFonts w:ascii="Arial" w:hAnsi="Arial" w:cs="Arial"/>
+          <w:color w:val="632E62" w:themeColor="text2"/>
+          <w:szCs w:val="24"/>
+        </w:rPr>
+        <w:t xml:space="preserve"> </w:t>
+      </w:r>
+      <w:proofErr w:type="spellStart"/>
+      <w:r>
+        <w:rPr>
+          <w:rFonts w:ascii="Arial" w:hAnsi="Arial" w:cs="Arial"/>
+          <w:color w:val="632E62" w:themeColor="text2"/>
+          <w:szCs w:val="24"/>
+        </w:rPr>
+        <w:t>od</w:t>
+      </w:r>
+      <w:proofErr w:type="spellEnd"/>
+      <w:r>
+        <w:rPr>
+          <w:rFonts w:ascii="Arial" w:hAnsi="Arial" w:cs="Arial"/>
+          <w:color w:val="632E62" w:themeColor="text2"/>
+          <w:szCs w:val="24"/>
+        </w:rPr>
+        <w:t xml:space="preserve"> </w:t>
+      </w:r>
+      <w:proofErr w:type="spellStart"/>
+      <w:r>
+        <w:rPr>
+          <w:rFonts w:ascii="Arial" w:hAnsi="Arial" w:cs="Arial"/>
+          <w:color w:val="632E62" w:themeColor="text2"/>
+          <w:szCs w:val="24"/>
+        </w:rPr>
+        <w:t>strane</w:t>
+      </w:r>
+      <w:proofErr w:type="spellEnd"/>
+      <w:r>
+        <w:rPr>
+          <w:rFonts w:ascii="Arial" w:hAnsi="Arial" w:cs="Arial"/>
+          <w:color w:val="632E62" w:themeColor="text2"/>
+          <w:szCs w:val="24"/>
+        </w:rPr>
+        <w:t xml:space="preserve"> </w:t>
+      </w:r>
+      <w:proofErr w:type="spellStart"/>
+      <w:r>
+        <w:rPr>
+          <w:rFonts w:ascii="Arial" w:hAnsi="Arial" w:cs="Arial"/>
+          <w:color w:val="632E62" w:themeColor="text2"/>
+          <w:szCs w:val="24"/>
+        </w:rPr>
+        <w:t>admina</w:t>
+      </w:r>
+      <w:proofErr w:type="spellEnd"/>
       <w:r>
         <w:rPr>
           <w:rFonts w:ascii="Arial" w:hAnsi="Arial" w:cs="Arial"/>
@@ -2369,14 +2658,72 @@
           <w:rFonts w:ascii="Arial" w:hAnsi="Arial" w:cs="Arial"/>
         </w:rPr>
       </w:pPr>
-      <w:bookmarkStart w:id="3" w:name="_Toc3368966"/>
-      <w:r>
-        <w:rPr>
-          <w:rFonts w:ascii="Arial" w:hAnsi="Arial" w:cs="Arial"/>
-        </w:rPr>
-        <w:t>Namena dokumenta i ciljne grupe</w:t>
-      </w:r>
-      <w:bookmarkEnd w:id="3"/>
+      <w:bookmarkStart w:id="2" w:name="_Toc3368966"/>
+      <w:proofErr w:type="spellStart"/>
+      <w:r>
+        <w:rPr>
+          <w:rFonts w:ascii="Arial" w:hAnsi="Arial" w:cs="Arial"/>
+        </w:rPr>
+        <w:t>Namena</w:t>
+      </w:r>
+      <w:proofErr w:type="spellEnd"/>
+      <w:r>
+        <w:rPr>
+          <w:rFonts w:ascii="Arial" w:hAnsi="Arial" w:cs="Arial"/>
+        </w:rPr>
+        <w:t xml:space="preserve"> </w:t>
+      </w:r>
+      <w:proofErr w:type="spellStart"/>
+      <w:r>
+        <w:rPr>
+          <w:rFonts w:ascii="Arial" w:hAnsi="Arial" w:cs="Arial"/>
+        </w:rPr>
+        <w:t>dokumenta</w:t>
+      </w:r>
+      <w:proofErr w:type="spellEnd"/>
+      <w:r>
+        <w:rPr>
+          <w:rFonts w:ascii="Arial" w:hAnsi="Arial" w:cs="Arial"/>
+        </w:rPr>
+        <w:t xml:space="preserve"> </w:t>
+      </w:r>
+      <w:proofErr w:type="spellStart"/>
+      <w:r>
+        <w:rPr>
+          <w:rFonts w:ascii="Arial" w:hAnsi="Arial" w:cs="Arial"/>
+        </w:rPr>
+        <w:t>i</w:t>
+      </w:r>
+      <w:proofErr w:type="spellEnd"/>
+      <w:r>
+        <w:rPr>
+          <w:rFonts w:ascii="Arial" w:hAnsi="Arial" w:cs="Arial"/>
+        </w:rPr>
+        <w:t xml:space="preserve"> </w:t>
+      </w:r>
+      <w:proofErr w:type="spellStart"/>
+      <w:r>
+        <w:rPr>
+          <w:rFonts w:ascii="Arial" w:hAnsi="Arial" w:cs="Arial"/>
+        </w:rPr>
+        <w:t>ciljne</w:t>
+      </w:r>
+      <w:proofErr w:type="spellEnd"/>
+      <w:r>
+        <w:rPr>
+          <w:rFonts w:ascii="Arial" w:hAnsi="Arial" w:cs="Arial"/>
+        </w:rPr>
+        <w:t xml:space="preserve"> </w:t>
+      </w:r>
+      <w:proofErr w:type="spellStart"/>
+      <w:r>
+        <w:rPr>
+          <w:rFonts w:ascii="Arial" w:hAnsi="Arial" w:cs="Arial"/>
+        </w:rPr>
+        <w:t>grupe</w:t>
+      </w:r>
+      <w:bookmarkEnd w:id="2"/>
+      <w:proofErr w:type="spellEnd"/>
     </w:p>
     <w:p>
       <w:pPr>
@@ -2395,29 +2742,517 @@
           <w:szCs w:val="24"/>
         </w:rPr>
       </w:pPr>
-      <w:r>
-        <w:rPr>
-          <w:rFonts w:ascii="Arial" w:hAnsi="Arial" w:cs="Arial"/>
-          <w:color w:val="632E62" w:themeColor="text2"/>
-          <w:szCs w:val="24"/>
-        </w:rPr>
-        <w:t>Dokumentom će se služiti svi članovi tima u procesu razvoja projekta radi lakšeg praćenja funkcionalnosti koje treba da se realizuju i</w:t>
-      </w:r>
-      <w:r>
-        <w:rPr>
-          <w:rFonts w:ascii="Arial" w:hAnsi="Arial" w:cs="Arial"/>
-          <w:color w:val="632E62" w:themeColor="text2"/>
-          <w:szCs w:val="24"/>
-        </w:rPr>
-        <w:t xml:space="preserve"> pisanja testova za iste. Takođ</w:t>
-      </w:r>
-      <w:r>
-        <w:rPr>
-          <w:rFonts w:ascii="Arial" w:hAnsi="Arial" w:cs="Arial"/>
-          <w:color w:val="632E62" w:themeColor="text2"/>
-          <w:szCs w:val="24"/>
-        </w:rPr>
-        <w:t xml:space="preserve">e se može koristiti i pri pisanju uputstva za upotrebu. </w:t>
+      <w:proofErr w:type="spellStart"/>
+      <w:r>
+        <w:rPr>
+          <w:rFonts w:ascii="Arial" w:hAnsi="Arial" w:cs="Arial"/>
+          <w:color w:val="632E62" w:themeColor="text2"/>
+          <w:szCs w:val="24"/>
+        </w:rPr>
+        <w:t>Dokumentom</w:t>
+      </w:r>
+      <w:proofErr w:type="spellEnd"/>
+      <w:r>
+        <w:rPr>
+          <w:rFonts w:ascii="Arial" w:hAnsi="Arial" w:cs="Arial"/>
+          <w:color w:val="632E62" w:themeColor="text2"/>
+          <w:szCs w:val="24"/>
+        </w:rPr>
+        <w:t xml:space="preserve"> </w:t>
+      </w:r>
+      <w:proofErr w:type="spellStart"/>
+      <w:r>
+        <w:rPr>
+          <w:rFonts w:ascii="Arial" w:hAnsi="Arial" w:cs="Arial"/>
+          <w:color w:val="632E62" w:themeColor="text2"/>
+          <w:szCs w:val="24"/>
+        </w:rPr>
+        <w:t>će</w:t>
+      </w:r>
+      <w:proofErr w:type="spellEnd"/>
+      <w:r>
+        <w:rPr>
+          <w:rFonts w:ascii="Arial" w:hAnsi="Arial" w:cs="Arial"/>
+          <w:color w:val="632E62" w:themeColor="text2"/>
+          <w:szCs w:val="24"/>
+        </w:rPr>
+        <w:t xml:space="preserve"> se </w:t>
+      </w:r>
+      <w:proofErr w:type="spellStart"/>
+      <w:r>
+        <w:rPr>
+          <w:rFonts w:ascii="Arial" w:hAnsi="Arial" w:cs="Arial"/>
+          <w:color w:val="632E62" w:themeColor="text2"/>
+          <w:szCs w:val="24"/>
+        </w:rPr>
+        <w:t>služiti</w:t>
+      </w:r>
+      <w:proofErr w:type="spellEnd"/>
+      <w:r>
+        <w:rPr>
+          <w:rFonts w:ascii="Arial" w:hAnsi="Arial" w:cs="Arial"/>
+          <w:color w:val="632E62" w:themeColor="text2"/>
+          <w:szCs w:val="24"/>
+        </w:rPr>
+        <w:t xml:space="preserve"> </w:t>
+      </w:r>
+      <w:proofErr w:type="spellStart"/>
+      <w:r>
+        <w:rPr>
+          <w:rFonts w:ascii="Arial" w:hAnsi="Arial" w:cs="Arial"/>
+          <w:color w:val="632E62" w:themeColor="text2"/>
+          <w:szCs w:val="24"/>
+        </w:rPr>
+        <w:t>svi</w:t>
+      </w:r>
+      <w:proofErr w:type="spellEnd"/>
+      <w:r>
+        <w:rPr>
+          <w:rFonts w:ascii="Arial" w:hAnsi="Arial" w:cs="Arial"/>
+          <w:color w:val="632E62" w:themeColor="text2"/>
+          <w:szCs w:val="24"/>
+        </w:rPr>
+        <w:t xml:space="preserve"> </w:t>
+      </w:r>
+      <w:proofErr w:type="spellStart"/>
+      <w:r>
+        <w:rPr>
+          <w:rFonts w:ascii="Arial" w:hAnsi="Arial" w:cs="Arial"/>
+          <w:color w:val="632E62" w:themeColor="text2"/>
+          <w:szCs w:val="24"/>
+        </w:rPr>
+        <w:t>članovi</w:t>
+      </w:r>
+      <w:proofErr w:type="spellEnd"/>
+      <w:r>
+        <w:rPr>
+          <w:rFonts w:ascii="Arial" w:hAnsi="Arial" w:cs="Arial"/>
+          <w:color w:val="632E62" w:themeColor="text2"/>
+          <w:szCs w:val="24"/>
+        </w:rPr>
+        <w:t xml:space="preserve"> </w:t>
+      </w:r>
+      <w:proofErr w:type="spellStart"/>
+      <w:r>
+        <w:rPr>
+          <w:rFonts w:ascii="Arial" w:hAnsi="Arial" w:cs="Arial"/>
+          <w:color w:val="632E62" w:themeColor="text2"/>
+          <w:szCs w:val="24"/>
+        </w:rPr>
+        <w:t>tima</w:t>
+      </w:r>
+      <w:proofErr w:type="spellEnd"/>
+      <w:r>
+        <w:rPr>
+          <w:rFonts w:ascii="Arial" w:hAnsi="Arial" w:cs="Arial"/>
+          <w:color w:val="632E62" w:themeColor="text2"/>
+          <w:szCs w:val="24"/>
+        </w:rPr>
+        <w:t xml:space="preserve"> u </w:t>
+      </w:r>
+      <w:proofErr w:type="spellStart"/>
+      <w:r>
+        <w:rPr>
+          <w:rFonts w:ascii="Arial" w:hAnsi="Arial" w:cs="Arial"/>
+          <w:color w:val="632E62" w:themeColor="text2"/>
+          <w:szCs w:val="24"/>
+        </w:rPr>
+        <w:t>procesu</w:t>
+      </w:r>
+      <w:proofErr w:type="spellEnd"/>
+      <w:r>
+        <w:rPr>
+          <w:rFonts w:ascii="Arial" w:hAnsi="Arial" w:cs="Arial"/>
+          <w:color w:val="632E62" w:themeColor="text2"/>
+          <w:szCs w:val="24"/>
+        </w:rPr>
+        <w:t xml:space="preserve"> </w:t>
+      </w:r>
+      <w:proofErr w:type="spellStart"/>
+      <w:r>
+        <w:rPr>
+          <w:rFonts w:ascii="Arial" w:hAnsi="Arial" w:cs="Arial"/>
+          <w:color w:val="632E62" w:themeColor="text2"/>
+          <w:szCs w:val="24"/>
+        </w:rPr>
+        <w:t>razvoja</w:t>
+      </w:r>
+      <w:proofErr w:type="spellEnd"/>
+      <w:r>
+        <w:rPr>
+          <w:rFonts w:ascii="Arial" w:hAnsi="Arial" w:cs="Arial"/>
+          <w:color w:val="632E62" w:themeColor="text2"/>
+          <w:szCs w:val="24"/>
+        </w:rPr>
+        <w:t xml:space="preserve"> </w:t>
+      </w:r>
+      <w:proofErr w:type="spellStart"/>
+      <w:r>
+        <w:rPr>
+          <w:rFonts w:ascii="Arial" w:hAnsi="Arial" w:cs="Arial"/>
+          <w:color w:val="632E62" w:themeColor="text2"/>
+          <w:szCs w:val="24"/>
+        </w:rPr>
+        <w:t>projekta</w:t>
+      </w:r>
+      <w:proofErr w:type="spellEnd"/>
+      <w:r>
+        <w:rPr>
+          <w:rFonts w:ascii="Arial" w:hAnsi="Arial" w:cs="Arial"/>
+          <w:color w:val="632E62" w:themeColor="text2"/>
+          <w:szCs w:val="24"/>
+        </w:rPr>
+        <w:t xml:space="preserve"> </w:t>
+      </w:r>
+      <w:proofErr w:type="spellStart"/>
+      <w:r>
+        <w:rPr>
+          <w:rFonts w:ascii="Arial" w:hAnsi="Arial" w:cs="Arial"/>
+          <w:color w:val="632E62" w:themeColor="text2"/>
+          <w:szCs w:val="24"/>
+        </w:rPr>
+        <w:t>radi</w:t>
+      </w:r>
+      <w:proofErr w:type="spellEnd"/>
+      <w:r>
+        <w:rPr>
+          <w:rFonts w:ascii="Arial" w:hAnsi="Arial" w:cs="Arial"/>
+          <w:color w:val="632E62" w:themeColor="text2"/>
+          <w:szCs w:val="24"/>
+        </w:rPr>
+        <w:t xml:space="preserve"> </w:t>
+      </w:r>
+      <w:proofErr w:type="spellStart"/>
+      <w:r>
+        <w:rPr>
+          <w:rFonts w:ascii="Arial" w:hAnsi="Arial" w:cs="Arial"/>
+          <w:color w:val="632E62" w:themeColor="text2"/>
+          <w:szCs w:val="24"/>
+        </w:rPr>
+        <w:t>lakšeg</w:t>
+      </w:r>
+      <w:proofErr w:type="spellEnd"/>
+      <w:r>
+        <w:rPr>
+          <w:rFonts w:ascii="Arial" w:hAnsi="Arial" w:cs="Arial"/>
+          <w:color w:val="632E62" w:themeColor="text2"/>
+          <w:szCs w:val="24"/>
+        </w:rPr>
+        <w:t xml:space="preserve"> </w:t>
+      </w:r>
+      <w:proofErr w:type="spellStart"/>
+      <w:r>
+        <w:rPr>
+          <w:rFonts w:ascii="Arial" w:hAnsi="Arial" w:cs="Arial"/>
+          <w:color w:val="632E62" w:themeColor="text2"/>
+          <w:szCs w:val="24"/>
+        </w:rPr>
+        <w:t>praćenja</w:t>
+      </w:r>
+      <w:proofErr w:type="spellEnd"/>
+      <w:r>
+        <w:rPr>
+          <w:rFonts w:ascii="Arial" w:hAnsi="Arial" w:cs="Arial"/>
+          <w:color w:val="632E62" w:themeColor="text2"/>
+          <w:szCs w:val="24"/>
+        </w:rPr>
+        <w:t xml:space="preserve"> </w:t>
+      </w:r>
+      <w:proofErr w:type="spellStart"/>
+      <w:r>
+        <w:rPr>
+          <w:rFonts w:ascii="Arial" w:hAnsi="Arial" w:cs="Arial"/>
+          <w:color w:val="632E62" w:themeColor="text2"/>
+          <w:szCs w:val="24"/>
+        </w:rPr>
+        <w:t>funkcionalnosti</w:t>
+      </w:r>
+      <w:proofErr w:type="spellEnd"/>
+      <w:r>
+        <w:rPr>
+          <w:rFonts w:ascii="Arial" w:hAnsi="Arial" w:cs="Arial"/>
+          <w:color w:val="632E62" w:themeColor="text2"/>
+          <w:szCs w:val="24"/>
+        </w:rPr>
+        <w:t xml:space="preserve"> </w:t>
+      </w:r>
+      <w:proofErr w:type="spellStart"/>
+      <w:r>
+        <w:rPr>
+          <w:rFonts w:ascii="Arial" w:hAnsi="Arial" w:cs="Arial"/>
+          <w:color w:val="632E62" w:themeColor="text2"/>
+          <w:szCs w:val="24"/>
+        </w:rPr>
+        <w:t>koje</w:t>
+      </w:r>
+      <w:proofErr w:type="spellEnd"/>
+      <w:r>
+        <w:rPr>
+          <w:rFonts w:ascii="Arial" w:hAnsi="Arial" w:cs="Arial"/>
+          <w:color w:val="632E62" w:themeColor="text2"/>
+          <w:szCs w:val="24"/>
+        </w:rPr>
+        <w:t xml:space="preserve"> </w:t>
+      </w:r>
+      <w:proofErr w:type="spellStart"/>
+      <w:r>
+        <w:rPr>
+          <w:rFonts w:ascii="Arial" w:hAnsi="Arial" w:cs="Arial"/>
+          <w:color w:val="632E62" w:themeColor="text2"/>
+          <w:szCs w:val="24"/>
+        </w:rPr>
+        <w:t>treba</w:t>
+      </w:r>
+      <w:proofErr w:type="spellEnd"/>
+      <w:r>
+        <w:rPr>
+          <w:rFonts w:ascii="Arial" w:hAnsi="Arial" w:cs="Arial"/>
+          <w:color w:val="632E62" w:themeColor="text2"/>
+          <w:szCs w:val="24"/>
+        </w:rPr>
+        <w:t xml:space="preserve"> da se </w:t>
+      </w:r>
+      <w:proofErr w:type="spellStart"/>
+      <w:r>
+        <w:rPr>
+          <w:rFonts w:ascii="Arial" w:hAnsi="Arial" w:cs="Arial"/>
+          <w:color w:val="632E62" w:themeColor="text2"/>
+          <w:szCs w:val="24"/>
+        </w:rPr>
+        <w:t>realizuju</w:t>
+      </w:r>
+      <w:proofErr w:type="spellEnd"/>
+      <w:r>
+        <w:rPr>
+          <w:rFonts w:ascii="Arial" w:hAnsi="Arial" w:cs="Arial"/>
+          <w:color w:val="632E62" w:themeColor="text2"/>
+          <w:szCs w:val="24"/>
+        </w:rPr>
+        <w:t xml:space="preserve"> </w:t>
+      </w:r>
+      <w:proofErr w:type="spellStart"/>
+      <w:r>
+        <w:rPr>
+          <w:rFonts w:ascii="Arial" w:hAnsi="Arial" w:cs="Arial"/>
+          <w:color w:val="632E62" w:themeColor="text2"/>
+          <w:szCs w:val="24"/>
+        </w:rPr>
+        <w:t>i</w:t>
+      </w:r>
+      <w:proofErr w:type="spellEnd"/>
+      <w:r>
+        <w:rPr>
+          <w:rFonts w:ascii="Arial" w:hAnsi="Arial" w:cs="Arial"/>
+          <w:color w:val="632E62" w:themeColor="text2"/>
+          <w:szCs w:val="24"/>
+        </w:rPr>
+        <w:t xml:space="preserve"> </w:t>
+      </w:r>
+      <w:proofErr w:type="spellStart"/>
+      <w:r>
+        <w:rPr>
+          <w:rFonts w:ascii="Arial" w:hAnsi="Arial" w:cs="Arial"/>
+          <w:color w:val="632E62" w:themeColor="text2"/>
+          <w:szCs w:val="24"/>
+        </w:rPr>
+        <w:t>pisanja</w:t>
+      </w:r>
+      <w:proofErr w:type="spellEnd"/>
+      <w:r>
+        <w:rPr>
+          <w:rFonts w:ascii="Arial" w:hAnsi="Arial" w:cs="Arial"/>
+          <w:color w:val="632E62" w:themeColor="text2"/>
+          <w:szCs w:val="24"/>
+        </w:rPr>
+        <w:t xml:space="preserve"> </w:t>
+      </w:r>
+      <w:proofErr w:type="spellStart"/>
+      <w:r>
+        <w:rPr>
+          <w:rFonts w:ascii="Arial" w:hAnsi="Arial" w:cs="Arial"/>
+          <w:color w:val="632E62" w:themeColor="text2"/>
+          <w:szCs w:val="24"/>
+        </w:rPr>
+        <w:t>testova</w:t>
+      </w:r>
+      <w:proofErr w:type="spellEnd"/>
+      <w:r>
+        <w:rPr>
+          <w:rFonts w:ascii="Arial" w:hAnsi="Arial" w:cs="Arial"/>
+          <w:color w:val="632E62" w:themeColor="text2"/>
+          <w:szCs w:val="24"/>
+        </w:rPr>
+        <w:t xml:space="preserve"> za </w:t>
+      </w:r>
+      <w:proofErr w:type="spellStart"/>
+      <w:r>
+        <w:rPr>
+          <w:rFonts w:ascii="Arial" w:hAnsi="Arial" w:cs="Arial"/>
+          <w:color w:val="632E62" w:themeColor="text2"/>
+          <w:szCs w:val="24"/>
+        </w:rPr>
+        <w:t>iste</w:t>
+      </w:r>
+      <w:proofErr w:type="spellEnd"/>
+      <w:r>
+        <w:rPr>
+          <w:rFonts w:ascii="Arial" w:hAnsi="Arial" w:cs="Arial"/>
+          <w:color w:val="632E62" w:themeColor="text2"/>
+          <w:szCs w:val="24"/>
+        </w:rPr>
+        <w:t xml:space="preserve">. </w:t>
+      </w:r>
+      <w:proofErr w:type="spellStart"/>
+      <w:r>
+        <w:rPr>
+          <w:rFonts w:ascii="Arial" w:hAnsi="Arial" w:cs="Arial"/>
+          <w:color w:val="632E62" w:themeColor="text2"/>
+          <w:szCs w:val="24"/>
+        </w:rPr>
+        <w:t>Takođ</w:t>
+      </w:r>
+      <w:r>
+        <w:rPr>
+          <w:rFonts w:ascii="Arial" w:hAnsi="Arial" w:cs="Arial"/>
+          <w:color w:val="632E62" w:themeColor="text2"/>
+          <w:szCs w:val="24"/>
+        </w:rPr>
+        <w:t>e</w:t>
+      </w:r>
+      <w:proofErr w:type="spellEnd"/>
+      <w:r>
+        <w:rPr>
+          <w:rFonts w:ascii="Arial" w:hAnsi="Arial" w:cs="Arial"/>
+          <w:color w:val="632E62" w:themeColor="text2"/>
+          <w:szCs w:val="24"/>
+        </w:rPr>
+        <w:t xml:space="preserve"> se </w:t>
+      </w:r>
+      <w:proofErr w:type="spellStart"/>
+      <w:r>
+        <w:rPr>
+          <w:rFonts w:ascii="Arial" w:hAnsi="Arial" w:cs="Arial"/>
+          <w:color w:val="632E62" w:themeColor="text2"/>
+          <w:szCs w:val="24"/>
+        </w:rPr>
+        <w:t>može</w:t>
+      </w:r>
+      <w:proofErr w:type="spellEnd"/>
+      <w:r>
+        <w:rPr>
+          <w:rFonts w:ascii="Arial" w:hAnsi="Arial" w:cs="Arial"/>
+          <w:color w:val="632E62" w:themeColor="text2"/>
+          <w:szCs w:val="24"/>
+        </w:rPr>
+        <w:t xml:space="preserve"> </w:t>
+      </w:r>
+      <w:proofErr w:type="spellStart"/>
+      <w:r>
+        <w:rPr>
+          <w:rFonts w:ascii="Arial" w:hAnsi="Arial" w:cs="Arial"/>
+          <w:color w:val="632E62" w:themeColor="text2"/>
+          <w:szCs w:val="24"/>
+        </w:rPr>
+        <w:t>koristiti</w:t>
+      </w:r>
+      <w:proofErr w:type="spellEnd"/>
+      <w:r>
+        <w:rPr>
+          <w:rFonts w:ascii="Arial" w:hAnsi="Arial" w:cs="Arial"/>
+          <w:color w:val="632E62" w:themeColor="text2"/>
+          <w:szCs w:val="24"/>
+        </w:rPr>
+        <w:t xml:space="preserve"> </w:t>
+      </w:r>
+      <w:proofErr w:type="spellStart"/>
+      <w:r>
+        <w:rPr>
+          <w:rFonts w:ascii="Arial" w:hAnsi="Arial" w:cs="Arial"/>
+          <w:color w:val="632E62" w:themeColor="text2"/>
+          <w:szCs w:val="24"/>
+        </w:rPr>
+        <w:t>i</w:t>
+      </w:r>
+      <w:proofErr w:type="spellEnd"/>
+      <w:r>
+        <w:rPr>
+          <w:rFonts w:ascii="Arial" w:hAnsi="Arial" w:cs="Arial"/>
+          <w:color w:val="632E62" w:themeColor="text2"/>
+          <w:szCs w:val="24"/>
+        </w:rPr>
+        <w:t xml:space="preserve"> </w:t>
+      </w:r>
+      <w:proofErr w:type="spellStart"/>
+      <w:r>
+        <w:rPr>
+          <w:rFonts w:ascii="Arial" w:hAnsi="Arial" w:cs="Arial"/>
+          <w:color w:val="632E62" w:themeColor="text2"/>
+          <w:szCs w:val="24"/>
+        </w:rPr>
+        <w:t>pri</w:t>
+      </w:r>
+      <w:proofErr w:type="spellEnd"/>
+      <w:r>
+        <w:rPr>
+          <w:rFonts w:ascii="Arial" w:hAnsi="Arial" w:cs="Arial"/>
+          <w:color w:val="632E62" w:themeColor="text2"/>
+          <w:szCs w:val="24"/>
+        </w:rPr>
+        <w:t xml:space="preserve"> </w:t>
+      </w:r>
+      <w:proofErr w:type="spellStart"/>
+      <w:r>
+        <w:rPr>
+          <w:rFonts w:ascii="Arial" w:hAnsi="Arial" w:cs="Arial"/>
+          <w:color w:val="632E62" w:themeColor="text2"/>
+          <w:szCs w:val="24"/>
+        </w:rPr>
+        <w:t>pisanju</w:t>
+      </w:r>
+      <w:proofErr w:type="spellEnd"/>
+      <w:r>
+        <w:rPr>
+          <w:rFonts w:ascii="Arial" w:hAnsi="Arial" w:cs="Arial"/>
+          <w:color w:val="632E62" w:themeColor="text2"/>
+          <w:szCs w:val="24"/>
+        </w:rPr>
+        <w:t xml:space="preserve"> </w:t>
+      </w:r>
+      <w:proofErr w:type="spellStart"/>
+      <w:r>
+        <w:rPr>
+          <w:rFonts w:ascii="Arial" w:hAnsi="Arial" w:cs="Arial"/>
+          <w:color w:val="632E62" w:themeColor="text2"/>
+          <w:szCs w:val="24"/>
+        </w:rPr>
+        <w:t>uputstva</w:t>
+      </w:r>
+      <w:proofErr w:type="spellEnd"/>
+      <w:r>
+        <w:rPr>
+          <w:rFonts w:ascii="Arial" w:hAnsi="Arial" w:cs="Arial"/>
+          <w:color w:val="632E62" w:themeColor="text2"/>
+          <w:szCs w:val="24"/>
+        </w:rPr>
+        <w:t xml:space="preserve"> za </w:t>
+      </w:r>
+      <w:proofErr w:type="spellStart"/>
+      <w:r>
+        <w:rPr>
+          <w:rFonts w:ascii="Arial" w:hAnsi="Arial" w:cs="Arial"/>
+          <w:color w:val="632E62" w:themeColor="text2"/>
+          <w:szCs w:val="24"/>
+        </w:rPr>
+        <w:t>upotrebu</w:t>
+      </w:r>
+      <w:proofErr w:type="spellEnd"/>
+      <w:r>
+        <w:rPr>
+          <w:rFonts w:ascii="Arial" w:hAnsi="Arial" w:cs="Arial"/>
+          <w:color w:val="632E62" w:themeColor="text2"/>
+          <w:szCs w:val="24"/>
+        </w:rPr>
+        <w:t xml:space="preserve">. </w:t>
       </w:r>
     </w:p>
     <w:p>
@@ -2442,14 +3277,30 @@
           <w:rFonts w:ascii="Arial" w:hAnsi="Arial" w:cs="Arial"/>
         </w:rPr>
       </w:pPr>
-      <w:bookmarkStart w:id="4" w:name="_Toc3368967"/>
-      <w:r>
-        <w:rPr>
-          <w:rFonts w:ascii="Arial" w:hAnsi="Arial" w:cs="Arial"/>
-        </w:rPr>
-        <w:t>Otvorena pitanja</w:t>
-      </w:r>
-      <w:bookmarkEnd w:id="4"/>
+      <w:bookmarkStart w:id="3" w:name="_Toc3368967"/>
+      <w:proofErr w:type="spellStart"/>
+      <w:r>
+        <w:rPr>
+          <w:rFonts w:ascii="Arial" w:hAnsi="Arial" w:cs="Arial"/>
+        </w:rPr>
+        <w:t>Otvorena</w:t>
+      </w:r>
+      <w:proofErr w:type="spellEnd"/>
+      <w:r>
+        <w:rPr>
+          <w:rFonts w:ascii="Arial" w:hAnsi="Arial" w:cs="Arial"/>
+        </w:rPr>
+        <w:t xml:space="preserve"> </w:t>
+      </w:r>
+      <w:proofErr w:type="spellStart"/>
+      <w:r>
+        <w:rPr>
+          <w:rFonts w:ascii="Arial" w:hAnsi="Arial" w:cs="Arial"/>
+        </w:rPr>
+        <w:t>pitanja</w:t>
+      </w:r>
+      <w:bookmarkEnd w:id="3"/>
+      <w:proofErr w:type="spellEnd"/>
     </w:p>
     <w:p>
       <w:pPr>
@@ -2489,14 +3340,34 @@
                 <w:szCs w:val="24"/>
               </w:rPr>
             </w:pPr>
+            <w:proofErr w:type="spellStart"/>
             <w:r>
               <w:rPr>
                 <w:rFonts w:ascii="Arial" w:hAnsi="Arial" w:cs="Arial"/>
                 <w:color w:val="632E62" w:themeColor="text2"/>
                 <w:szCs w:val="24"/>
               </w:rPr>
-              <w:t>Redni broj</w:t>
-            </w:r>
+              <w:t>Redni</w:t>
+            </w:r>
+            <w:proofErr w:type="spellEnd"/>
+            <w:r>
+              <w:rPr>
+                <w:rFonts w:ascii="Arial" w:hAnsi="Arial" w:cs="Arial"/>
+                <w:color w:val="632E62" w:themeColor="text2"/>
+                <w:szCs w:val="24"/>
+              </w:rPr>
+              <w:t xml:space="preserve"> </w:t>
+            </w:r>
+            <w:proofErr w:type="spellStart"/>
+            <w:r>
+              <w:rPr>
+                <w:rFonts w:ascii="Arial" w:hAnsi="Arial" w:cs="Arial"/>
+                <w:color w:val="632E62" w:themeColor="text2"/>
+                <w:szCs w:val="24"/>
+              </w:rPr>
+              <w:t>broj</w:t>
+            </w:r>
+            <w:proofErr w:type="spellEnd"/>
           </w:p>
         </w:tc>
         <w:tc>
@@ -2513,14 +3384,34 @@
                 <w:szCs w:val="24"/>
               </w:rPr>
             </w:pPr>
+            <w:proofErr w:type="spellStart"/>
             <w:r>
               <w:rPr>
                 <w:rFonts w:ascii="Arial" w:hAnsi="Arial" w:cs="Arial"/>
                 <w:color w:val="632E62" w:themeColor="text2"/>
                 <w:szCs w:val="24"/>
               </w:rPr>
-              <w:t>Opis problema</w:t>
-            </w:r>
+              <w:t>Opis</w:t>
+            </w:r>
+            <w:proofErr w:type="spellEnd"/>
+            <w:r>
+              <w:rPr>
+                <w:rFonts w:ascii="Arial" w:hAnsi="Arial" w:cs="Arial"/>
+                <w:color w:val="632E62" w:themeColor="text2"/>
+                <w:szCs w:val="24"/>
+              </w:rPr>
+              <w:t xml:space="preserve"> </w:t>
+            </w:r>
+            <w:proofErr w:type="spellStart"/>
+            <w:r>
+              <w:rPr>
+                <w:rFonts w:ascii="Arial" w:hAnsi="Arial" w:cs="Arial"/>
+                <w:color w:val="632E62" w:themeColor="text2"/>
+                <w:szCs w:val="24"/>
+              </w:rPr>
+              <w:t>problema</w:t>
+            </w:r>
+            <w:proofErr w:type="spellEnd"/>
           </w:p>
         </w:tc>
         <w:tc>
@@ -2543,8 +3434,18 @@
                 <w:color w:val="632E62" w:themeColor="text2"/>
                 <w:szCs w:val="24"/>
               </w:rPr>
-              <w:t xml:space="preserve"> Rešenje</w:t>
-            </w:r>
+              <w:t xml:space="preserve"> </w:t>
+            </w:r>
+            <w:proofErr w:type="spellStart"/>
+            <w:r>
+              <w:rPr>
+                <w:rFonts w:ascii="Arial" w:hAnsi="Arial" w:cs="Arial"/>
+                <w:color w:val="632E62" w:themeColor="text2"/>
+                <w:szCs w:val="24"/>
+              </w:rPr>
+              <w:t>Rešenje</w:t>
+            </w:r>
+            <w:proofErr w:type="spellEnd"/>
           </w:p>
         </w:tc>
       </w:tr>
@@ -2715,7 +3616,7 @@
           <w:szCs w:val="24"/>
         </w:rPr>
       </w:pPr>
-      <w:bookmarkStart w:id="5" w:name="_Toc511231708"/>
+      <w:bookmarkStart w:id="4" w:name="_Toc511231708"/>
     </w:p>
     <w:p>
       <w:pPr>
@@ -2739,7 +3640,7 @@
         </w:rPr>
         <w:t xml:space="preserve"> </w:t>
       </w:r>
-      <w:bookmarkStart w:id="6" w:name="_Toc3368968"/>
+      <w:bookmarkStart w:id="5" w:name="_Toc3368968"/>
       <w:r>
         <w:rPr>
           <w:rFonts w:ascii="Arial" w:hAnsi="Arial" w:cs="Arial"/>
@@ -2748,16 +3649,36 @@
         </w:rPr>
         <w:t xml:space="preserve">Scenario </w:t>
       </w:r>
+      <w:proofErr w:type="spellStart"/>
       <w:r>
         <w:rPr>
           <w:rFonts w:ascii="Arial" w:hAnsi="Arial" w:cs="Arial"/>
           <w:sz w:val="40"/>
           <w:szCs w:val="40"/>
         </w:rPr>
-        <w:t>registracije korisnika</w:t>
-      </w:r>
+        <w:t>registracije</w:t>
+      </w:r>
+      <w:proofErr w:type="spellEnd"/>
+      <w:r>
+        <w:rPr>
+          <w:rFonts w:ascii="Arial" w:hAnsi="Arial" w:cs="Arial"/>
+          <w:sz w:val="40"/>
+          <w:szCs w:val="40"/>
+        </w:rPr>
+        <w:t xml:space="preserve"> </w:t>
+      </w:r>
+      <w:proofErr w:type="spellStart"/>
+      <w:r>
+        <w:rPr>
+          <w:rFonts w:ascii="Arial" w:hAnsi="Arial" w:cs="Arial"/>
+          <w:sz w:val="40"/>
+          <w:szCs w:val="40"/>
+        </w:rPr>
+        <w:t>korisnika</w:t>
+      </w:r>
+      <w:bookmarkEnd w:id="4"/>
       <w:bookmarkEnd w:id="5"/>
-      <w:bookmarkEnd w:id="6"/>
+      <w:proofErr w:type="spellEnd"/>
     </w:p>
     <w:p>
       <w:pPr>
@@ -2775,17 +3696,44 @@
           <w:szCs w:val="32"/>
         </w:rPr>
       </w:pPr>
-      <w:bookmarkStart w:id="7" w:name="_Toc511231709"/>
-      <w:bookmarkStart w:id="8" w:name="_Toc3368969"/>
+      <w:bookmarkStart w:id="6" w:name="_Toc511231709"/>
+      <w:bookmarkStart w:id="7" w:name="_Toc3368969"/>
+      <w:proofErr w:type="gramStart"/>
       <w:r>
         <w:rPr>
           <w:rFonts w:ascii="Arial" w:hAnsi="Arial" w:cs="Arial"/>
           <w:szCs w:val="32"/>
         </w:rPr>
-        <w:t>2.1  Kratak opis</w:t>
-      </w:r>
+        <w:t xml:space="preserve">2.1  </w:t>
+      </w:r>
+      <w:proofErr w:type="spellStart"/>
+      <w:r>
+        <w:rPr>
+          <w:rFonts w:ascii="Arial" w:hAnsi="Arial" w:cs="Arial"/>
+          <w:szCs w:val="32"/>
+        </w:rPr>
+        <w:t>Kratak</w:t>
+      </w:r>
+      <w:proofErr w:type="spellEnd"/>
+      <w:proofErr w:type="gramEnd"/>
+      <w:r>
+        <w:rPr>
+          <w:rFonts w:ascii="Arial" w:hAnsi="Arial" w:cs="Arial"/>
+          <w:szCs w:val="32"/>
+        </w:rPr>
+        <w:t xml:space="preserve"> </w:t>
+      </w:r>
+      <w:proofErr w:type="spellStart"/>
+      <w:r>
+        <w:rPr>
+          <w:rFonts w:ascii="Arial" w:hAnsi="Arial" w:cs="Arial"/>
+          <w:szCs w:val="32"/>
+        </w:rPr>
+        <w:t>opis</w:t>
+      </w:r>
+      <w:bookmarkEnd w:id="6"/>
       <w:bookmarkEnd w:id="7"/>
-      <w:bookmarkEnd w:id="8"/>
+      <w:proofErr w:type="spellEnd"/>
     </w:p>
     <w:p/>
     <w:p>
@@ -2802,8 +3750,81 @@
           <w:color w:val="632E62" w:themeColor="text2"/>
           <w:szCs w:val="24"/>
         </w:rPr>
-        <w:t xml:space="preserve">Administrator želi da odobri materijale koje je </w:t>
-      </w:r>
+        <w:t xml:space="preserve">Administrator </w:t>
+      </w:r>
+      <w:proofErr w:type="spellStart"/>
+      <w:r>
+        <w:rPr>
+          <w:rFonts w:ascii="Arial" w:hAnsi="Arial" w:cs="Arial"/>
+          <w:color w:val="632E62" w:themeColor="text2"/>
+          <w:szCs w:val="24"/>
+        </w:rPr>
+        <w:t>želi</w:t>
+      </w:r>
+      <w:proofErr w:type="spellEnd"/>
+      <w:r>
+        <w:rPr>
+          <w:rFonts w:ascii="Arial" w:hAnsi="Arial" w:cs="Arial"/>
+          <w:color w:val="632E62" w:themeColor="text2"/>
+          <w:szCs w:val="24"/>
+        </w:rPr>
+        <w:t xml:space="preserve"> da </w:t>
+      </w:r>
+      <w:proofErr w:type="spellStart"/>
+      <w:r>
+        <w:rPr>
+          <w:rFonts w:ascii="Arial" w:hAnsi="Arial" w:cs="Arial"/>
+          <w:color w:val="632E62" w:themeColor="text2"/>
+          <w:szCs w:val="24"/>
+        </w:rPr>
+        <w:t>odobri</w:t>
+      </w:r>
+      <w:proofErr w:type="spellEnd"/>
+      <w:r>
+        <w:rPr>
+          <w:rFonts w:ascii="Arial" w:hAnsi="Arial" w:cs="Arial"/>
+          <w:color w:val="632E62" w:themeColor="text2"/>
+          <w:szCs w:val="24"/>
+        </w:rPr>
+        <w:t xml:space="preserve"> </w:t>
+      </w:r>
+      <w:proofErr w:type="spellStart"/>
+      <w:r>
+        <w:rPr>
+          <w:rFonts w:ascii="Arial" w:hAnsi="Arial" w:cs="Arial"/>
+          <w:color w:val="632E62" w:themeColor="text2"/>
+          <w:szCs w:val="24"/>
+        </w:rPr>
+        <w:t>materijale</w:t>
+      </w:r>
+      <w:proofErr w:type="spellEnd"/>
+      <w:r>
+        <w:rPr>
+          <w:rFonts w:ascii="Arial" w:hAnsi="Arial" w:cs="Arial"/>
+          <w:color w:val="632E62" w:themeColor="text2"/>
+          <w:szCs w:val="24"/>
+        </w:rPr>
+        <w:t xml:space="preserve"> </w:t>
+      </w:r>
+      <w:proofErr w:type="spellStart"/>
+      <w:r>
+        <w:rPr>
+          <w:rFonts w:ascii="Arial" w:hAnsi="Arial" w:cs="Arial"/>
+          <w:color w:val="632E62" w:themeColor="text2"/>
+          <w:szCs w:val="24"/>
+        </w:rPr>
+        <w:t>koje</w:t>
+      </w:r>
+      <w:proofErr w:type="spellEnd"/>
+      <w:r>
+        <w:rPr>
+          <w:rFonts w:ascii="Arial" w:hAnsi="Arial" w:cs="Arial"/>
+          <w:color w:val="632E62" w:themeColor="text2"/>
+          <w:szCs w:val="24"/>
+        </w:rPr>
+        <w:t xml:space="preserve"> je </w:t>
+      </w:r>
+      <w:proofErr w:type="spellStart"/>
       <w:r>
         <w:rPr>
           <w:rFonts w:ascii="Arial" w:hAnsi="Arial" w:cs="Arial"/>
@@ -2818,7 +3839,52 @@
           <w:color w:val="632E62" w:themeColor="text2"/>
           <w:szCs w:val="24"/>
         </w:rPr>
-        <w:t>or prethodno okačio.</w:t>
+        <w:t>or</w:t>
+      </w:r>
+      <w:proofErr w:type="spellEnd"/>
+      <w:r>
+        <w:rPr>
+          <w:rFonts w:ascii="Arial" w:hAnsi="Arial" w:cs="Arial"/>
+          <w:color w:val="632E62" w:themeColor="text2"/>
+          <w:szCs w:val="24"/>
+        </w:rPr>
+        <w:t xml:space="preserve"> </w:t>
+      </w:r>
+      <w:proofErr w:type="spellStart"/>
+      <w:r>
+        <w:rPr>
+          <w:rFonts w:ascii="Arial" w:hAnsi="Arial" w:cs="Arial"/>
+          <w:color w:val="632E62" w:themeColor="text2"/>
+          <w:szCs w:val="24"/>
+        </w:rPr>
+        <w:t>prethodno</w:t>
+      </w:r>
+      <w:proofErr w:type="spellEnd"/>
+      <w:r>
+        <w:rPr>
+          <w:rFonts w:ascii="Arial" w:hAnsi="Arial" w:cs="Arial"/>
+          <w:color w:val="632E62" w:themeColor="text2"/>
+          <w:szCs w:val="24"/>
+        </w:rPr>
+        <w:t xml:space="preserve"> </w:t>
+      </w:r>
+      <w:proofErr w:type="spellStart"/>
+      <w:r>
+        <w:rPr>
+          <w:rFonts w:ascii="Arial" w:hAnsi="Arial" w:cs="Arial"/>
+          <w:color w:val="632E62" w:themeColor="text2"/>
+          <w:szCs w:val="24"/>
+        </w:rPr>
+        <w:t>okačio</w:t>
+      </w:r>
+      <w:proofErr w:type="spellEnd"/>
+      <w:r>
+        <w:rPr>
+          <w:rFonts w:ascii="Arial" w:hAnsi="Arial" w:cs="Arial"/>
+          <w:color w:val="632E62" w:themeColor="text2"/>
+          <w:szCs w:val="24"/>
+        </w:rPr>
+        <w:t>.</w:t>
       </w:r>
     </w:p>
     <w:p>
@@ -2874,18 +3940,27 @@
           <w:szCs w:val="32"/>
         </w:rPr>
       </w:pPr>
-      <w:bookmarkStart w:id="9" w:name="_Toc511231710"/>
-      <w:bookmarkStart w:id="10" w:name="_Toc3368970"/>
+      <w:bookmarkStart w:id="8" w:name="_Toc511231710"/>
+      <w:bookmarkStart w:id="9" w:name="_Toc3368970"/>
       <w:r>
         <w:rPr>
           <w:rFonts w:ascii="Arial" w:hAnsi="Arial" w:cs="Arial"/>
           <w:szCs w:val="32"/>
         </w:rPr>
         <w:lastRenderedPageBreak/>
-        <w:t>2.2 Tok događaja</w:t>
-      </w:r>
+        <w:t xml:space="preserve">2.2 Tok </w:t>
+      </w:r>
+      <w:proofErr w:type="spellStart"/>
+      <w:r>
+        <w:rPr>
+          <w:rFonts w:ascii="Arial" w:hAnsi="Arial" w:cs="Arial"/>
+          <w:szCs w:val="32"/>
+        </w:rPr>
+        <w:t>događaja</w:t>
+      </w:r>
+      <w:bookmarkEnd w:id="8"/>
       <w:bookmarkEnd w:id="9"/>
-      <w:bookmarkEnd w:id="10"/>
+      <w:proofErr w:type="spellEnd"/>
     </w:p>
     <w:p/>
     <w:p>
@@ -2896,8 +3971,8 @@
           <w:color w:val="632E62" w:themeColor="text2"/>
         </w:rPr>
       </w:pPr>
-      <w:bookmarkStart w:id="11" w:name="_Toc511231711"/>
-      <w:bookmarkStart w:id="12" w:name="_Toc3368971"/>
+      <w:bookmarkStart w:id="10" w:name="_Toc511231711"/>
+      <w:bookmarkStart w:id="11" w:name="_Toc3368971"/>
       <w:r>
         <w:rPr>
           <w:rFonts w:ascii="Arial" w:hAnsi="Arial" w:cs="Arial"/>
@@ -2905,15 +3980,120 @@
         </w:rPr>
         <w:t xml:space="preserve">2.2.1  </w:t>
       </w:r>
+      <w:bookmarkEnd w:id="10"/>
+      <w:r>
+        <w:rPr>
+          <w:rFonts w:ascii="Arial" w:hAnsi="Arial" w:cs="Arial"/>
+          <w:color w:val="632E62" w:themeColor="text2"/>
+        </w:rPr>
+        <w:t xml:space="preserve">Administrator </w:t>
+      </w:r>
+      <w:proofErr w:type="spellStart"/>
+      <w:r>
+        <w:rPr>
+          <w:rFonts w:ascii="Arial" w:hAnsi="Arial" w:cs="Arial"/>
+          <w:color w:val="632E62" w:themeColor="text2"/>
+        </w:rPr>
+        <w:t>želi</w:t>
+      </w:r>
+      <w:proofErr w:type="spellEnd"/>
+      <w:r>
+        <w:rPr>
+          <w:rFonts w:ascii="Arial" w:hAnsi="Arial" w:cs="Arial"/>
+          <w:color w:val="632E62" w:themeColor="text2"/>
+        </w:rPr>
+        <w:t xml:space="preserve"> da </w:t>
+      </w:r>
+      <w:proofErr w:type="spellStart"/>
+      <w:r>
+        <w:rPr>
+          <w:rFonts w:ascii="Arial" w:hAnsi="Arial" w:cs="Arial"/>
+          <w:color w:val="632E62" w:themeColor="text2"/>
+        </w:rPr>
+        <w:t>odobri</w:t>
+      </w:r>
+      <w:proofErr w:type="spellEnd"/>
+      <w:r>
+        <w:rPr>
+          <w:rFonts w:ascii="Arial" w:hAnsi="Arial" w:cs="Arial"/>
+          <w:color w:val="632E62" w:themeColor="text2"/>
+        </w:rPr>
+        <w:t xml:space="preserve"> </w:t>
+      </w:r>
+      <w:proofErr w:type="spellStart"/>
+      <w:r>
+        <w:rPr>
+          <w:rFonts w:ascii="Arial" w:hAnsi="Arial" w:cs="Arial"/>
+          <w:color w:val="632E62" w:themeColor="text2"/>
+        </w:rPr>
+        <w:t>materijale</w:t>
+      </w:r>
+      <w:proofErr w:type="spellEnd"/>
+      <w:r>
+        <w:rPr>
+          <w:rFonts w:ascii="Arial" w:hAnsi="Arial" w:cs="Arial"/>
+          <w:color w:val="632E62" w:themeColor="text2"/>
+        </w:rPr>
+        <w:t xml:space="preserve"> </w:t>
+      </w:r>
+      <w:proofErr w:type="spellStart"/>
+      <w:r>
+        <w:rPr>
+          <w:rFonts w:ascii="Arial" w:hAnsi="Arial" w:cs="Arial"/>
+          <w:color w:val="632E62" w:themeColor="text2"/>
+        </w:rPr>
+        <w:t>koje</w:t>
+      </w:r>
+      <w:proofErr w:type="spellEnd"/>
+      <w:r>
+        <w:rPr>
+          <w:rFonts w:ascii="Arial" w:hAnsi="Arial" w:cs="Arial"/>
+          <w:color w:val="632E62" w:themeColor="text2"/>
+        </w:rPr>
+        <w:t xml:space="preserve"> je profe</w:t>
+      </w:r>
+      <w:bookmarkStart w:id="12" w:name="_GoBack"/>
+      <w:bookmarkEnd w:id="12"/>
+      <w:r>
+        <w:rPr>
+          <w:rFonts w:ascii="Arial" w:hAnsi="Arial" w:cs="Arial"/>
+          <w:color w:val="632E62" w:themeColor="text2"/>
+        </w:rPr>
+        <w:t xml:space="preserve">sor </w:t>
+      </w:r>
+      <w:proofErr w:type="spellStart"/>
+      <w:r>
+        <w:rPr>
+          <w:rFonts w:ascii="Arial" w:hAnsi="Arial" w:cs="Arial"/>
+          <w:color w:val="632E62" w:themeColor="text2"/>
+        </w:rPr>
+        <w:t>prethodno</w:t>
+      </w:r>
+      <w:proofErr w:type="spellEnd"/>
+      <w:r>
+        <w:rPr>
+          <w:rFonts w:ascii="Arial" w:hAnsi="Arial" w:cs="Arial"/>
+          <w:color w:val="632E62" w:themeColor="text2"/>
+        </w:rPr>
+        <w:t xml:space="preserve"> </w:t>
+      </w:r>
+      <w:proofErr w:type="spellStart"/>
+      <w:r>
+        <w:rPr>
+          <w:rFonts w:ascii="Arial" w:hAnsi="Arial" w:cs="Arial"/>
+          <w:color w:val="632E62" w:themeColor="text2"/>
+        </w:rPr>
+        <w:t>napravio</w:t>
+      </w:r>
+      <w:proofErr w:type="spellEnd"/>
+      <w:r>
+        <w:rPr>
+          <w:rFonts w:ascii="Arial" w:hAnsi="Arial" w:cs="Arial"/>
+          <w:color w:val="632E62" w:themeColor="text2"/>
+        </w:rPr>
+        <w:t>.</w:t>
+      </w:r>
       <w:bookmarkEnd w:id="11"/>
-      <w:r>
-        <w:rPr>
-          <w:rFonts w:ascii="Arial" w:hAnsi="Arial" w:cs="Arial"/>
-          <w:color w:val="632E62" w:themeColor="text2"/>
-        </w:rPr>
-        <w:t>Administrator želi da odobri materijale koje je professor prethodno napravio.</w:t>
-      </w:r>
-      <w:bookmarkEnd w:id="12"/>
     </w:p>
     <w:p/>
     <w:p>
@@ -2936,7 +4116,97 @@
           <w:color w:val="632E62" w:themeColor="text2"/>
           <w:szCs w:val="24"/>
         </w:rPr>
-        <w:t>Administrator se nalazi na početnoj stranici sistema.</w:t>
+        <w:t xml:space="preserve">Administrator se </w:t>
+      </w:r>
+      <w:proofErr w:type="spellStart"/>
+      <w:r>
+        <w:rPr>
+          <w:rFonts w:ascii="Arial" w:hAnsi="Arial" w:cs="Arial"/>
+          <w:color w:val="632E62" w:themeColor="text2"/>
+          <w:szCs w:val="24"/>
+        </w:rPr>
+        <w:t>nalazi</w:t>
+      </w:r>
+      <w:proofErr w:type="spellEnd"/>
+      <w:r>
+        <w:rPr>
+          <w:rFonts w:ascii="Arial" w:hAnsi="Arial" w:cs="Arial"/>
+          <w:color w:val="632E62" w:themeColor="text2"/>
+          <w:szCs w:val="24"/>
+        </w:rPr>
+        <w:t xml:space="preserve"> </w:t>
+      </w:r>
+      <w:proofErr w:type="spellStart"/>
+      <w:r>
+        <w:rPr>
+          <w:rFonts w:ascii="Arial" w:hAnsi="Arial" w:cs="Arial"/>
+          <w:color w:val="632E62" w:themeColor="text2"/>
+          <w:szCs w:val="24"/>
+        </w:rPr>
+        <w:t>na</w:t>
+      </w:r>
+      <w:proofErr w:type="spellEnd"/>
+      <w:r>
+        <w:rPr>
+          <w:rFonts w:ascii="Arial" w:hAnsi="Arial" w:cs="Arial"/>
+          <w:color w:val="632E62" w:themeColor="text2"/>
+          <w:szCs w:val="24"/>
+        </w:rPr>
+        <w:t xml:space="preserve"> </w:t>
+      </w:r>
+      <w:proofErr w:type="spellStart"/>
+      <w:r>
+        <w:rPr>
+          <w:rFonts w:ascii="Arial" w:hAnsi="Arial" w:cs="Arial"/>
+          <w:color w:val="632E62" w:themeColor="text2"/>
+          <w:szCs w:val="24"/>
+        </w:rPr>
+        <w:t>početnoj</w:t>
+      </w:r>
+      <w:proofErr w:type="spellEnd"/>
+      <w:r>
+        <w:rPr>
+          <w:rFonts w:ascii="Arial" w:hAnsi="Arial" w:cs="Arial"/>
+          <w:color w:val="632E62" w:themeColor="text2"/>
+          <w:szCs w:val="24"/>
+        </w:rPr>
+        <w:t xml:space="preserve"> </w:t>
+      </w:r>
+      <w:proofErr w:type="spellStart"/>
+      <w:r>
+        <w:rPr>
+          <w:rFonts w:ascii="Arial" w:hAnsi="Arial" w:cs="Arial"/>
+          <w:color w:val="632E62" w:themeColor="text2"/>
+          <w:szCs w:val="24"/>
+        </w:rPr>
+        <w:t>stranici</w:t>
+      </w:r>
+      <w:proofErr w:type="spellEnd"/>
+      <w:r>
+        <w:rPr>
+          <w:rFonts w:ascii="Arial" w:hAnsi="Arial" w:cs="Arial"/>
+          <w:color w:val="632E62" w:themeColor="text2"/>
+          <w:szCs w:val="24"/>
+        </w:rPr>
+        <w:t xml:space="preserve"> </w:t>
+      </w:r>
+      <w:proofErr w:type="spellStart"/>
+      <w:r>
+        <w:rPr>
+          <w:rFonts w:ascii="Arial" w:hAnsi="Arial" w:cs="Arial"/>
+          <w:color w:val="632E62" w:themeColor="text2"/>
+          <w:szCs w:val="24"/>
+        </w:rPr>
+        <w:t>sistema</w:t>
+      </w:r>
+      <w:proofErr w:type="spellEnd"/>
+      <w:r>
+        <w:rPr>
+          <w:rFonts w:ascii="Arial" w:hAnsi="Arial" w:cs="Arial"/>
+          <w:color w:val="632E62" w:themeColor="text2"/>
+          <w:szCs w:val="24"/>
+        </w:rPr>
+        <w:t>.</w:t>
       </w:r>
     </w:p>
     <w:p>
@@ -2953,21 +4223,77 @@
           <w:szCs w:val="24"/>
         </w:rPr>
       </w:pPr>
-      <w:r>
-        <w:rPr>
-          <w:rFonts w:ascii="Arial" w:hAnsi="Arial" w:cs="Arial"/>
-          <w:color w:val="632E62" w:themeColor="text2"/>
-          <w:szCs w:val="24"/>
-        </w:rPr>
-        <w:t xml:space="preserve">Klikom na opciju </w:t>
-      </w:r>
-      <w:r>
-        <w:rPr>
-          <w:rFonts w:ascii="Arial" w:hAnsi="Arial" w:cs="Arial"/>
-          <w:color w:val="632E62" w:themeColor="text2"/>
-          <w:szCs w:val="24"/>
-        </w:rPr>
-        <w:t>menija „</w:t>
+      <w:proofErr w:type="spellStart"/>
+      <w:r>
+        <w:rPr>
+          <w:rFonts w:ascii="Arial" w:hAnsi="Arial" w:cs="Arial"/>
+          <w:color w:val="632E62" w:themeColor="text2"/>
+          <w:szCs w:val="24"/>
+        </w:rPr>
+        <w:t>Klikom</w:t>
+      </w:r>
+      <w:proofErr w:type="spellEnd"/>
+      <w:r>
+        <w:rPr>
+          <w:rFonts w:ascii="Arial" w:hAnsi="Arial" w:cs="Arial"/>
+          <w:color w:val="632E62" w:themeColor="text2"/>
+          <w:szCs w:val="24"/>
+        </w:rPr>
+        <w:t xml:space="preserve"> </w:t>
+      </w:r>
+      <w:proofErr w:type="spellStart"/>
+      <w:r>
+        <w:rPr>
+          <w:rFonts w:ascii="Arial" w:hAnsi="Arial" w:cs="Arial"/>
+          <w:color w:val="632E62" w:themeColor="text2"/>
+          <w:szCs w:val="24"/>
+        </w:rPr>
+        <w:t>na</w:t>
+      </w:r>
+      <w:proofErr w:type="spellEnd"/>
+      <w:r>
+        <w:rPr>
+          <w:rFonts w:ascii="Arial" w:hAnsi="Arial" w:cs="Arial"/>
+          <w:color w:val="632E62" w:themeColor="text2"/>
+          <w:szCs w:val="24"/>
+        </w:rPr>
+        <w:t xml:space="preserve"> </w:t>
+      </w:r>
+      <w:proofErr w:type="spellStart"/>
+      <w:r>
+        <w:rPr>
+          <w:rFonts w:ascii="Arial" w:hAnsi="Arial" w:cs="Arial"/>
+          <w:color w:val="632E62" w:themeColor="text2"/>
+          <w:szCs w:val="24"/>
+        </w:rPr>
+        <w:t>opciju</w:t>
+      </w:r>
+      <w:proofErr w:type="spellEnd"/>
+      <w:r>
+        <w:rPr>
+          <w:rFonts w:ascii="Arial" w:hAnsi="Arial" w:cs="Arial"/>
+          <w:color w:val="632E62" w:themeColor="text2"/>
+          <w:szCs w:val="24"/>
+        </w:rPr>
+        <w:t xml:space="preserve"> </w:t>
+      </w:r>
+      <w:proofErr w:type="spellStart"/>
+      <w:r>
+        <w:rPr>
+          <w:rFonts w:ascii="Arial" w:hAnsi="Arial" w:cs="Arial"/>
+          <w:color w:val="632E62" w:themeColor="text2"/>
+          <w:szCs w:val="24"/>
+        </w:rPr>
+        <w:t>menija</w:t>
+      </w:r>
+      <w:proofErr w:type="spellEnd"/>
+      <w:r>
+        <w:rPr>
+          <w:rFonts w:ascii="Arial" w:hAnsi="Arial" w:cs="Arial"/>
+          <w:color w:val="632E62" w:themeColor="text2"/>
+          <w:szCs w:val="24"/>
+        </w:rPr>
+        <w:t xml:space="preserve"> „</w:t>
       </w:r>
       <w:r>
         <w:rPr>
@@ -2983,24 +4309,162 @@
           <w:color w:val="632E62" w:themeColor="text2"/>
           <w:szCs w:val="24"/>
         </w:rPr>
-        <w:t xml:space="preserve">“stranice </w:t>
-      </w:r>
-      <w:r>
-        <w:rPr>
-          <w:rFonts w:ascii="Arial" w:hAnsi="Arial" w:cs="Arial"/>
-          <w:color w:val="632E62" w:themeColor="text2"/>
-          <w:szCs w:val="24"/>
-        </w:rPr>
-        <w:t xml:space="preserve">zahteva otvaranje stranice za </w:t>
-      </w:r>
-      <w:r>
-        <w:rPr>
-          <w:rFonts w:ascii="Arial" w:hAnsi="Arial" w:cs="Arial"/>
-          <w:color w:val="632E62" w:themeColor="text2"/>
-          <w:szCs w:val="24"/>
-        </w:rPr>
-        <w:t>odobravanje materijala koje je profesor napravio</w:t>
-      </w:r>
+        <w:t>“</w:t>
+      </w:r>
+      <w:proofErr w:type="spellStart"/>
+      <w:r>
+        <w:rPr>
+          <w:rFonts w:ascii="Arial" w:hAnsi="Arial" w:cs="Arial"/>
+          <w:color w:val="632E62" w:themeColor="text2"/>
+          <w:szCs w:val="24"/>
+        </w:rPr>
+        <w:t>stranice</w:t>
+      </w:r>
+      <w:proofErr w:type="spellEnd"/>
+      <w:r>
+        <w:rPr>
+          <w:rFonts w:ascii="Arial" w:hAnsi="Arial" w:cs="Arial"/>
+          <w:color w:val="632E62" w:themeColor="text2"/>
+          <w:szCs w:val="24"/>
+        </w:rPr>
+        <w:t xml:space="preserve"> </w:t>
+      </w:r>
+      <w:proofErr w:type="spellStart"/>
+      <w:r>
+        <w:rPr>
+          <w:rFonts w:ascii="Arial" w:hAnsi="Arial" w:cs="Arial"/>
+          <w:color w:val="632E62" w:themeColor="text2"/>
+          <w:szCs w:val="24"/>
+        </w:rPr>
+        <w:t>zahteva</w:t>
+      </w:r>
+      <w:proofErr w:type="spellEnd"/>
+      <w:r>
+        <w:rPr>
+          <w:rFonts w:ascii="Arial" w:hAnsi="Arial" w:cs="Arial"/>
+          <w:color w:val="632E62" w:themeColor="text2"/>
+          <w:szCs w:val="24"/>
+        </w:rPr>
+        <w:t xml:space="preserve"> </w:t>
+      </w:r>
+      <w:proofErr w:type="spellStart"/>
+      <w:r>
+        <w:rPr>
+          <w:rFonts w:ascii="Arial" w:hAnsi="Arial" w:cs="Arial"/>
+          <w:color w:val="632E62" w:themeColor="text2"/>
+          <w:szCs w:val="24"/>
+        </w:rPr>
+        <w:t>otvaranje</w:t>
+      </w:r>
+      <w:proofErr w:type="spellEnd"/>
+      <w:r>
+        <w:rPr>
+          <w:rFonts w:ascii="Arial" w:hAnsi="Arial" w:cs="Arial"/>
+          <w:color w:val="632E62" w:themeColor="text2"/>
+          <w:szCs w:val="24"/>
+        </w:rPr>
+        <w:t xml:space="preserve"> </w:t>
+      </w:r>
+      <w:proofErr w:type="spellStart"/>
+      <w:r>
+        <w:rPr>
+          <w:rFonts w:ascii="Arial" w:hAnsi="Arial" w:cs="Arial"/>
+          <w:color w:val="632E62" w:themeColor="text2"/>
+          <w:szCs w:val="24"/>
+        </w:rPr>
+        <w:t>stranice</w:t>
+      </w:r>
+      <w:proofErr w:type="spellEnd"/>
+      <w:r>
+        <w:rPr>
+          <w:rFonts w:ascii="Arial" w:hAnsi="Arial" w:cs="Arial"/>
+          <w:color w:val="632E62" w:themeColor="text2"/>
+          <w:szCs w:val="24"/>
+        </w:rPr>
+        <w:t xml:space="preserve"> za </w:t>
+      </w:r>
+      <w:proofErr w:type="spellStart"/>
+      <w:r>
+        <w:rPr>
+          <w:rFonts w:ascii="Arial" w:hAnsi="Arial" w:cs="Arial"/>
+          <w:color w:val="632E62" w:themeColor="text2"/>
+          <w:szCs w:val="24"/>
+        </w:rPr>
+        <w:t>odobravanje</w:t>
+      </w:r>
+      <w:proofErr w:type="spellEnd"/>
+      <w:r>
+        <w:rPr>
+          <w:rFonts w:ascii="Arial" w:hAnsi="Arial" w:cs="Arial"/>
+          <w:color w:val="632E62" w:themeColor="text2"/>
+          <w:szCs w:val="24"/>
+        </w:rPr>
+        <w:t xml:space="preserve"> </w:t>
+      </w:r>
+      <w:proofErr w:type="spellStart"/>
+      <w:r>
+        <w:rPr>
+          <w:rFonts w:ascii="Arial" w:hAnsi="Arial" w:cs="Arial"/>
+          <w:color w:val="632E62" w:themeColor="text2"/>
+          <w:szCs w:val="24"/>
+        </w:rPr>
+        <w:t>materijala</w:t>
+      </w:r>
+      <w:proofErr w:type="spellEnd"/>
+      <w:r>
+        <w:rPr>
+          <w:rFonts w:ascii="Arial" w:hAnsi="Arial" w:cs="Arial"/>
+          <w:color w:val="632E62" w:themeColor="text2"/>
+          <w:szCs w:val="24"/>
+        </w:rPr>
+        <w:t xml:space="preserve"> </w:t>
+      </w:r>
+      <w:proofErr w:type="spellStart"/>
+      <w:r>
+        <w:rPr>
+          <w:rFonts w:ascii="Arial" w:hAnsi="Arial" w:cs="Arial"/>
+          <w:color w:val="632E62" w:themeColor="text2"/>
+          <w:szCs w:val="24"/>
+        </w:rPr>
+        <w:t>koje</w:t>
+      </w:r>
+      <w:proofErr w:type="spellEnd"/>
+      <w:r>
+        <w:rPr>
+          <w:rFonts w:ascii="Arial" w:hAnsi="Arial" w:cs="Arial"/>
+          <w:color w:val="632E62" w:themeColor="text2"/>
+          <w:szCs w:val="24"/>
+        </w:rPr>
+        <w:t xml:space="preserve"> je </w:t>
+      </w:r>
+      <w:proofErr w:type="spellStart"/>
+      <w:r>
+        <w:rPr>
+          <w:rFonts w:ascii="Arial" w:hAnsi="Arial" w:cs="Arial"/>
+          <w:color w:val="632E62" w:themeColor="text2"/>
+          <w:szCs w:val="24"/>
+        </w:rPr>
+        <w:t>profesor</w:t>
+      </w:r>
+      <w:proofErr w:type="spellEnd"/>
+      <w:r>
+        <w:rPr>
+          <w:rFonts w:ascii="Arial" w:hAnsi="Arial" w:cs="Arial"/>
+          <w:color w:val="632E62" w:themeColor="text2"/>
+          <w:szCs w:val="24"/>
+        </w:rPr>
+        <w:t xml:space="preserve"> </w:t>
+      </w:r>
+      <w:proofErr w:type="spellStart"/>
+      <w:r>
+        <w:rPr>
+          <w:rFonts w:ascii="Arial" w:hAnsi="Arial" w:cs="Arial"/>
+          <w:color w:val="632E62" w:themeColor="text2"/>
+          <w:szCs w:val="24"/>
+        </w:rPr>
+        <w:t>napravio</w:t>
+      </w:r>
+      <w:proofErr w:type="spellEnd"/>
       <w:r>
         <w:rPr>
           <w:rFonts w:ascii="Arial" w:hAnsi="Arial" w:cs="Arial"/>
@@ -3038,39 +4502,195 @@
           <w:color w:val="632E62" w:themeColor="text2"/>
           <w:szCs w:val="24"/>
         </w:rPr>
-        <w:t xml:space="preserve"> prelazi na stranicu za</w:t>
-      </w:r>
-      <w:r>
-        <w:rPr>
-          <w:rFonts w:ascii="Arial" w:hAnsi="Arial" w:cs="Arial"/>
-          <w:color w:val="632E62" w:themeColor="text2"/>
-          <w:szCs w:val="24"/>
-        </w:rPr>
         <w:t xml:space="preserve"> </w:t>
       </w:r>
-      <w:r>
-        <w:rPr>
-          <w:rFonts w:ascii="Arial" w:hAnsi="Arial" w:cs="Arial"/>
-          <w:color w:val="632E62" w:themeColor="text2"/>
-          <w:szCs w:val="24"/>
-        </w:rPr>
-        <w:t>odobravanje materijala</w:t>
-      </w:r>
-      <w:r>
-        <w:rPr>
-          <w:rFonts w:ascii="Arial" w:hAnsi="Arial" w:cs="Arial"/>
-          <w:color w:val="632E62" w:themeColor="text2"/>
-          <w:szCs w:val="24"/>
-        </w:rPr>
-        <w:t xml:space="preserve"> gde može </w:t>
-      </w:r>
-      <w:r>
-        <w:rPr>
-          <w:rFonts w:ascii="Arial" w:hAnsi="Arial" w:cs="Arial"/>
-          <w:color w:val="632E62" w:themeColor="text2"/>
-          <w:szCs w:val="24"/>
-        </w:rPr>
-        <w:t>odobriti određene materijale.</w:t>
+      <w:proofErr w:type="spellStart"/>
+      <w:r>
+        <w:rPr>
+          <w:rFonts w:ascii="Arial" w:hAnsi="Arial" w:cs="Arial"/>
+          <w:color w:val="632E62" w:themeColor="text2"/>
+          <w:szCs w:val="24"/>
+        </w:rPr>
+        <w:t>prelazi</w:t>
+      </w:r>
+      <w:proofErr w:type="spellEnd"/>
+      <w:r>
+        <w:rPr>
+          <w:rFonts w:ascii="Arial" w:hAnsi="Arial" w:cs="Arial"/>
+          <w:color w:val="632E62" w:themeColor="text2"/>
+          <w:szCs w:val="24"/>
+        </w:rPr>
+        <w:t xml:space="preserve"> </w:t>
+      </w:r>
+      <w:proofErr w:type="spellStart"/>
+      <w:r>
+        <w:rPr>
+          <w:rFonts w:ascii="Arial" w:hAnsi="Arial" w:cs="Arial"/>
+          <w:color w:val="632E62" w:themeColor="text2"/>
+          <w:szCs w:val="24"/>
+        </w:rPr>
+        <w:t>na</w:t>
+      </w:r>
+      <w:proofErr w:type="spellEnd"/>
+      <w:r>
+        <w:rPr>
+          <w:rFonts w:ascii="Arial" w:hAnsi="Arial" w:cs="Arial"/>
+          <w:color w:val="632E62" w:themeColor="text2"/>
+          <w:szCs w:val="24"/>
+        </w:rPr>
+        <w:t xml:space="preserve"> </w:t>
+      </w:r>
+      <w:proofErr w:type="spellStart"/>
+      <w:r>
+        <w:rPr>
+          <w:rFonts w:ascii="Arial" w:hAnsi="Arial" w:cs="Arial"/>
+          <w:color w:val="632E62" w:themeColor="text2"/>
+          <w:szCs w:val="24"/>
+        </w:rPr>
+        <w:t>stranicu</w:t>
+      </w:r>
+      <w:proofErr w:type="spellEnd"/>
+      <w:r>
+        <w:rPr>
+          <w:rFonts w:ascii="Arial" w:hAnsi="Arial" w:cs="Arial"/>
+          <w:color w:val="632E62" w:themeColor="text2"/>
+          <w:szCs w:val="24"/>
+        </w:rPr>
+        <w:t xml:space="preserve"> za</w:t>
+      </w:r>
+      <w:r>
+        <w:rPr>
+          <w:rFonts w:ascii="Arial" w:hAnsi="Arial" w:cs="Arial"/>
+          <w:color w:val="632E62" w:themeColor="text2"/>
+          <w:szCs w:val="24"/>
+        </w:rPr>
+        <w:t xml:space="preserve"> </w:t>
+      </w:r>
+      <w:proofErr w:type="spellStart"/>
+      <w:r>
+        <w:rPr>
+          <w:rFonts w:ascii="Arial" w:hAnsi="Arial" w:cs="Arial"/>
+          <w:color w:val="632E62" w:themeColor="text2"/>
+          <w:szCs w:val="24"/>
+        </w:rPr>
+        <w:t>odobravanje</w:t>
+      </w:r>
+      <w:proofErr w:type="spellEnd"/>
+      <w:r>
+        <w:rPr>
+          <w:rFonts w:ascii="Arial" w:hAnsi="Arial" w:cs="Arial"/>
+          <w:color w:val="632E62" w:themeColor="text2"/>
+          <w:szCs w:val="24"/>
+        </w:rPr>
+        <w:t xml:space="preserve"> </w:t>
+      </w:r>
+      <w:proofErr w:type="spellStart"/>
+      <w:r>
+        <w:rPr>
+          <w:rFonts w:ascii="Arial" w:hAnsi="Arial" w:cs="Arial"/>
+          <w:color w:val="632E62" w:themeColor="text2"/>
+          <w:szCs w:val="24"/>
+        </w:rPr>
+        <w:t>materijala</w:t>
+      </w:r>
+      <w:proofErr w:type="spellEnd"/>
+      <w:r>
+        <w:rPr>
+          <w:rFonts w:ascii="Arial" w:hAnsi="Arial" w:cs="Arial"/>
+          <w:color w:val="632E62" w:themeColor="text2"/>
+          <w:szCs w:val="24"/>
+        </w:rPr>
+        <w:t xml:space="preserve"> </w:t>
+      </w:r>
+      <w:proofErr w:type="spellStart"/>
+      <w:r>
+        <w:rPr>
+          <w:rFonts w:ascii="Arial" w:hAnsi="Arial" w:cs="Arial"/>
+          <w:color w:val="632E62" w:themeColor="text2"/>
+          <w:szCs w:val="24"/>
+        </w:rPr>
+        <w:t>gde</w:t>
+      </w:r>
+      <w:proofErr w:type="spellEnd"/>
+      <w:r>
+        <w:rPr>
+          <w:rFonts w:ascii="Arial" w:hAnsi="Arial" w:cs="Arial"/>
+          <w:color w:val="632E62" w:themeColor="text2"/>
+          <w:szCs w:val="24"/>
+        </w:rPr>
+        <w:t xml:space="preserve"> </w:t>
+      </w:r>
+      <w:proofErr w:type="spellStart"/>
+      <w:r>
+        <w:rPr>
+          <w:rFonts w:ascii="Arial" w:hAnsi="Arial" w:cs="Arial"/>
+          <w:color w:val="632E62" w:themeColor="text2"/>
+          <w:szCs w:val="24"/>
+        </w:rPr>
+        <w:t>može</w:t>
+      </w:r>
+      <w:proofErr w:type="spellEnd"/>
+      <w:r>
+        <w:rPr>
+          <w:rFonts w:ascii="Arial" w:hAnsi="Arial" w:cs="Arial"/>
+          <w:color w:val="632E62" w:themeColor="text2"/>
+          <w:szCs w:val="24"/>
+        </w:rPr>
+        <w:t xml:space="preserve"> </w:t>
+      </w:r>
+      <w:proofErr w:type="spellStart"/>
+      <w:r>
+        <w:rPr>
+          <w:rFonts w:ascii="Arial" w:hAnsi="Arial" w:cs="Arial"/>
+          <w:color w:val="632E62" w:themeColor="text2"/>
+          <w:szCs w:val="24"/>
+        </w:rPr>
+        <w:t>odobriti</w:t>
+      </w:r>
+      <w:proofErr w:type="spellEnd"/>
+      <w:r>
+        <w:rPr>
+          <w:rFonts w:ascii="Arial" w:hAnsi="Arial" w:cs="Arial"/>
+          <w:color w:val="632E62" w:themeColor="text2"/>
+          <w:szCs w:val="24"/>
+        </w:rPr>
+        <w:t xml:space="preserve"> </w:t>
+      </w:r>
+      <w:proofErr w:type="spellStart"/>
+      <w:r>
+        <w:rPr>
+          <w:rFonts w:ascii="Arial" w:hAnsi="Arial" w:cs="Arial"/>
+          <w:color w:val="632E62" w:themeColor="text2"/>
+          <w:szCs w:val="24"/>
+        </w:rPr>
+        <w:t>određene</w:t>
+      </w:r>
+      <w:proofErr w:type="spellEnd"/>
+      <w:r>
+        <w:rPr>
+          <w:rFonts w:ascii="Arial" w:hAnsi="Arial" w:cs="Arial"/>
+          <w:color w:val="632E62" w:themeColor="text2"/>
+          <w:szCs w:val="24"/>
+        </w:rPr>
+        <w:t xml:space="preserve"> </w:t>
+      </w:r>
+      <w:proofErr w:type="spellStart"/>
+      <w:r>
+        <w:rPr>
+          <w:rFonts w:ascii="Arial" w:hAnsi="Arial" w:cs="Arial"/>
+          <w:color w:val="632E62" w:themeColor="text2"/>
+          <w:szCs w:val="24"/>
+        </w:rPr>
+        <w:t>materijale</w:t>
+      </w:r>
+      <w:proofErr w:type="spellEnd"/>
+      <w:r>
+        <w:rPr>
+          <w:rFonts w:ascii="Arial" w:hAnsi="Arial" w:cs="Arial"/>
+          <w:color w:val="632E62" w:themeColor="text2"/>
+          <w:szCs w:val="24"/>
+        </w:rPr>
+        <w:t>.</w:t>
       </w:r>
     </w:p>
     <w:p>
@@ -3093,7 +4713,241 @@
           <w:color w:val="632E62" w:themeColor="text2"/>
           <w:szCs w:val="24"/>
         </w:rPr>
-        <w:t>Administrator iz padajuće liste bira tematiku pitanja klikom na padajuću listu I odabirom željene tematike.</w:t>
+        <w:t xml:space="preserve">Administrator </w:t>
+      </w:r>
+      <w:proofErr w:type="spellStart"/>
+      <w:r>
+        <w:rPr>
+          <w:rFonts w:ascii="Arial" w:hAnsi="Arial" w:cs="Arial"/>
+          <w:color w:val="632E62" w:themeColor="text2"/>
+          <w:szCs w:val="24"/>
+        </w:rPr>
+        <w:t>iz</w:t>
+      </w:r>
+      <w:proofErr w:type="spellEnd"/>
+      <w:r>
+        <w:rPr>
+          <w:rFonts w:ascii="Arial" w:hAnsi="Arial" w:cs="Arial"/>
+          <w:color w:val="632E62" w:themeColor="text2"/>
+          <w:szCs w:val="24"/>
+        </w:rPr>
+        <w:t xml:space="preserve"> </w:t>
+      </w:r>
+      <w:proofErr w:type="spellStart"/>
+      <w:r>
+        <w:rPr>
+          <w:rFonts w:ascii="Arial" w:hAnsi="Arial" w:cs="Arial"/>
+          <w:color w:val="632E62" w:themeColor="text2"/>
+          <w:szCs w:val="24"/>
+        </w:rPr>
+        <w:t>padajuće</w:t>
+      </w:r>
+      <w:proofErr w:type="spellEnd"/>
+      <w:r>
+        <w:rPr>
+          <w:rFonts w:ascii="Arial" w:hAnsi="Arial" w:cs="Arial"/>
+          <w:color w:val="632E62" w:themeColor="text2"/>
+          <w:szCs w:val="24"/>
+        </w:rPr>
+        <w:t xml:space="preserve"> </w:t>
+      </w:r>
+      <w:proofErr w:type="spellStart"/>
+      <w:r>
+        <w:rPr>
+          <w:rFonts w:ascii="Arial" w:hAnsi="Arial" w:cs="Arial"/>
+          <w:color w:val="632E62" w:themeColor="text2"/>
+          <w:szCs w:val="24"/>
+        </w:rPr>
+        <w:t>liste</w:t>
+      </w:r>
+      <w:proofErr w:type="spellEnd"/>
+      <w:r>
+        <w:rPr>
+          <w:rFonts w:ascii="Arial" w:hAnsi="Arial" w:cs="Arial"/>
+          <w:color w:val="632E62" w:themeColor="text2"/>
+          <w:szCs w:val="24"/>
+        </w:rPr>
+        <w:t xml:space="preserve"> </w:t>
+      </w:r>
+      <w:proofErr w:type="spellStart"/>
+      <w:r>
+        <w:rPr>
+          <w:rFonts w:ascii="Arial" w:hAnsi="Arial" w:cs="Arial"/>
+          <w:color w:val="632E62" w:themeColor="text2"/>
+          <w:szCs w:val="24"/>
+        </w:rPr>
+        <w:t>bira</w:t>
+      </w:r>
+      <w:proofErr w:type="spellEnd"/>
+      <w:r>
+        <w:rPr>
+          <w:rFonts w:ascii="Arial" w:hAnsi="Arial" w:cs="Arial"/>
+          <w:color w:val="632E62" w:themeColor="text2"/>
+          <w:szCs w:val="24"/>
+        </w:rPr>
+        <w:t xml:space="preserve"> </w:t>
+      </w:r>
+      <w:proofErr w:type="spellStart"/>
+      <w:r>
+        <w:rPr>
+          <w:rFonts w:ascii="Arial" w:hAnsi="Arial" w:cs="Arial"/>
+          <w:color w:val="632E62" w:themeColor="text2"/>
+          <w:szCs w:val="24"/>
+        </w:rPr>
+        <w:t>tematiku</w:t>
+      </w:r>
+      <w:proofErr w:type="spellEnd"/>
+      <w:r>
+        <w:rPr>
+          <w:rFonts w:ascii="Arial" w:hAnsi="Arial" w:cs="Arial"/>
+          <w:color w:val="632E62" w:themeColor="text2"/>
+          <w:szCs w:val="24"/>
+        </w:rPr>
+        <w:t xml:space="preserve"> </w:t>
+      </w:r>
+      <w:proofErr w:type="spellStart"/>
+      <w:r>
+        <w:rPr>
+          <w:rFonts w:ascii="Arial" w:hAnsi="Arial" w:cs="Arial"/>
+          <w:color w:val="632E62" w:themeColor="text2"/>
+          <w:szCs w:val="24"/>
+        </w:rPr>
+        <w:t>pitanja</w:t>
+      </w:r>
+      <w:proofErr w:type="spellEnd"/>
+      <w:r>
+        <w:rPr>
+          <w:rFonts w:ascii="Arial" w:hAnsi="Arial" w:cs="Arial"/>
+          <w:color w:val="632E62" w:themeColor="text2"/>
+          <w:szCs w:val="24"/>
+        </w:rPr>
+        <w:t xml:space="preserve"> </w:t>
+      </w:r>
+      <w:proofErr w:type="spellStart"/>
+      <w:r>
+        <w:rPr>
+          <w:rFonts w:ascii="Arial" w:hAnsi="Arial" w:cs="Arial"/>
+          <w:color w:val="632E62" w:themeColor="text2"/>
+          <w:szCs w:val="24"/>
+        </w:rPr>
+        <w:t>klikom</w:t>
+      </w:r>
+      <w:proofErr w:type="spellEnd"/>
+      <w:r>
+        <w:rPr>
+          <w:rFonts w:ascii="Arial" w:hAnsi="Arial" w:cs="Arial"/>
+          <w:color w:val="632E62" w:themeColor="text2"/>
+          <w:szCs w:val="24"/>
+        </w:rPr>
+        <w:t xml:space="preserve"> </w:t>
+      </w:r>
+      <w:proofErr w:type="spellStart"/>
+      <w:r>
+        <w:rPr>
+          <w:rFonts w:ascii="Arial" w:hAnsi="Arial" w:cs="Arial"/>
+          <w:color w:val="632E62" w:themeColor="text2"/>
+          <w:szCs w:val="24"/>
+        </w:rPr>
+        <w:t>na</w:t>
+      </w:r>
+      <w:proofErr w:type="spellEnd"/>
+      <w:r>
+        <w:rPr>
+          <w:rFonts w:ascii="Arial" w:hAnsi="Arial" w:cs="Arial"/>
+          <w:color w:val="632E62" w:themeColor="text2"/>
+          <w:szCs w:val="24"/>
+        </w:rPr>
+        <w:t xml:space="preserve"> </w:t>
+      </w:r>
+      <w:proofErr w:type="spellStart"/>
+      <w:r>
+        <w:rPr>
+          <w:rFonts w:ascii="Arial" w:hAnsi="Arial" w:cs="Arial"/>
+          <w:color w:val="632E62" w:themeColor="text2"/>
+          <w:szCs w:val="24"/>
+        </w:rPr>
+        <w:t>padajuću</w:t>
+      </w:r>
+      <w:proofErr w:type="spellEnd"/>
+      <w:r>
+        <w:rPr>
+          <w:rFonts w:ascii="Arial" w:hAnsi="Arial" w:cs="Arial"/>
+          <w:color w:val="632E62" w:themeColor="text2"/>
+          <w:szCs w:val="24"/>
+        </w:rPr>
+        <w:t xml:space="preserve"> </w:t>
+      </w:r>
+      <w:proofErr w:type="spellStart"/>
+      <w:r>
+        <w:rPr>
+          <w:rFonts w:ascii="Arial" w:hAnsi="Arial" w:cs="Arial"/>
+          <w:color w:val="632E62" w:themeColor="text2"/>
+          <w:szCs w:val="24"/>
+        </w:rPr>
+        <w:t>listu</w:t>
+      </w:r>
+      <w:proofErr w:type="spellEnd"/>
+      <w:r>
+        <w:rPr>
+          <w:rFonts w:ascii="Arial" w:hAnsi="Arial" w:cs="Arial"/>
+          <w:color w:val="632E62" w:themeColor="text2"/>
+          <w:szCs w:val="24"/>
+        </w:rPr>
+        <w:t xml:space="preserve"> I </w:t>
+      </w:r>
+      <w:proofErr w:type="spellStart"/>
+      <w:r>
+        <w:rPr>
+          <w:rFonts w:ascii="Arial" w:hAnsi="Arial" w:cs="Arial"/>
+          <w:color w:val="632E62" w:themeColor="text2"/>
+          <w:szCs w:val="24"/>
+        </w:rPr>
+        <w:t>odabirom</w:t>
+      </w:r>
+      <w:proofErr w:type="spellEnd"/>
+      <w:r>
+        <w:rPr>
+          <w:rFonts w:ascii="Arial" w:hAnsi="Arial" w:cs="Arial"/>
+          <w:color w:val="632E62" w:themeColor="text2"/>
+          <w:szCs w:val="24"/>
+        </w:rPr>
+        <w:t xml:space="preserve"> </w:t>
+      </w:r>
+      <w:proofErr w:type="spellStart"/>
+      <w:r>
+        <w:rPr>
+          <w:rFonts w:ascii="Arial" w:hAnsi="Arial" w:cs="Arial"/>
+          <w:color w:val="632E62" w:themeColor="text2"/>
+          <w:szCs w:val="24"/>
+        </w:rPr>
+        <w:t>željene</w:t>
+      </w:r>
+      <w:proofErr w:type="spellEnd"/>
+      <w:r>
+        <w:rPr>
+          <w:rFonts w:ascii="Arial" w:hAnsi="Arial" w:cs="Arial"/>
+          <w:color w:val="632E62" w:themeColor="text2"/>
+          <w:szCs w:val="24"/>
+        </w:rPr>
+        <w:t xml:space="preserve"> </w:t>
+      </w:r>
+      <w:proofErr w:type="spellStart"/>
+      <w:r>
+        <w:rPr>
+          <w:rFonts w:ascii="Arial" w:hAnsi="Arial" w:cs="Arial"/>
+          <w:color w:val="632E62" w:themeColor="text2"/>
+          <w:szCs w:val="24"/>
+        </w:rPr>
+        <w:t>tematike</w:t>
+      </w:r>
+      <w:proofErr w:type="spellEnd"/>
+      <w:r>
+        <w:rPr>
+          <w:rFonts w:ascii="Arial" w:hAnsi="Arial" w:cs="Arial"/>
+          <w:color w:val="632E62" w:themeColor="text2"/>
+          <w:szCs w:val="24"/>
+        </w:rPr>
+        <w:t>.</w:t>
       </w:r>
     </w:p>
     <w:p>
@@ -3116,7 +4970,115 @@
           <w:color w:val="632E62" w:themeColor="text2"/>
           <w:szCs w:val="24"/>
         </w:rPr>
-        <w:t>Administrator klikom na dugme “Approve” administrator odobrava određeni materijal.</w:t>
+        <w:t xml:space="preserve">Administrator </w:t>
+      </w:r>
+      <w:proofErr w:type="spellStart"/>
+      <w:r>
+        <w:rPr>
+          <w:rFonts w:ascii="Arial" w:hAnsi="Arial" w:cs="Arial"/>
+          <w:color w:val="632E62" w:themeColor="text2"/>
+          <w:szCs w:val="24"/>
+        </w:rPr>
+        <w:t>klikom</w:t>
+      </w:r>
+      <w:proofErr w:type="spellEnd"/>
+      <w:r>
+        <w:rPr>
+          <w:rFonts w:ascii="Arial" w:hAnsi="Arial" w:cs="Arial"/>
+          <w:color w:val="632E62" w:themeColor="text2"/>
+          <w:szCs w:val="24"/>
+        </w:rPr>
+        <w:t xml:space="preserve"> </w:t>
+      </w:r>
+      <w:proofErr w:type="spellStart"/>
+      <w:r>
+        <w:rPr>
+          <w:rFonts w:ascii="Arial" w:hAnsi="Arial" w:cs="Arial"/>
+          <w:color w:val="632E62" w:themeColor="text2"/>
+          <w:szCs w:val="24"/>
+        </w:rPr>
+        <w:t>na</w:t>
+      </w:r>
+      <w:proofErr w:type="spellEnd"/>
+      <w:r>
+        <w:rPr>
+          <w:rFonts w:ascii="Arial" w:hAnsi="Arial" w:cs="Arial"/>
+          <w:color w:val="632E62" w:themeColor="text2"/>
+          <w:szCs w:val="24"/>
+        </w:rPr>
+        <w:t xml:space="preserve"> </w:t>
+      </w:r>
+      <w:proofErr w:type="spellStart"/>
+      <w:r>
+        <w:rPr>
+          <w:rFonts w:ascii="Arial" w:hAnsi="Arial" w:cs="Arial"/>
+          <w:color w:val="632E62" w:themeColor="text2"/>
+          <w:szCs w:val="24"/>
+        </w:rPr>
+        <w:t>dugme</w:t>
+      </w:r>
+      <w:proofErr w:type="spellEnd"/>
+      <w:r>
+        <w:rPr>
+          <w:rFonts w:ascii="Arial" w:hAnsi="Arial" w:cs="Arial"/>
+          <w:color w:val="632E62" w:themeColor="text2"/>
+          <w:szCs w:val="24"/>
+        </w:rPr>
+        <w:t xml:space="preserve"> “Approve” administrator </w:t>
+      </w:r>
+      <w:proofErr w:type="spellStart"/>
+      <w:r>
+        <w:rPr>
+          <w:rFonts w:ascii="Arial" w:hAnsi="Arial" w:cs="Arial"/>
+          <w:color w:val="632E62" w:themeColor="text2"/>
+          <w:szCs w:val="24"/>
+        </w:rPr>
+        <w:t>odobrava</w:t>
+      </w:r>
+      <w:proofErr w:type="spellEnd"/>
+      <w:r>
+        <w:rPr>
+          <w:rFonts w:ascii="Arial" w:hAnsi="Arial" w:cs="Arial"/>
+          <w:color w:val="632E62" w:themeColor="text2"/>
+          <w:szCs w:val="24"/>
+        </w:rPr>
+        <w:t xml:space="preserve"> </w:t>
+      </w:r>
+      <w:proofErr w:type="spellStart"/>
+      <w:r>
+        <w:rPr>
+          <w:rFonts w:ascii="Arial" w:hAnsi="Arial" w:cs="Arial"/>
+          <w:color w:val="632E62" w:themeColor="text2"/>
+          <w:szCs w:val="24"/>
+        </w:rPr>
+        <w:t>određeni</w:t>
+      </w:r>
+      <w:proofErr w:type="spellEnd"/>
+      <w:r>
+        <w:rPr>
+          <w:rFonts w:ascii="Arial" w:hAnsi="Arial" w:cs="Arial"/>
+          <w:color w:val="632E62" w:themeColor="text2"/>
+          <w:szCs w:val="24"/>
+        </w:rPr>
+        <w:t xml:space="preserve"> </w:t>
+      </w:r>
+      <w:proofErr w:type="spellStart"/>
+      <w:r>
+        <w:rPr>
+          <w:rFonts w:ascii="Arial" w:hAnsi="Arial" w:cs="Arial"/>
+          <w:color w:val="632E62" w:themeColor="text2"/>
+          <w:szCs w:val="24"/>
+        </w:rPr>
+        <w:t>materijal</w:t>
+      </w:r>
+      <w:proofErr w:type="spellEnd"/>
+      <w:r>
+        <w:rPr>
+          <w:rFonts w:ascii="Arial" w:hAnsi="Arial" w:cs="Arial"/>
+          <w:color w:val="632E62" w:themeColor="text2"/>
+          <w:szCs w:val="24"/>
+        </w:rPr>
+        <w:t>.</w:t>
       </w:r>
     </w:p>
     <w:p>
@@ -3142,14 +5104,30 @@
       </w:pPr>
       <w:bookmarkStart w:id="13" w:name="_Toc511231712"/>
       <w:bookmarkStart w:id="14" w:name="_Toc3368972"/>
-      <w:r>
-        <w:rPr>
-          <w:rFonts w:ascii="Arial" w:hAnsi="Arial" w:cs="Arial"/>
-        </w:rPr>
-        <w:t>Alternativni tokovi</w:t>
+      <w:proofErr w:type="spellStart"/>
+      <w:r>
+        <w:rPr>
+          <w:rFonts w:ascii="Arial" w:hAnsi="Arial" w:cs="Arial"/>
+        </w:rPr>
+        <w:t>Alternativni</w:t>
+      </w:r>
+      <w:proofErr w:type="spellEnd"/>
+      <w:r>
+        <w:rPr>
+          <w:rFonts w:ascii="Arial" w:hAnsi="Arial" w:cs="Arial"/>
+        </w:rPr>
+        <w:t xml:space="preserve"> </w:t>
+      </w:r>
+      <w:proofErr w:type="spellStart"/>
+      <w:r>
+        <w:rPr>
+          <w:rFonts w:ascii="Arial" w:hAnsi="Arial" w:cs="Arial"/>
+        </w:rPr>
+        <w:t>tokovi</w:t>
       </w:r>
       <w:bookmarkEnd w:id="13"/>
       <w:bookmarkEnd w:id="14"/>
+      <w:proofErr w:type="spellEnd"/>
     </w:p>
     <w:p/>
     <w:p>
@@ -3160,41 +5138,132 @@
           <w:color w:val="6D1D6A" w:themeColor="accent1" w:themeShade="BF"/>
         </w:rPr>
       </w:pPr>
-      <w:bookmarkStart w:id="15" w:name="_Toc511231719"/>
-      <w:bookmarkStart w:id="16" w:name="_Toc511231713"/>
-      <w:bookmarkStart w:id="17" w:name="_Toc3217318"/>
-      <w:bookmarkStart w:id="18" w:name="_Toc3368973"/>
+      <w:bookmarkStart w:id="15" w:name="_Toc511231713"/>
+      <w:bookmarkStart w:id="16" w:name="_Toc3217318"/>
+      <w:bookmarkStart w:id="17" w:name="_Toc3368973"/>
+      <w:bookmarkStart w:id="18" w:name="_Toc511231719"/>
+      <w:proofErr w:type="gramStart"/>
       <w:r>
         <w:rPr>
           <w:rFonts w:ascii="Arial" w:hAnsi="Arial" w:cs="Arial"/>
           <w:color w:val="6D1D6A" w:themeColor="accent1" w:themeShade="BF"/>
         </w:rPr>
-        <w:t xml:space="preserve">2.2.1.5.a  </w:t>
-      </w:r>
+        <w:t>2.2.1.5.</w:t>
+      </w:r>
+      <w:proofErr w:type="spellStart"/>
       <w:r>
         <w:rPr>
           <w:rFonts w:ascii="Arial" w:hAnsi="Arial" w:cs="Arial"/>
           <w:color w:val="6D1D6A" w:themeColor="accent1" w:themeShade="BF"/>
         </w:rPr>
+        <w:t>a</w:t>
+      </w:r>
+      <w:proofErr w:type="spellEnd"/>
+      <w:r>
+        <w:rPr>
+          <w:rFonts w:ascii="Arial" w:hAnsi="Arial" w:cs="Arial"/>
+          <w:color w:val="6D1D6A" w:themeColor="accent1" w:themeShade="BF"/>
+        </w:rPr>
+        <w:t xml:space="preserve">  </w:t>
+      </w:r>
+      <w:r>
+        <w:rPr>
+          <w:rFonts w:ascii="Arial" w:hAnsi="Arial" w:cs="Arial"/>
+          <w:color w:val="6D1D6A" w:themeColor="accent1" w:themeShade="BF"/>
+        </w:rPr>
         <w:t>Administrator</w:t>
       </w:r>
+      <w:proofErr w:type="gramEnd"/>
       <w:r>
         <w:rPr>
           <w:rFonts w:ascii="Arial" w:hAnsi="Arial" w:cs="Arial"/>
           <w:color w:val="6D1D6A" w:themeColor="accent1" w:themeShade="BF"/>
         </w:rPr>
-        <w:t xml:space="preserve"> odustaje od zahteva za </w:t>
-      </w:r>
+        <w:t xml:space="preserve"> </w:t>
+      </w:r>
+      <w:proofErr w:type="spellStart"/>
+      <w:r>
+        <w:rPr>
+          <w:rFonts w:ascii="Arial" w:hAnsi="Arial" w:cs="Arial"/>
+          <w:color w:val="6D1D6A" w:themeColor="accent1" w:themeShade="BF"/>
+        </w:rPr>
+        <w:t>odustaje</w:t>
+      </w:r>
+      <w:proofErr w:type="spellEnd"/>
+      <w:r>
+        <w:rPr>
+          <w:rFonts w:ascii="Arial" w:hAnsi="Arial" w:cs="Arial"/>
+          <w:color w:val="6D1D6A" w:themeColor="accent1" w:themeShade="BF"/>
+        </w:rPr>
+        <w:t xml:space="preserve"> </w:t>
+      </w:r>
+      <w:proofErr w:type="spellStart"/>
+      <w:r>
+        <w:rPr>
+          <w:rFonts w:ascii="Arial" w:hAnsi="Arial" w:cs="Arial"/>
+          <w:color w:val="6D1D6A" w:themeColor="accent1" w:themeShade="BF"/>
+        </w:rPr>
+        <w:t>od</w:t>
+      </w:r>
+      <w:proofErr w:type="spellEnd"/>
+      <w:r>
+        <w:rPr>
+          <w:rFonts w:ascii="Arial" w:hAnsi="Arial" w:cs="Arial"/>
+          <w:color w:val="6D1D6A" w:themeColor="accent1" w:themeShade="BF"/>
+        </w:rPr>
+        <w:t xml:space="preserve"> </w:t>
+      </w:r>
+      <w:proofErr w:type="spellStart"/>
+      <w:r>
+        <w:rPr>
+          <w:rFonts w:ascii="Arial" w:hAnsi="Arial" w:cs="Arial"/>
+          <w:color w:val="6D1D6A" w:themeColor="accent1" w:themeShade="BF"/>
+        </w:rPr>
+        <w:t>zahteva</w:t>
+      </w:r>
+      <w:proofErr w:type="spellEnd"/>
+      <w:r>
+        <w:rPr>
+          <w:rFonts w:ascii="Arial" w:hAnsi="Arial" w:cs="Arial"/>
+          <w:color w:val="6D1D6A" w:themeColor="accent1" w:themeShade="BF"/>
+        </w:rPr>
+        <w:t xml:space="preserve"> za </w:t>
+      </w:r>
+      <w:bookmarkEnd w:id="15"/>
       <w:bookmarkEnd w:id="16"/>
+      <w:proofErr w:type="spellStart"/>
+      <w:r>
+        <w:rPr>
+          <w:rFonts w:ascii="Arial" w:hAnsi="Arial" w:cs="Arial"/>
+          <w:color w:val="6D1D6A" w:themeColor="accent1" w:themeShade="BF"/>
+        </w:rPr>
+        <w:t>odobravanje</w:t>
+      </w:r>
+      <w:proofErr w:type="spellEnd"/>
+      <w:r>
+        <w:rPr>
+          <w:rFonts w:ascii="Arial" w:hAnsi="Arial" w:cs="Arial"/>
+          <w:color w:val="6D1D6A" w:themeColor="accent1" w:themeShade="BF"/>
+        </w:rPr>
+        <w:t xml:space="preserve"> </w:t>
+      </w:r>
+      <w:proofErr w:type="spellStart"/>
+      <w:r>
+        <w:rPr>
+          <w:rFonts w:ascii="Arial" w:hAnsi="Arial" w:cs="Arial"/>
+          <w:color w:val="6D1D6A" w:themeColor="accent1" w:themeShade="BF"/>
+        </w:rPr>
+        <w:t>materijala</w:t>
+      </w:r>
+      <w:proofErr w:type="spellEnd"/>
+      <w:r>
+        <w:rPr>
+          <w:rFonts w:ascii="Arial" w:hAnsi="Arial" w:cs="Arial"/>
+          <w:color w:val="6D1D6A" w:themeColor="accent1" w:themeShade="BF"/>
+        </w:rPr>
+        <w:t>.</w:t>
+      </w:r>
       <w:bookmarkEnd w:id="17"/>
-      <w:r>
-        <w:rPr>
-          <w:rFonts w:ascii="Arial" w:hAnsi="Arial" w:cs="Arial"/>
-          <w:color w:val="6D1D6A" w:themeColor="accent1" w:themeShade="BF"/>
-        </w:rPr>
-        <w:t>odobravanje materijala.</w:t>
-      </w:r>
-      <w:bookmarkEnd w:id="18"/>
     </w:p>
     <w:p>
       <w:pPr>
@@ -3225,14 +5294,68 @@
           <w:color w:val="6D1D6A" w:themeColor="accent1" w:themeShade="BF"/>
           <w:szCs w:val="24"/>
         </w:rPr>
-        <w:t xml:space="preserve"> Klikom na dugme “</w:t>
-      </w:r>
+        <w:t xml:space="preserve"> </w:t>
+      </w:r>
+      <w:proofErr w:type="spellStart"/>
       <w:r>
         <w:rPr>
           <w:rFonts w:ascii="Arial" w:hAnsi="Arial" w:cs="Arial"/>
           <w:color w:val="6D1D6A" w:themeColor="accent1" w:themeShade="BF"/>
           <w:szCs w:val="24"/>
         </w:rPr>
+        <w:t>Klikom</w:t>
+      </w:r>
+      <w:proofErr w:type="spellEnd"/>
+      <w:r>
+        <w:rPr>
+          <w:rFonts w:ascii="Arial" w:hAnsi="Arial" w:cs="Arial"/>
+          <w:color w:val="6D1D6A" w:themeColor="accent1" w:themeShade="BF"/>
+          <w:szCs w:val="24"/>
+        </w:rPr>
+        <w:t xml:space="preserve"> </w:t>
+      </w:r>
+      <w:proofErr w:type="spellStart"/>
+      <w:r>
+        <w:rPr>
+          <w:rFonts w:ascii="Arial" w:hAnsi="Arial" w:cs="Arial"/>
+          <w:color w:val="6D1D6A" w:themeColor="accent1" w:themeShade="BF"/>
+          <w:szCs w:val="24"/>
+        </w:rPr>
+        <w:t>na</w:t>
+      </w:r>
+      <w:proofErr w:type="spellEnd"/>
+      <w:r>
+        <w:rPr>
+          <w:rFonts w:ascii="Arial" w:hAnsi="Arial" w:cs="Arial"/>
+          <w:color w:val="6D1D6A" w:themeColor="accent1" w:themeShade="BF"/>
+          <w:szCs w:val="24"/>
+        </w:rPr>
+        <w:t xml:space="preserve"> </w:t>
+      </w:r>
+      <w:proofErr w:type="spellStart"/>
+      <w:r>
+        <w:rPr>
+          <w:rFonts w:ascii="Arial" w:hAnsi="Arial" w:cs="Arial"/>
+          <w:color w:val="6D1D6A" w:themeColor="accent1" w:themeShade="BF"/>
+          <w:szCs w:val="24"/>
+        </w:rPr>
+        <w:t>dugme</w:t>
+      </w:r>
+      <w:proofErr w:type="spellEnd"/>
+      <w:r>
+        <w:rPr>
+          <w:rFonts w:ascii="Arial" w:hAnsi="Arial" w:cs="Arial"/>
+          <w:color w:val="6D1D6A" w:themeColor="accent1" w:themeShade="BF"/>
+          <w:szCs w:val="24"/>
+        </w:rPr>
+        <w:t xml:space="preserve"> “</w:t>
+      </w:r>
+      <w:r>
+        <w:rPr>
+          <w:rFonts w:ascii="Arial" w:hAnsi="Arial" w:cs="Arial"/>
+          <w:color w:val="6D1D6A" w:themeColor="accent1" w:themeShade="BF"/>
+          <w:szCs w:val="24"/>
+        </w:rPr>
         <w:t>Reject</w:t>
       </w:r>
       <w:r>
@@ -3265,7 +5388,43 @@
           <w:color w:val="6D1D6A" w:themeColor="accent1" w:themeShade="BF"/>
           <w:szCs w:val="24"/>
         </w:rPr>
-        <w:t>ne odobrava određeni material.</w:t>
+        <w:t xml:space="preserve">ne </w:t>
+      </w:r>
+      <w:proofErr w:type="spellStart"/>
+      <w:r>
+        <w:rPr>
+          <w:rFonts w:ascii="Arial" w:hAnsi="Arial" w:cs="Arial"/>
+          <w:color w:val="6D1D6A" w:themeColor="accent1" w:themeShade="BF"/>
+          <w:szCs w:val="24"/>
+        </w:rPr>
+        <w:t>odobrava</w:t>
+      </w:r>
+      <w:proofErr w:type="spellEnd"/>
+      <w:r>
+        <w:rPr>
+          <w:rFonts w:ascii="Arial" w:hAnsi="Arial" w:cs="Arial"/>
+          <w:color w:val="6D1D6A" w:themeColor="accent1" w:themeShade="BF"/>
+          <w:szCs w:val="24"/>
+        </w:rPr>
+        <w:t xml:space="preserve"> </w:t>
+      </w:r>
+      <w:proofErr w:type="spellStart"/>
+      <w:r>
+        <w:rPr>
+          <w:rFonts w:ascii="Arial" w:hAnsi="Arial" w:cs="Arial"/>
+          <w:color w:val="6D1D6A" w:themeColor="accent1" w:themeShade="BF"/>
+          <w:szCs w:val="24"/>
+        </w:rPr>
+        <w:t>određeni</w:t>
+      </w:r>
+      <w:proofErr w:type="spellEnd"/>
+      <w:r>
+        <w:rPr>
+          <w:rFonts w:ascii="Arial" w:hAnsi="Arial" w:cs="Arial"/>
+          <w:color w:val="6D1D6A" w:themeColor="accent1" w:themeShade="BF"/>
+          <w:szCs w:val="24"/>
+        </w:rPr>
+        <w:t xml:space="preserve"> material.</w:t>
       </w:r>
     </w:p>
     <w:p>
@@ -3290,15 +5449,33 @@
         </w:rPr>
       </w:pPr>
       <w:bookmarkStart w:id="19" w:name="_Toc3368974"/>
+      <w:proofErr w:type="spellStart"/>
       <w:r>
         <w:rPr>
           <w:rFonts w:ascii="Arial" w:hAnsi="Arial" w:cs="Arial"/>
           <w:szCs w:val="32"/>
         </w:rPr>
-        <w:t>Posebni zahtevi</w:t>
-      </w:r>
-      <w:bookmarkEnd w:id="15"/>
+        <w:t>Posebni</w:t>
+      </w:r>
+      <w:proofErr w:type="spellEnd"/>
+      <w:r>
+        <w:rPr>
+          <w:rFonts w:ascii="Arial" w:hAnsi="Arial" w:cs="Arial"/>
+          <w:szCs w:val="32"/>
+        </w:rPr>
+        <w:t xml:space="preserve"> </w:t>
+      </w:r>
+      <w:proofErr w:type="spellStart"/>
+      <w:r>
+        <w:rPr>
+          <w:rFonts w:ascii="Arial" w:hAnsi="Arial" w:cs="Arial"/>
+          <w:szCs w:val="32"/>
+        </w:rPr>
+        <w:t>zahtevi</w:t>
+      </w:r>
+      <w:bookmarkEnd w:id="18"/>
       <w:bookmarkEnd w:id="19"/>
+      <w:proofErr w:type="spellEnd"/>
     </w:p>
     <w:p>
       <w:pPr>
@@ -3313,13 +5490,23 @@
           <w:szCs w:val="24"/>
         </w:rPr>
       </w:pPr>
-      <w:r>
-        <w:rPr>
-          <w:rFonts w:ascii="Arial" w:hAnsi="Arial" w:cs="Arial"/>
-          <w:color w:val="632E62" w:themeColor="text2"/>
-          <w:szCs w:val="24"/>
-        </w:rPr>
-        <w:t>Nema.</w:t>
+      <w:proofErr w:type="spellStart"/>
+      <w:r>
+        <w:rPr>
+          <w:rFonts w:ascii="Arial" w:hAnsi="Arial" w:cs="Arial"/>
+          <w:color w:val="632E62" w:themeColor="text2"/>
+          <w:szCs w:val="24"/>
+        </w:rPr>
+        <w:t>Nema</w:t>
+      </w:r>
+      <w:proofErr w:type="spellEnd"/>
+      <w:r>
+        <w:rPr>
+          <w:rFonts w:ascii="Arial" w:hAnsi="Arial" w:cs="Arial"/>
+          <w:color w:val="632E62" w:themeColor="text2"/>
+          <w:szCs w:val="24"/>
+        </w:rPr>
+        <w:t>.</w:t>
       </w:r>
     </w:p>
     <w:p>
@@ -3345,6 +5532,7 @@
       </w:pPr>
       <w:bookmarkStart w:id="20" w:name="_Toc511231720"/>
       <w:bookmarkStart w:id="21" w:name="_Toc3368975"/>
+      <w:proofErr w:type="spellStart"/>
       <w:r>
         <w:rPr>
           <w:rFonts w:ascii="Arial" w:hAnsi="Arial" w:cs="Arial"/>
@@ -3354,6 +5542,7 @@
       </w:r>
       <w:bookmarkEnd w:id="20"/>
       <w:bookmarkEnd w:id="21"/>
+      <w:proofErr w:type="spellEnd"/>
     </w:p>
     <w:p>
       <w:pPr>
@@ -3369,13 +5558,23 @@
         </w:rPr>
       </w:pPr>
       <w:bookmarkStart w:id="22" w:name="_Toc511231721"/>
-      <w:r>
-        <w:rPr>
-          <w:rFonts w:ascii="Arial" w:hAnsi="Arial" w:cs="Arial"/>
-          <w:color w:val="632E62" w:themeColor="text2"/>
-          <w:szCs w:val="24"/>
-        </w:rPr>
-        <w:t>Nema.</w:t>
+      <w:proofErr w:type="spellStart"/>
+      <w:r>
+        <w:rPr>
+          <w:rFonts w:ascii="Arial" w:hAnsi="Arial" w:cs="Arial"/>
+          <w:color w:val="632E62" w:themeColor="text2"/>
+          <w:szCs w:val="24"/>
+        </w:rPr>
+        <w:t>Nema</w:t>
+      </w:r>
+      <w:proofErr w:type="spellEnd"/>
+      <w:r>
+        <w:rPr>
+          <w:rFonts w:ascii="Arial" w:hAnsi="Arial" w:cs="Arial"/>
+          <w:color w:val="632E62" w:themeColor="text2"/>
+          <w:szCs w:val="24"/>
+        </w:rPr>
+        <w:t>.</w:t>
       </w:r>
     </w:p>
     <w:p>
@@ -3401,6 +5600,7 @@
         </w:rPr>
       </w:pPr>
       <w:bookmarkStart w:id="23" w:name="_Toc3368976"/>
+      <w:proofErr w:type="spellStart"/>
       <w:r>
         <w:rPr>
           <w:rFonts w:ascii="Arial" w:hAnsi="Arial" w:cs="Arial"/>
@@ -3411,6 +5611,7 @@
       </w:r>
       <w:bookmarkEnd w:id="22"/>
       <w:bookmarkEnd w:id="23"/>
+      <w:proofErr w:type="spellEnd"/>
     </w:p>
     <w:p>
       <w:pPr>
@@ -3427,13 +5628,77 @@
           <w:lang w:val="sr-Latn-RS"/>
         </w:rPr>
       </w:pPr>
-      <w:r>
-        <w:rPr>
-          <w:rFonts w:ascii="Arial" w:hAnsi="Arial" w:cs="Arial"/>
-          <w:color w:val="632E62" w:themeColor="text2"/>
-          <w:szCs w:val="24"/>
-        </w:rPr>
-        <w:t xml:space="preserve">Korisnik vidi stranicu sa </w:t>
+      <w:proofErr w:type="spellStart"/>
+      <w:r>
+        <w:rPr>
+          <w:rFonts w:ascii="Arial" w:hAnsi="Arial" w:cs="Arial"/>
+          <w:color w:val="632E62" w:themeColor="text2"/>
+          <w:szCs w:val="24"/>
+        </w:rPr>
+        <w:t>Korisnik</w:t>
+      </w:r>
+      <w:proofErr w:type="spellEnd"/>
+      <w:r>
+        <w:rPr>
+          <w:rFonts w:ascii="Arial" w:hAnsi="Arial" w:cs="Arial"/>
+          <w:color w:val="632E62" w:themeColor="text2"/>
+          <w:szCs w:val="24"/>
+        </w:rPr>
+        <w:t xml:space="preserve"> </w:t>
+      </w:r>
+      <w:proofErr w:type="spellStart"/>
+      <w:r>
+        <w:rPr>
+          <w:rFonts w:ascii="Arial" w:hAnsi="Arial" w:cs="Arial"/>
+          <w:color w:val="632E62" w:themeColor="text2"/>
+          <w:szCs w:val="24"/>
+        </w:rPr>
+        <w:t>vidi</w:t>
+      </w:r>
+      <w:proofErr w:type="spellEnd"/>
+      <w:r>
+        <w:rPr>
+          <w:rFonts w:ascii="Arial" w:hAnsi="Arial" w:cs="Arial"/>
+          <w:color w:val="632E62" w:themeColor="text2"/>
+          <w:szCs w:val="24"/>
+        </w:rPr>
+        <w:t xml:space="preserve"> </w:t>
+      </w:r>
+      <w:proofErr w:type="spellStart"/>
+      <w:r>
+        <w:rPr>
+          <w:rFonts w:ascii="Arial" w:hAnsi="Arial" w:cs="Arial"/>
+          <w:color w:val="632E62" w:themeColor="text2"/>
+          <w:szCs w:val="24"/>
+        </w:rPr>
+        <w:t>stranicu</w:t>
+      </w:r>
+      <w:proofErr w:type="spellEnd"/>
+      <w:r>
+        <w:rPr>
+          <w:rFonts w:ascii="Arial" w:hAnsi="Arial" w:cs="Arial"/>
+          <w:color w:val="632E62" w:themeColor="text2"/>
+          <w:szCs w:val="24"/>
+        </w:rPr>
+        <w:t xml:space="preserve"> </w:t>
+      </w:r>
+      <w:proofErr w:type="spellStart"/>
+      <w:r>
+        <w:rPr>
+          <w:rFonts w:ascii="Arial" w:hAnsi="Arial" w:cs="Arial"/>
+          <w:color w:val="632E62" w:themeColor="text2"/>
+          <w:szCs w:val="24"/>
+        </w:rPr>
+        <w:t>sa</w:t>
+      </w:r>
+      <w:proofErr w:type="spellEnd"/>
+      <w:r>
+        <w:rPr>
+          <w:rFonts w:ascii="Arial" w:hAnsi="Arial" w:cs="Arial"/>
+          <w:color w:val="632E62" w:themeColor="text2"/>
+          <w:szCs w:val="24"/>
+        </w:rPr>
+        <w:t xml:space="preserve"> </w:t>
       </w:r>
       <w:r>
         <w:rPr>
@@ -3469,7 +5734,7 @@
 </file>
 
 <file path=word/endnotes.xml><?xml version="1.0" encoding="utf-8"?>
-<w:endnotes xmlns:wpc="http://schemas.microsoft.com/office/word/2010/wordprocessingCanvas" xmlns:cx="http://schemas.microsoft.com/office/drawing/2014/chartex" xmlns:cx1="http://schemas.microsoft.com/office/drawing/2015/9/8/chartex" xmlns:mc="http://schemas.openxmlformats.org/markup-compatibility/2006" xmlns:o="urn:schemas-microsoft-com:office:office" xmlns:r="http://schemas.openxmlformats.org/officeDocument/2006/relationships" xmlns:m="http://schemas.openxmlformats.org/officeDocument/2006/math" xmlns:v="urn:schemas-microsoft-com:vml" xmlns:wp14="http://schemas.microsoft.com/office/word/2010/wordprocessingDrawing" xmlns:wp="http://schemas.openxmlformats.org/drawingml/2006/wordprocessingDrawing" xmlns:w10="urn:schemas-microsoft-com:office:word" xmlns:w="http://schemas.openxmlformats.org/wordprocessingml/2006/main" xmlns:w14="http://schemas.microsoft.com/office/word/2010/wordml" xmlns:w15="http://schemas.microsoft.com/office/word/2012/wordml" xmlns:w16se="http://schemas.microsoft.com/office/word/2015/wordml/symex" xmlns:wpg="http://schemas.microsoft.com/office/word/2010/wordprocessingGroup" xmlns:wpi="http://schemas.microsoft.com/office/word/2010/wordprocessingInk" xmlns:wne="http://schemas.microsoft.com/office/word/2006/wordml" xmlns:wps="http://schemas.microsoft.com/office/word/2010/wordprocessingShape" mc:Ignorable="w14 w15 w16se wp14">
+<w:endnotes xmlns:wpc="http://schemas.microsoft.com/office/word/2010/wordprocessingCanvas" xmlns:cx="http://schemas.microsoft.com/office/drawing/2014/chartex" xmlns:cx1="http://schemas.microsoft.com/office/drawing/2015/9/8/chartex" xmlns:cx2="http://schemas.microsoft.com/office/drawing/2015/10/21/chartex" xmlns:cx3="http://schemas.microsoft.com/office/drawing/2016/5/9/chartex" xmlns:cx4="http://schemas.microsoft.com/office/drawing/2016/5/10/chartex" xmlns:cx5="http://schemas.microsoft.com/office/drawing/2016/5/11/chartex" xmlns:cx6="http://schemas.microsoft.com/office/drawing/2016/5/12/chartex" xmlns:cx7="http://schemas.microsoft.com/office/drawing/2016/5/13/chartex" xmlns:cx8="http://schemas.microsoft.com/office/drawing/2016/5/14/chartex" xmlns:mc="http://schemas.openxmlformats.org/markup-compatibility/2006" xmlns:aink="http://schemas.microsoft.com/office/drawing/2016/ink" xmlns:am3d="http://schemas.microsoft.com/office/drawing/2017/model3d" xmlns:o="urn:schemas-microsoft-com:office:office" xmlns:r="http://schemas.openxmlformats.org/officeDocument/2006/relationships" xmlns:m="http://schemas.openxmlformats.org/officeDocument/2006/math" xmlns:v="urn:schemas-microsoft-com:vml" xmlns:wp14="http://schemas.microsoft.com/office/word/2010/wordprocessingDrawing" xmlns:wp="http://schemas.openxmlformats.org/drawingml/2006/wordprocessingDrawing" xmlns:w10="urn:schemas-microsoft-com:office:word" xmlns:w="http://schemas.openxmlformats.org/wordprocessingml/2006/main" xmlns:w14="http://schemas.microsoft.com/office/word/2010/wordml" xmlns:w15="http://schemas.microsoft.com/office/word/2012/wordml" xmlns:w16cid="http://schemas.microsoft.com/office/word/2016/wordml/cid" xmlns:w16se="http://schemas.microsoft.com/office/word/2015/wordml/symex" xmlns:wpg="http://schemas.microsoft.com/office/word/2010/wordprocessingGroup" xmlns:wpi="http://schemas.microsoft.com/office/word/2010/wordprocessingInk" xmlns:wne="http://schemas.microsoft.com/office/word/2006/wordml" xmlns:wps="http://schemas.microsoft.com/office/word/2010/wordprocessingShape" mc:Ignorable="w14 w15 w16se w16cid wp14">
   <w:endnote w:type="separator" w:id="-1">
     <w:p>
       <w:pPr>
@@ -3494,7 +5759,7 @@
 </file>
 
 <file path=word/footer1.xml><?xml version="1.0" encoding="utf-8"?>
-<w:ftr xmlns:wpc="http://schemas.microsoft.com/office/word/2010/wordprocessingCanvas" xmlns:cx="http://schemas.microsoft.com/office/drawing/2014/chartex" xmlns:cx1="http://schemas.microsoft.com/office/drawing/2015/9/8/chartex" xmlns:mc="http://schemas.openxmlformats.org/markup-compatibility/2006" xmlns:o="urn:schemas-microsoft-com:office:office" xmlns:r="http://schemas.openxmlformats.org/officeDocument/2006/relationships" xmlns:m="http://schemas.openxmlformats.org/officeDocument/2006/math" xmlns:v="urn:schemas-microsoft-com:vml" xmlns:wp14="http://schemas.microsoft.com/office/word/2010/wordprocessingDrawing" xmlns:wp="http://schemas.openxmlformats.org/drawingml/2006/wordprocessingDrawing" xmlns:w10="urn:schemas-microsoft-com:office:word" xmlns:w="http://schemas.openxmlformats.org/wordprocessingml/2006/main" xmlns:w14="http://schemas.microsoft.com/office/word/2010/wordml" xmlns:w15="http://schemas.microsoft.com/office/word/2012/wordml" xmlns:w16se="http://schemas.microsoft.com/office/word/2015/wordml/symex" xmlns:wpg="http://schemas.microsoft.com/office/word/2010/wordprocessingGroup" xmlns:wpi="http://schemas.microsoft.com/office/word/2010/wordprocessingInk" xmlns:wne="http://schemas.microsoft.com/office/word/2006/wordml" xmlns:wps="http://schemas.microsoft.com/office/word/2010/wordprocessingShape" mc:Ignorable="w14 w15 w16se wp14">
+<w:ftr xmlns:wpc="http://schemas.microsoft.com/office/word/2010/wordprocessingCanvas" xmlns:cx="http://schemas.microsoft.com/office/drawing/2014/chartex" xmlns:cx1="http://schemas.microsoft.com/office/drawing/2015/9/8/chartex" xmlns:cx2="http://schemas.microsoft.com/office/drawing/2015/10/21/chartex" xmlns:cx3="http://schemas.microsoft.com/office/drawing/2016/5/9/chartex" xmlns:cx4="http://schemas.microsoft.com/office/drawing/2016/5/10/chartex" xmlns:cx5="http://schemas.microsoft.com/office/drawing/2016/5/11/chartex" xmlns:cx6="http://schemas.microsoft.com/office/drawing/2016/5/12/chartex" xmlns:cx7="http://schemas.microsoft.com/office/drawing/2016/5/13/chartex" xmlns:cx8="http://schemas.microsoft.com/office/drawing/2016/5/14/chartex" xmlns:mc="http://schemas.openxmlformats.org/markup-compatibility/2006" xmlns:aink="http://schemas.microsoft.com/office/drawing/2016/ink" xmlns:am3d="http://schemas.microsoft.com/office/drawing/2017/model3d" xmlns:o="urn:schemas-microsoft-com:office:office" xmlns:r="http://schemas.openxmlformats.org/officeDocument/2006/relationships" xmlns:m="http://schemas.openxmlformats.org/officeDocument/2006/math" xmlns:v="urn:schemas-microsoft-com:vml" xmlns:wp14="http://schemas.microsoft.com/office/word/2010/wordprocessingDrawing" xmlns:wp="http://schemas.openxmlformats.org/drawingml/2006/wordprocessingDrawing" xmlns:w10="urn:schemas-microsoft-com:office:word" xmlns:w="http://schemas.openxmlformats.org/wordprocessingml/2006/main" xmlns:w14="http://schemas.microsoft.com/office/word/2010/wordml" xmlns:w15="http://schemas.microsoft.com/office/word/2012/wordml" xmlns:w16cid="http://schemas.microsoft.com/office/word/2016/wordml/cid" xmlns:w16se="http://schemas.microsoft.com/office/word/2015/wordml/symex" xmlns:wpg="http://schemas.microsoft.com/office/word/2010/wordprocessingGroup" xmlns:wpi="http://schemas.microsoft.com/office/word/2010/wordprocessingInk" xmlns:wne="http://schemas.microsoft.com/office/word/2006/wordml" xmlns:wps="http://schemas.microsoft.com/office/word/2010/wordprocessingShape" mc:Ignorable="w14 w15 w16se w16cid wp14">
   <w:sdt>
     <w:sdtPr>
       <w:id w:val="-1937207592"/>
@@ -3547,7 +5812,7 @@
 </file>
 
 <file path=word/footnotes.xml><?xml version="1.0" encoding="utf-8"?>
-<w:footnotes xmlns:wpc="http://schemas.microsoft.com/office/word/2010/wordprocessingCanvas" xmlns:cx="http://schemas.microsoft.com/office/drawing/2014/chartex" xmlns:cx1="http://schemas.microsoft.com/office/drawing/2015/9/8/chartex" xmlns:mc="http://schemas.openxmlformats.org/markup-compatibility/2006" xmlns:o="urn:schemas-microsoft-com:office:office" xmlns:r="http://schemas.openxmlformats.org/officeDocument/2006/relationships" xmlns:m="http://schemas.openxmlformats.org/officeDocument/2006/math" xmlns:v="urn:schemas-microsoft-com:vml" xmlns:wp14="http://schemas.microsoft.com/office/word/2010/wordprocessingDrawing" xmlns:wp="http://schemas.openxmlformats.org/drawingml/2006/wordprocessingDrawing" xmlns:w10="urn:schemas-microsoft-com:office:word" xmlns:w="http://schemas.openxmlformats.org/wordprocessingml/2006/main" xmlns:w14="http://schemas.microsoft.com/office/word/2010/wordml" xmlns:w15="http://schemas.microsoft.com/office/word/2012/wordml" xmlns:w16se="http://schemas.microsoft.com/office/word/2015/wordml/symex" xmlns:wpg="http://schemas.microsoft.com/office/word/2010/wordprocessingGroup" xmlns:wpi="http://schemas.microsoft.com/office/word/2010/wordprocessingInk" xmlns:wne="http://schemas.microsoft.com/office/word/2006/wordml" xmlns:wps="http://schemas.microsoft.com/office/word/2010/wordprocessingShape" mc:Ignorable="w14 w15 w16se wp14">
+<w:footnotes xmlns:wpc="http://schemas.microsoft.com/office/word/2010/wordprocessingCanvas" xmlns:cx="http://schemas.microsoft.com/office/drawing/2014/chartex" xmlns:cx1="http://schemas.microsoft.com/office/drawing/2015/9/8/chartex" xmlns:cx2="http://schemas.microsoft.com/office/drawing/2015/10/21/chartex" xmlns:cx3="http://schemas.microsoft.com/office/drawing/2016/5/9/chartex" xmlns:cx4="http://schemas.microsoft.com/office/drawing/2016/5/10/chartex" xmlns:cx5="http://schemas.microsoft.com/office/drawing/2016/5/11/chartex" xmlns:cx6="http://schemas.microsoft.com/office/drawing/2016/5/12/chartex" xmlns:cx7="http://schemas.microsoft.com/office/drawing/2016/5/13/chartex" xmlns:cx8="http://schemas.microsoft.com/office/drawing/2016/5/14/chartex" xmlns:mc="http://schemas.openxmlformats.org/markup-compatibility/2006" xmlns:aink="http://schemas.microsoft.com/office/drawing/2016/ink" xmlns:am3d="http://schemas.microsoft.com/office/drawing/2017/model3d" xmlns:o="urn:schemas-microsoft-com:office:office" xmlns:r="http://schemas.openxmlformats.org/officeDocument/2006/relationships" xmlns:m="http://schemas.openxmlformats.org/officeDocument/2006/math" xmlns:v="urn:schemas-microsoft-com:vml" xmlns:wp14="http://schemas.microsoft.com/office/word/2010/wordprocessingDrawing" xmlns:wp="http://schemas.openxmlformats.org/drawingml/2006/wordprocessingDrawing" xmlns:w10="urn:schemas-microsoft-com:office:word" xmlns:w="http://schemas.openxmlformats.org/wordprocessingml/2006/main" xmlns:w14="http://schemas.microsoft.com/office/word/2010/wordml" xmlns:w15="http://schemas.microsoft.com/office/word/2012/wordml" xmlns:w16cid="http://schemas.microsoft.com/office/word/2016/wordml/cid" xmlns:w16se="http://schemas.microsoft.com/office/word/2015/wordml/symex" xmlns:wpg="http://schemas.microsoft.com/office/word/2010/wordprocessingGroup" xmlns:wpi="http://schemas.microsoft.com/office/word/2010/wordprocessingInk" xmlns:wne="http://schemas.microsoft.com/office/word/2006/wordml" xmlns:wps="http://schemas.microsoft.com/office/word/2010/wordprocessingShape" mc:Ignorable="w14 w15 w16se w16cid wp14">
   <w:footnote w:type="separator" w:id="-1">
     <w:p>
       <w:pPr>
@@ -3572,7 +5837,7 @@
 </file>
 
 <file path=word/header1.xml><?xml version="1.0" encoding="utf-8"?>
-<w:hdr xmlns:wpc="http://schemas.microsoft.com/office/word/2010/wordprocessingCanvas" xmlns:cx="http://schemas.microsoft.com/office/drawing/2014/chartex" xmlns:cx1="http://schemas.microsoft.com/office/drawing/2015/9/8/chartex" xmlns:mc="http://schemas.openxmlformats.org/markup-compatibility/2006" xmlns:o="urn:schemas-microsoft-com:office:office" xmlns:r="http://schemas.openxmlformats.org/officeDocument/2006/relationships" xmlns:m="http://schemas.openxmlformats.org/officeDocument/2006/math" xmlns:v="urn:schemas-microsoft-com:vml" xmlns:wp14="http://schemas.microsoft.com/office/word/2010/wordprocessingDrawing" xmlns:wp="http://schemas.openxmlformats.org/drawingml/2006/wordprocessingDrawing" xmlns:w10="urn:schemas-microsoft-com:office:word" xmlns:w="http://schemas.openxmlformats.org/wordprocessingml/2006/main" xmlns:w14="http://schemas.microsoft.com/office/word/2010/wordml" xmlns:w15="http://schemas.microsoft.com/office/word/2012/wordml" xmlns:w16se="http://schemas.microsoft.com/office/word/2015/wordml/symex" xmlns:wpg="http://schemas.microsoft.com/office/word/2010/wordprocessingGroup" xmlns:wpi="http://schemas.microsoft.com/office/word/2010/wordprocessingInk" xmlns:wne="http://schemas.microsoft.com/office/word/2006/wordml" xmlns:wps="http://schemas.microsoft.com/office/word/2010/wordprocessingShape" mc:Ignorable="w14 w15 w16se wp14">
+<w:hdr xmlns:wpc="http://schemas.microsoft.com/office/word/2010/wordprocessingCanvas" xmlns:cx="http://schemas.microsoft.com/office/drawing/2014/chartex" xmlns:cx1="http://schemas.microsoft.com/office/drawing/2015/9/8/chartex" xmlns:cx2="http://schemas.microsoft.com/office/drawing/2015/10/21/chartex" xmlns:cx3="http://schemas.microsoft.com/office/drawing/2016/5/9/chartex" xmlns:cx4="http://schemas.microsoft.com/office/drawing/2016/5/10/chartex" xmlns:cx5="http://schemas.microsoft.com/office/drawing/2016/5/11/chartex" xmlns:cx6="http://schemas.microsoft.com/office/drawing/2016/5/12/chartex" xmlns:cx7="http://schemas.microsoft.com/office/drawing/2016/5/13/chartex" xmlns:cx8="http://schemas.microsoft.com/office/drawing/2016/5/14/chartex" xmlns:mc="http://schemas.openxmlformats.org/markup-compatibility/2006" xmlns:aink="http://schemas.microsoft.com/office/drawing/2016/ink" xmlns:am3d="http://schemas.microsoft.com/office/drawing/2017/model3d" xmlns:o="urn:schemas-microsoft-com:office:office" xmlns:r="http://schemas.openxmlformats.org/officeDocument/2006/relationships" xmlns:m="http://schemas.openxmlformats.org/officeDocument/2006/math" xmlns:v="urn:schemas-microsoft-com:vml" xmlns:wp14="http://schemas.microsoft.com/office/word/2010/wordprocessingDrawing" xmlns:wp="http://schemas.openxmlformats.org/drawingml/2006/wordprocessingDrawing" xmlns:w10="urn:schemas-microsoft-com:office:word" xmlns:w="http://schemas.openxmlformats.org/wordprocessingml/2006/main" xmlns:w14="http://schemas.microsoft.com/office/word/2010/wordml" xmlns:w15="http://schemas.microsoft.com/office/word/2012/wordml" xmlns:w16cid="http://schemas.microsoft.com/office/word/2016/wordml/cid" xmlns:w16se="http://schemas.microsoft.com/office/word/2015/wordml/symex" xmlns:wpg="http://schemas.microsoft.com/office/word/2010/wordprocessingGroup" xmlns:wpi="http://schemas.microsoft.com/office/word/2010/wordprocessingInk" xmlns:wne="http://schemas.microsoft.com/office/word/2006/wordml" xmlns:wps="http://schemas.microsoft.com/office/word/2010/wordprocessingShape" mc:Ignorable="w14 w15 w16se w16cid wp14">
   <w:p>
     <w:pPr>
       <w:pStyle w:val="Header"/>
@@ -3580,12 +5845,42 @@
         <w:rFonts w:ascii="Georgia" w:hAnsi="Georgia"/>
       </w:rPr>
     </w:pPr>
+    <w:proofErr w:type="spellStart"/>
     <w:r>
       <w:rPr>
         <w:rFonts w:ascii="Georgia" w:hAnsi="Georgia"/>
       </w:rPr>
-      <w:t>Elektrotehnički fakultet u Beogradu</w:t>
+      <w:t>Elektrotehnički</w:t>
     </w:r>
+    <w:proofErr w:type="spellEnd"/>
+    <w:r>
+      <w:rPr>
+        <w:rFonts w:ascii="Georgia" w:hAnsi="Georgia"/>
+      </w:rPr>
+      <w:t xml:space="preserve"> </w:t>
+    </w:r>
+    <w:proofErr w:type="spellStart"/>
+    <w:r>
+      <w:rPr>
+        <w:rFonts w:ascii="Georgia" w:hAnsi="Georgia"/>
+      </w:rPr>
+      <w:t>fakultet</w:t>
+    </w:r>
+    <w:proofErr w:type="spellEnd"/>
+    <w:r>
+      <w:rPr>
+        <w:rFonts w:ascii="Georgia" w:hAnsi="Georgia"/>
+      </w:rPr>
+      <w:t xml:space="preserve"> u </w:t>
+    </w:r>
+    <w:proofErr w:type="spellStart"/>
+    <w:r>
+      <w:rPr>
+        <w:rFonts w:ascii="Georgia" w:hAnsi="Georgia"/>
+      </w:rPr>
+      <w:t>Beogradu</w:t>
+    </w:r>
+    <w:proofErr w:type="spellEnd"/>
   </w:p>
   <w:p>
     <w:pPr>
@@ -3594,11 +5889,47 @@
         <w:rFonts w:ascii="Georgia" w:hAnsi="Georgia"/>
       </w:rPr>
     </w:pPr>
+    <w:proofErr w:type="spellStart"/>
     <w:r>
       <w:rPr>
         <w:rFonts w:ascii="Georgia" w:hAnsi="Georgia"/>
       </w:rPr>
-      <w:t>Principi softverskog inženjerstva (SI3PSI)</w:t>
+      <w:t>Principi</w:t>
+    </w:r>
+    <w:proofErr w:type="spellEnd"/>
+    <w:r>
+      <w:rPr>
+        <w:rFonts w:ascii="Georgia" w:hAnsi="Georgia"/>
+      </w:rPr>
+      <w:t xml:space="preserve"> </w:t>
+    </w:r>
+    <w:proofErr w:type="spellStart"/>
+    <w:r>
+      <w:rPr>
+        <w:rFonts w:ascii="Georgia" w:hAnsi="Georgia"/>
+      </w:rPr>
+      <w:t>softverskog</w:t>
+    </w:r>
+    <w:proofErr w:type="spellEnd"/>
+    <w:r>
+      <w:rPr>
+        <w:rFonts w:ascii="Georgia" w:hAnsi="Georgia"/>
+      </w:rPr>
+      <w:t xml:space="preserve"> </w:t>
+    </w:r>
+    <w:proofErr w:type="spellStart"/>
+    <w:r>
+      <w:rPr>
+        <w:rFonts w:ascii="Georgia" w:hAnsi="Georgia"/>
+      </w:rPr>
+      <w:t>inženjerstva</w:t>
+    </w:r>
+    <w:proofErr w:type="spellEnd"/>
+    <w:r>
+      <w:rPr>
+        <w:rFonts w:ascii="Georgia" w:hAnsi="Georgia"/>
+      </w:rPr>
+      <w:t xml:space="preserve"> (SI3PSI)</w:t>
     </w:r>
   </w:p>
   <w:p>
@@ -3625,7 +5956,7 @@
 </file>
 
 <file path=word/numbering.xml><?xml version="1.0" encoding="utf-8"?>
-<w:numbering xmlns:wpc="http://schemas.microsoft.com/office/word/2010/wordprocessingCanvas" xmlns:cx="http://schemas.microsoft.com/office/drawing/2014/chartex" xmlns:cx1="http://schemas.microsoft.com/office/drawing/2015/9/8/chartex" xmlns:mc="http://schemas.openxmlformats.org/markup-compatibility/2006" xmlns:o="urn:schemas-microsoft-com:office:office" xmlns:r="http://schemas.openxmlformats.org/officeDocument/2006/relationships" xmlns:m="http://schemas.openxmlformats.org/officeDocument/2006/math" xmlns:v="urn:schemas-microsoft-com:vml" xmlns:wp14="http://schemas.microsoft.com/office/word/2010/wordprocessingDrawing" xmlns:wp="http://schemas.openxmlformats.org/drawingml/2006/wordprocessingDrawing" xmlns:w10="urn:schemas-microsoft-com:office:word" xmlns:w="http://schemas.openxmlformats.org/wordprocessingml/2006/main" xmlns:w14="http://schemas.microsoft.com/office/word/2010/wordml" xmlns:w15="http://schemas.microsoft.com/office/word/2012/wordml" xmlns:w16se="http://schemas.microsoft.com/office/word/2015/wordml/symex" xmlns:wpg="http://schemas.microsoft.com/office/word/2010/wordprocessingGroup" xmlns:wpi="http://schemas.microsoft.com/office/word/2010/wordprocessingInk" xmlns:wne="http://schemas.microsoft.com/office/word/2006/wordml" xmlns:wps="http://schemas.microsoft.com/office/word/2010/wordprocessingShape" mc:Ignorable="w14 w15 w16se wp14">
+<w:numbering xmlns:wpc="http://schemas.microsoft.com/office/word/2010/wordprocessingCanvas" xmlns:cx="http://schemas.microsoft.com/office/drawing/2014/chartex" xmlns:cx1="http://schemas.microsoft.com/office/drawing/2015/9/8/chartex" xmlns:cx2="http://schemas.microsoft.com/office/drawing/2015/10/21/chartex" xmlns:cx3="http://schemas.microsoft.com/office/drawing/2016/5/9/chartex" xmlns:cx4="http://schemas.microsoft.com/office/drawing/2016/5/10/chartex" xmlns:cx5="http://schemas.microsoft.com/office/drawing/2016/5/11/chartex" xmlns:cx6="http://schemas.microsoft.com/office/drawing/2016/5/12/chartex" xmlns:cx7="http://schemas.microsoft.com/office/drawing/2016/5/13/chartex" xmlns:cx8="http://schemas.microsoft.com/office/drawing/2016/5/14/chartex" xmlns:mc="http://schemas.openxmlformats.org/markup-compatibility/2006" xmlns:aink="http://schemas.microsoft.com/office/drawing/2016/ink" xmlns:am3d="http://schemas.microsoft.com/office/drawing/2017/model3d" xmlns:o="urn:schemas-microsoft-com:office:office" xmlns:r="http://schemas.openxmlformats.org/officeDocument/2006/relationships" xmlns:m="http://schemas.openxmlformats.org/officeDocument/2006/math" xmlns:v="urn:schemas-microsoft-com:vml" xmlns:wp14="http://schemas.microsoft.com/office/word/2010/wordprocessingDrawing" xmlns:wp="http://schemas.openxmlformats.org/drawingml/2006/wordprocessingDrawing" xmlns:w10="urn:schemas-microsoft-com:office:word" xmlns:w="http://schemas.openxmlformats.org/wordprocessingml/2006/main" xmlns:w14="http://schemas.microsoft.com/office/word/2010/wordml" xmlns:w15="http://schemas.microsoft.com/office/word/2012/wordml" xmlns:w16cid="http://schemas.microsoft.com/office/word/2016/wordml/cid" xmlns:w16se="http://schemas.microsoft.com/office/word/2015/wordml/symex" xmlns:wpg="http://schemas.microsoft.com/office/word/2010/wordprocessingGroup" xmlns:wpi="http://schemas.microsoft.com/office/word/2010/wordprocessingInk" xmlns:wne="http://schemas.microsoft.com/office/word/2006/wordml" xmlns:wps="http://schemas.microsoft.com/office/word/2010/wordprocessingShape" mc:Ignorable="w14 w15 w16se w16cid wp14">
   <w:abstractNum w:abstractNumId="0" w15:restartNumberingAfterBreak="0">
     <w:nsid w:val="011661BF"/>
     <w:multiLevelType w:val="hybridMultilevel"/>
@@ -7515,7 +9846,7 @@
 </file>
 
 <file path=word/styles.xml><?xml version="1.0" encoding="utf-8"?>
-<w:styles xmlns:mc="http://schemas.openxmlformats.org/markup-compatibility/2006" xmlns:r="http://schemas.openxmlformats.org/officeDocument/2006/relationships" xmlns:w="http://schemas.openxmlformats.org/wordprocessingml/2006/main" xmlns:w14="http://schemas.microsoft.com/office/word/2010/wordml" xmlns:w15="http://schemas.microsoft.com/office/word/2012/wordml" xmlns:w16se="http://schemas.microsoft.com/office/word/2015/wordml/symex" mc:Ignorable="w14 w15 w16se">
+<w:styles xmlns:mc="http://schemas.openxmlformats.org/markup-compatibility/2006" xmlns:r="http://schemas.openxmlformats.org/officeDocument/2006/relationships" xmlns:w="http://schemas.openxmlformats.org/wordprocessingml/2006/main" xmlns:w14="http://schemas.microsoft.com/office/word/2010/wordml" xmlns:w15="http://schemas.microsoft.com/office/word/2012/wordml" xmlns:w16cid="http://schemas.microsoft.com/office/word/2016/wordml/cid" xmlns:w16se="http://schemas.microsoft.com/office/word/2015/wordml/symex" mc:Ignorable="w14 w15 w16se w16cid">
   <w:docDefaults>
     <w:rPrDefault>
       <w:rPr>
@@ -7531,7 +9862,7 @@
       </w:pPr>
     </w:pPrDefault>
   </w:docDefaults>
-  <w:latentStyles w:defLockedState="0" w:defUIPriority="99" w:defSemiHidden="0" w:defUnhideWhenUsed="0" w:defQFormat="0" w:count="371">
+  <w:latentStyles w:defLockedState="0" w:defUIPriority="99" w:defSemiHidden="0" w:defUnhideWhenUsed="0" w:defQFormat="0" w:count="376">
     <w:lsdException w:name="Normal" w:uiPriority="0" w:qFormat="1"/>
     <w:lsdException w:name="heading 1" w:uiPriority="9" w:qFormat="1"/>
     <w:lsdException w:name="heading 2" w:semiHidden="1" w:uiPriority="9" w:unhideWhenUsed="1" w:qFormat="1"/>
@@ -7637,7 +9968,6 @@
     <w:lsdException w:name="HTML Sample" w:semiHidden="1" w:unhideWhenUsed="1"/>
     <w:lsdException w:name="HTML Typewriter" w:semiHidden="1" w:unhideWhenUsed="1"/>
     <w:lsdException w:name="HTML Variable" w:semiHidden="1" w:unhideWhenUsed="1"/>
-    <w:lsdException w:name="Normal Table" w:semiHidden="1" w:unhideWhenUsed="1"/>
     <w:lsdException w:name="annotation subject" w:semiHidden="1" w:unhideWhenUsed="1"/>
     <w:lsdException w:name="No List" w:semiHidden="1" w:unhideWhenUsed="1"/>
     <w:lsdException w:name="Outline List 1" w:semiHidden="1" w:unhideWhenUsed="1"/>
@@ -7680,11 +10010,8 @@
     <w:lsdException w:name="Table Contemporary" w:semiHidden="1" w:unhideWhenUsed="1"/>
     <w:lsdException w:name="Table Elegant" w:semiHidden="1" w:unhideWhenUsed="1"/>
     <w:lsdException w:name="Table Professional" w:semiHidden="1" w:unhideWhenUsed="1"/>
-    <w:lsdException w:name="Table Subtle 1" w:semiHidden="1" w:unhideWhenUsed="1"/>
     <w:lsdException w:name="Table Subtle 2" w:semiHidden="1" w:unhideWhenUsed="1"/>
     <w:lsdException w:name="Table Web 1" w:semiHidden="1" w:unhideWhenUsed="1"/>
-    <w:lsdException w:name="Table Web 2" w:semiHidden="1" w:unhideWhenUsed="1"/>
-    <w:lsdException w:name="Table Web 3" w:semiHidden="1" w:unhideWhenUsed="1"/>
     <w:lsdException w:name="Balloon Text" w:semiHidden="1" w:unhideWhenUsed="1"/>
     <w:lsdException w:name="Table Grid" w:uiPriority="39"/>
     <w:lsdException w:name="Table Theme" w:semiHidden="1" w:unhideWhenUsed="1"/>
@@ -7903,6 +10230,11 @@
     <w:lsdException w:name="List Table 5 Dark Accent 6" w:uiPriority="50"/>
     <w:lsdException w:name="List Table 6 Colorful Accent 6" w:uiPriority="51"/>
     <w:lsdException w:name="List Table 7 Colorful Accent 6" w:uiPriority="52"/>
+    <w:lsdException w:name="Mention" w:semiHidden="1" w:unhideWhenUsed="1"/>
+    <w:lsdException w:name="Smart Hyperlink" w:semiHidden="1" w:unhideWhenUsed="1"/>
+    <w:lsdException w:name="Hashtag" w:semiHidden="1" w:unhideWhenUsed="1"/>
+    <w:lsdException w:name="Unresolved Mention" w:semiHidden="1" w:unhideWhenUsed="1"/>
+    <w:lsdException w:name="Smart Link" w:semiHidden="1" w:unhideWhenUsed="1"/>
   </w:latentStyles>
   <w:style w:type="paragraph" w:default="1" w:styleId="Normal">
     <w:name w:val="Normal"/>
@@ -9172,7 +11504,7 @@
 </file>
 
 <file path=customXml/itemProps1.xml><?xml version="1.0" encoding="utf-8"?>
-<ds:datastoreItem xmlns:ds="http://schemas.openxmlformats.org/officeDocument/2006/customXml" ds:itemID="{6B5919FC-D77D-4E53-92E0-5AF8062E15FD}">
+<ds:datastoreItem xmlns:ds="http://schemas.openxmlformats.org/officeDocument/2006/customXml" ds:itemID="{43B284AD-BFB8-4826-A356-62F51EC9C223}">
   <ds:schemaRefs>
     <ds:schemaRef ds:uri="http://schemas.openxmlformats.org/officeDocument/2006/bibliography"/>
   </ds:schemaRefs>

--- a/Faza2/SSU/20.0-Odobravanje materijala-admin.docx
+++ b/Faza2/SSU/20.0-Odobravanje materijala-admin.docx
@@ -2029,6 +2029,17 @@
                 <w:szCs w:val="24"/>
               </w:rPr>
             </w:pPr>
+            <w:r>
+              <w:rPr>
+                <w:rFonts w:ascii="Arial" w:hAnsi="Arial" w:cs="Arial"/>
+                <w:color w:val="632E62" w:themeColor="text2"/>
+                <w:sz w:val="24"/>
+                <w:szCs w:val="24"/>
+              </w:rPr>
+              <w:t>13. 4. 2019</w:t>
+            </w:r>
+            <w:bookmarkStart w:id="0" w:name="_GoBack"/>
+            <w:bookmarkEnd w:id="0"/>
           </w:p>
         </w:tc>
         <w:tc>
@@ -2048,6 +2059,15 @@
                 <w:szCs w:val="24"/>
               </w:rPr>
             </w:pPr>
+            <w:r>
+              <w:rPr>
+                <w:rFonts w:ascii="Arial" w:hAnsi="Arial" w:cs="Arial"/>
+                <w:color w:val="632E62" w:themeColor="text2"/>
+                <w:sz w:val="24"/>
+                <w:szCs w:val="24"/>
+              </w:rPr>
+              <w:t>1.1</w:t>
+            </w:r>
           </w:p>
         </w:tc>
         <w:tc>
@@ -2067,6 +2087,37 @@
                 <w:szCs w:val="24"/>
               </w:rPr>
             </w:pPr>
+            <w:proofErr w:type="spellStart"/>
+            <w:r>
+              <w:rPr>
+                <w:rFonts w:ascii="Arial" w:hAnsi="Arial" w:cs="Arial"/>
+                <w:color w:val="632E62" w:themeColor="text2"/>
+                <w:sz w:val="24"/>
+                <w:szCs w:val="24"/>
+              </w:rPr>
+              <w:t>Ispravljeni</w:t>
+            </w:r>
+            <w:proofErr w:type="spellEnd"/>
+            <w:r>
+              <w:rPr>
+                <w:rFonts w:ascii="Arial" w:hAnsi="Arial" w:cs="Arial"/>
+                <w:color w:val="632E62" w:themeColor="text2"/>
+                <w:sz w:val="24"/>
+                <w:szCs w:val="24"/>
+              </w:rPr>
+              <w:t xml:space="preserve"> </w:t>
+            </w:r>
+            <w:proofErr w:type="spellStart"/>
+            <w:r>
+              <w:rPr>
+                <w:rFonts w:ascii="Arial" w:hAnsi="Arial" w:cs="Arial"/>
+                <w:color w:val="632E62" w:themeColor="text2"/>
+                <w:sz w:val="24"/>
+                <w:szCs w:val="24"/>
+              </w:rPr>
+              <w:t>defekti</w:t>
+            </w:r>
+            <w:proofErr w:type="spellEnd"/>
           </w:p>
         </w:tc>
         <w:tc>
@@ -2086,6 +2137,26 @@
                 <w:szCs w:val="24"/>
               </w:rPr>
             </w:pPr>
+            <w:r>
+              <w:rPr>
+                <w:rFonts w:ascii="Arial" w:hAnsi="Arial" w:cs="Arial"/>
+                <w:color w:val="632E62" w:themeColor="text2"/>
+                <w:sz w:val="24"/>
+                <w:szCs w:val="24"/>
+              </w:rPr>
+              <w:t xml:space="preserve">Nedeljko </w:t>
+            </w:r>
+            <w:proofErr w:type="spellStart"/>
+            <w:r>
+              <w:rPr>
+                <w:rFonts w:ascii="Arial" w:hAnsi="Arial" w:cs="Arial"/>
+                <w:color w:val="632E62" w:themeColor="text2"/>
+                <w:sz w:val="24"/>
+                <w:szCs w:val="24"/>
+              </w:rPr>
+              <w:t>Jokić</w:t>
+            </w:r>
+            <w:proofErr w:type="spellEnd"/>
           </w:p>
         </w:tc>
       </w:tr>
@@ -2427,7 +2498,7 @@
           <w:rFonts w:ascii="Arial" w:hAnsi="Arial" w:cs="Arial"/>
         </w:rPr>
       </w:pPr>
-      <w:bookmarkStart w:id="0" w:name="_Toc3368964"/>
+      <w:bookmarkStart w:id="1" w:name="_Toc3368964"/>
       <w:proofErr w:type="spellStart"/>
       <w:r>
         <w:rPr>
@@ -2436,7 +2507,7 @@
         <w:lastRenderedPageBreak/>
         <w:t>Uvod</w:t>
       </w:r>
-      <w:bookmarkEnd w:id="0"/>
+      <w:bookmarkEnd w:id="1"/>
       <w:proofErr w:type="spellEnd"/>
     </w:p>
     <w:p>
@@ -2462,7 +2533,7 @@
           <w:rFonts w:ascii="Arial" w:hAnsi="Arial" w:cs="Arial"/>
         </w:rPr>
       </w:pPr>
-      <w:bookmarkStart w:id="1" w:name="_Toc3368965"/>
+      <w:bookmarkStart w:id="2" w:name="_Toc3368965"/>
       <w:proofErr w:type="spellStart"/>
       <w:r>
         <w:rPr>
@@ -2470,7 +2541,7 @@
         </w:rPr>
         <w:t>Rezime</w:t>
       </w:r>
-      <w:bookmarkEnd w:id="1"/>
+      <w:bookmarkEnd w:id="2"/>
       <w:proofErr w:type="spellEnd"/>
     </w:p>
     <w:p>
@@ -2658,7 +2729,7 @@
           <w:rFonts w:ascii="Arial" w:hAnsi="Arial" w:cs="Arial"/>
         </w:rPr>
       </w:pPr>
-      <w:bookmarkStart w:id="2" w:name="_Toc3368966"/>
+      <w:bookmarkStart w:id="3" w:name="_Toc3368966"/>
       <w:proofErr w:type="spellStart"/>
       <w:r>
         <w:rPr>
@@ -2722,7 +2793,7 @@
         </w:rPr>
         <w:t>grupe</w:t>
       </w:r>
-      <w:bookmarkEnd w:id="2"/>
+      <w:bookmarkEnd w:id="3"/>
       <w:proofErr w:type="spellEnd"/>
     </w:p>
     <w:p>
@@ -3277,7 +3348,7 @@
           <w:rFonts w:ascii="Arial" w:hAnsi="Arial" w:cs="Arial"/>
         </w:rPr>
       </w:pPr>
-      <w:bookmarkStart w:id="3" w:name="_Toc3368967"/>
+      <w:bookmarkStart w:id="4" w:name="_Toc3368967"/>
       <w:proofErr w:type="spellStart"/>
       <w:r>
         <w:rPr>
@@ -3299,7 +3370,7 @@
         </w:rPr>
         <w:t>pitanja</w:t>
       </w:r>
-      <w:bookmarkEnd w:id="3"/>
+      <w:bookmarkEnd w:id="4"/>
       <w:proofErr w:type="spellEnd"/>
     </w:p>
     <w:p>
@@ -3616,7 +3687,7 @@
           <w:szCs w:val="24"/>
         </w:rPr>
       </w:pPr>
-      <w:bookmarkStart w:id="4" w:name="_Toc511231708"/>
+      <w:bookmarkStart w:id="5" w:name="_Toc511231708"/>
     </w:p>
     <w:p>
       <w:pPr>
@@ -3640,7 +3711,7 @@
         </w:rPr>
         <w:t xml:space="preserve"> </w:t>
       </w:r>
-      <w:bookmarkStart w:id="5" w:name="_Toc3368968"/>
+      <w:bookmarkStart w:id="6" w:name="_Toc3368968"/>
       <w:r>
         <w:rPr>
           <w:rFonts w:ascii="Arial" w:hAnsi="Arial" w:cs="Arial"/>
@@ -3676,8 +3747,8 @@
         </w:rPr>
         <w:t>korisnika</w:t>
       </w:r>
-      <w:bookmarkEnd w:id="4"/>
       <w:bookmarkEnd w:id="5"/>
+      <w:bookmarkEnd w:id="6"/>
       <w:proofErr w:type="spellEnd"/>
     </w:p>
     <w:p>
@@ -3696,8 +3767,8 @@
           <w:szCs w:val="32"/>
         </w:rPr>
       </w:pPr>
-      <w:bookmarkStart w:id="6" w:name="_Toc511231709"/>
-      <w:bookmarkStart w:id="7" w:name="_Toc3368969"/>
+      <w:bookmarkStart w:id="7" w:name="_Toc511231709"/>
+      <w:bookmarkStart w:id="8" w:name="_Toc3368969"/>
       <w:proofErr w:type="gramStart"/>
       <w:r>
         <w:rPr>
@@ -3731,8 +3802,8 @@
         </w:rPr>
         <w:t>opis</w:t>
       </w:r>
-      <w:bookmarkEnd w:id="6"/>
       <w:bookmarkEnd w:id="7"/>
+      <w:bookmarkEnd w:id="8"/>
       <w:proofErr w:type="spellEnd"/>
     </w:p>
     <w:p/>
@@ -3940,8 +4011,8 @@
           <w:szCs w:val="32"/>
         </w:rPr>
       </w:pPr>
-      <w:bookmarkStart w:id="8" w:name="_Toc511231710"/>
-      <w:bookmarkStart w:id="9" w:name="_Toc3368970"/>
+      <w:bookmarkStart w:id="9" w:name="_Toc511231710"/>
+      <w:bookmarkStart w:id="10" w:name="_Toc3368970"/>
       <w:r>
         <w:rPr>
           <w:rFonts w:ascii="Arial" w:hAnsi="Arial" w:cs="Arial"/>
@@ -3958,8 +4029,8 @@
         </w:rPr>
         <w:t>događaja</w:t>
       </w:r>
-      <w:bookmarkEnd w:id="8"/>
       <w:bookmarkEnd w:id="9"/>
+      <w:bookmarkEnd w:id="10"/>
       <w:proofErr w:type="spellEnd"/>
     </w:p>
     <w:p/>
@@ -3971,8 +4042,8 @@
           <w:color w:val="632E62" w:themeColor="text2"/>
         </w:rPr>
       </w:pPr>
-      <w:bookmarkStart w:id="10" w:name="_Toc511231711"/>
-      <w:bookmarkStart w:id="11" w:name="_Toc3368971"/>
+      <w:bookmarkStart w:id="11" w:name="_Toc511231711"/>
+      <w:bookmarkStart w:id="12" w:name="_Toc3368971"/>
       <w:r>
         <w:rPr>
           <w:rFonts w:ascii="Arial" w:hAnsi="Arial" w:cs="Arial"/>
@@ -3980,7 +4051,7 @@
         </w:rPr>
         <w:t xml:space="preserve">2.2.1  </w:t>
       </w:r>
-      <w:bookmarkEnd w:id="10"/>
+      <w:bookmarkEnd w:id="11"/>
       <w:r>
         <w:rPr>
           <w:rFonts w:ascii="Arial" w:hAnsi="Arial" w:cs="Arial"/>
@@ -4050,50 +4121,57 @@
           <w:rFonts w:ascii="Arial" w:hAnsi="Arial" w:cs="Arial"/>
           <w:color w:val="632E62" w:themeColor="text2"/>
         </w:rPr>
-        <w:t xml:space="preserve"> je profe</w:t>
-      </w:r>
-      <w:bookmarkStart w:id="12" w:name="_GoBack"/>
+        <w:t xml:space="preserve"> je </w:t>
+      </w:r>
+      <w:proofErr w:type="spellStart"/>
+      <w:r>
+        <w:rPr>
+          <w:rFonts w:ascii="Arial" w:hAnsi="Arial" w:cs="Arial"/>
+          <w:color w:val="632E62" w:themeColor="text2"/>
+        </w:rPr>
+        <w:t>profesor</w:t>
+      </w:r>
+      <w:proofErr w:type="spellEnd"/>
+      <w:r>
+        <w:rPr>
+          <w:rFonts w:ascii="Arial" w:hAnsi="Arial" w:cs="Arial"/>
+          <w:color w:val="632E62" w:themeColor="text2"/>
+        </w:rPr>
+        <w:t xml:space="preserve"> </w:t>
+      </w:r>
+      <w:proofErr w:type="spellStart"/>
+      <w:r>
+        <w:rPr>
+          <w:rFonts w:ascii="Arial" w:hAnsi="Arial" w:cs="Arial"/>
+          <w:color w:val="632E62" w:themeColor="text2"/>
+        </w:rPr>
+        <w:t>prethodno</w:t>
+      </w:r>
+      <w:proofErr w:type="spellEnd"/>
+      <w:r>
+        <w:rPr>
+          <w:rFonts w:ascii="Arial" w:hAnsi="Arial" w:cs="Arial"/>
+          <w:color w:val="632E62" w:themeColor="text2"/>
+        </w:rPr>
+        <w:t xml:space="preserve"> </w:t>
+      </w:r>
+      <w:proofErr w:type="spellStart"/>
+      <w:r>
+        <w:rPr>
+          <w:rFonts w:ascii="Arial" w:hAnsi="Arial" w:cs="Arial"/>
+          <w:color w:val="632E62" w:themeColor="text2"/>
+        </w:rPr>
+        <w:t>napravio</w:t>
+      </w:r>
+      <w:proofErr w:type="spellEnd"/>
+      <w:r>
+        <w:rPr>
+          <w:rFonts w:ascii="Arial" w:hAnsi="Arial" w:cs="Arial"/>
+          <w:color w:val="632E62" w:themeColor="text2"/>
+        </w:rPr>
+        <w:t>.</w:t>
+      </w:r>
       <w:bookmarkEnd w:id="12"/>
-      <w:r>
-        <w:rPr>
-          <w:rFonts w:ascii="Arial" w:hAnsi="Arial" w:cs="Arial"/>
-          <w:color w:val="632E62" w:themeColor="text2"/>
-        </w:rPr>
-        <w:t xml:space="preserve">sor </w:t>
-      </w:r>
-      <w:proofErr w:type="spellStart"/>
-      <w:r>
-        <w:rPr>
-          <w:rFonts w:ascii="Arial" w:hAnsi="Arial" w:cs="Arial"/>
-          <w:color w:val="632E62" w:themeColor="text2"/>
-        </w:rPr>
-        <w:t>prethodno</w:t>
-      </w:r>
-      <w:proofErr w:type="spellEnd"/>
-      <w:r>
-        <w:rPr>
-          <w:rFonts w:ascii="Arial" w:hAnsi="Arial" w:cs="Arial"/>
-          <w:color w:val="632E62" w:themeColor="text2"/>
-        </w:rPr>
-        <w:t xml:space="preserve"> </w:t>
-      </w:r>
-      <w:proofErr w:type="spellStart"/>
-      <w:r>
-        <w:rPr>
-          <w:rFonts w:ascii="Arial" w:hAnsi="Arial" w:cs="Arial"/>
-          <w:color w:val="632E62" w:themeColor="text2"/>
-        </w:rPr>
-        <w:t>napravio</w:t>
-      </w:r>
-      <w:proofErr w:type="spellEnd"/>
-      <w:r>
-        <w:rPr>
-          <w:rFonts w:ascii="Arial" w:hAnsi="Arial" w:cs="Arial"/>
-          <w:color w:val="632E62" w:themeColor="text2"/>
-        </w:rPr>
-        <w:t>.</w:t>
-      </w:r>
-      <w:bookmarkEnd w:id="11"/>
     </w:p>
     <w:p/>
     <w:p>
@@ -9862,7 +9940,7 @@
       </w:pPr>
     </w:pPrDefault>
   </w:docDefaults>
-  <w:latentStyles w:defLockedState="0" w:defUIPriority="99" w:defSemiHidden="0" w:defUnhideWhenUsed="0" w:defQFormat="0" w:count="376">
+  <w:latentStyles w:defLockedState="0" w:defUIPriority="99" w:defSemiHidden="0" w:defUnhideWhenUsed="0" w:defQFormat="0" w:count="375">
     <w:lsdException w:name="Normal" w:uiPriority="0" w:qFormat="1"/>
     <w:lsdException w:name="heading 1" w:uiPriority="9" w:qFormat="1"/>
     <w:lsdException w:name="heading 2" w:semiHidden="1" w:uiPriority="9" w:unhideWhenUsed="1" w:qFormat="1"/>
@@ -9968,6 +10046,7 @@
     <w:lsdException w:name="HTML Sample" w:semiHidden="1" w:unhideWhenUsed="1"/>
     <w:lsdException w:name="HTML Typewriter" w:semiHidden="1" w:unhideWhenUsed="1"/>
     <w:lsdException w:name="HTML Variable" w:semiHidden="1" w:unhideWhenUsed="1"/>
+    <w:lsdException w:name="Normal Table" w:semiHidden="1" w:unhideWhenUsed="1"/>
     <w:lsdException w:name="annotation subject" w:semiHidden="1" w:unhideWhenUsed="1"/>
     <w:lsdException w:name="No List" w:semiHidden="1" w:unhideWhenUsed="1"/>
     <w:lsdException w:name="Outline List 1" w:semiHidden="1" w:unhideWhenUsed="1"/>
@@ -10010,8 +10089,11 @@
     <w:lsdException w:name="Table Contemporary" w:semiHidden="1" w:unhideWhenUsed="1"/>
     <w:lsdException w:name="Table Elegant" w:semiHidden="1" w:unhideWhenUsed="1"/>
     <w:lsdException w:name="Table Professional" w:semiHidden="1" w:unhideWhenUsed="1"/>
+    <w:lsdException w:name="Table Subtle 1" w:semiHidden="1" w:unhideWhenUsed="1"/>
     <w:lsdException w:name="Table Subtle 2" w:semiHidden="1" w:unhideWhenUsed="1"/>
     <w:lsdException w:name="Table Web 1" w:semiHidden="1" w:unhideWhenUsed="1"/>
+    <w:lsdException w:name="Table Web 2" w:semiHidden="1" w:unhideWhenUsed="1"/>
+    <w:lsdException w:name="Table Web 3" w:semiHidden="1" w:unhideWhenUsed="1"/>
     <w:lsdException w:name="Balloon Text" w:semiHidden="1" w:unhideWhenUsed="1"/>
     <w:lsdException w:name="Table Grid" w:uiPriority="39"/>
     <w:lsdException w:name="Table Theme" w:semiHidden="1" w:unhideWhenUsed="1"/>
@@ -10234,7 +10316,6 @@
     <w:lsdException w:name="Smart Hyperlink" w:semiHidden="1" w:unhideWhenUsed="1"/>
     <w:lsdException w:name="Hashtag" w:semiHidden="1" w:unhideWhenUsed="1"/>
     <w:lsdException w:name="Unresolved Mention" w:semiHidden="1" w:unhideWhenUsed="1"/>
-    <w:lsdException w:name="Smart Link" w:semiHidden="1" w:unhideWhenUsed="1"/>
   </w:latentStyles>
   <w:style w:type="paragraph" w:default="1" w:styleId="Normal">
     <w:name w:val="Normal"/>
@@ -11504,7 +11585,7 @@
 </file>
 
 <file path=customXml/itemProps1.xml><?xml version="1.0" encoding="utf-8"?>
-<ds:datastoreItem xmlns:ds="http://schemas.openxmlformats.org/officeDocument/2006/customXml" ds:itemID="{43B284AD-BFB8-4826-A356-62F51EC9C223}">
+<ds:datastoreItem xmlns:ds="http://schemas.openxmlformats.org/officeDocument/2006/customXml" ds:itemID="{607EE0B2-CFC3-4C2A-B24E-B6894CCA15FB}">
   <ds:schemaRefs>
     <ds:schemaRef ds:uri="http://schemas.openxmlformats.org/officeDocument/2006/bibliography"/>
   </ds:schemaRefs>

--- a/Faza2/SSU/20.0-Odobravanje materijala-admin.docx
+++ b/Faza2/SSU/20.0-Odobravanje materijala-admin.docx
@@ -1,6 +1,6 @@
 
 <file path=word/document.xml><?xml version="1.0" encoding="utf-8"?>
-<w:document xmlns:wpc="http://schemas.microsoft.com/office/word/2010/wordprocessingCanvas" xmlns:cx="http://schemas.microsoft.com/office/drawing/2014/chartex" xmlns:cx1="http://schemas.microsoft.com/office/drawing/2015/9/8/chartex" xmlns:cx2="http://schemas.microsoft.com/office/drawing/2015/10/21/chartex" xmlns:cx3="http://schemas.microsoft.com/office/drawing/2016/5/9/chartex" xmlns:cx4="http://schemas.microsoft.com/office/drawing/2016/5/10/chartex" xmlns:cx5="http://schemas.microsoft.com/office/drawing/2016/5/11/chartex" xmlns:cx6="http://schemas.microsoft.com/office/drawing/2016/5/12/chartex" xmlns:cx7="http://schemas.microsoft.com/office/drawing/2016/5/13/chartex" xmlns:cx8="http://schemas.microsoft.com/office/drawing/2016/5/14/chartex" xmlns:mc="http://schemas.openxmlformats.org/markup-compatibility/2006" xmlns:aink="http://schemas.microsoft.com/office/drawing/2016/ink" xmlns:am3d="http://schemas.microsoft.com/office/drawing/2017/model3d" xmlns:o="urn:schemas-microsoft-com:office:office" xmlns:r="http://schemas.openxmlformats.org/officeDocument/2006/relationships" xmlns:m="http://schemas.openxmlformats.org/officeDocument/2006/math" xmlns:v="urn:schemas-microsoft-com:vml" xmlns:wp14="http://schemas.microsoft.com/office/word/2010/wordprocessingDrawing" xmlns:wp="http://schemas.openxmlformats.org/drawingml/2006/wordprocessingDrawing" xmlns:w10="urn:schemas-microsoft-com:office:word" xmlns:w="http://schemas.openxmlformats.org/wordprocessingml/2006/main" xmlns:w14="http://schemas.microsoft.com/office/word/2010/wordml" xmlns:w15="http://schemas.microsoft.com/office/word/2012/wordml" xmlns:w16cid="http://schemas.microsoft.com/office/word/2016/wordml/cid" xmlns:w16se="http://schemas.microsoft.com/office/word/2015/wordml/symex" xmlns:wpg="http://schemas.microsoft.com/office/word/2010/wordprocessingGroup" xmlns:wpi="http://schemas.microsoft.com/office/word/2010/wordprocessingInk" xmlns:wne="http://schemas.microsoft.com/office/word/2006/wordml" xmlns:wps="http://schemas.microsoft.com/office/word/2010/wordprocessingShape" mc:Ignorable="w14 w15 w16se w16cid wp14">
+<w:document xmlns:wpc="http://schemas.microsoft.com/office/word/2010/wordprocessingCanvas" xmlns:cx="http://schemas.microsoft.com/office/drawing/2014/chartex" xmlns:cx1="http://schemas.microsoft.com/office/drawing/2015/9/8/chartex" xmlns:mc="http://schemas.openxmlformats.org/markup-compatibility/2006" xmlns:o="urn:schemas-microsoft-com:office:office" xmlns:r="http://schemas.openxmlformats.org/officeDocument/2006/relationships" xmlns:m="http://schemas.openxmlformats.org/officeDocument/2006/math" xmlns:v="urn:schemas-microsoft-com:vml" xmlns:wp14="http://schemas.microsoft.com/office/word/2010/wordprocessingDrawing" xmlns:wp="http://schemas.openxmlformats.org/drawingml/2006/wordprocessingDrawing" xmlns:w10="urn:schemas-microsoft-com:office:word" xmlns:w="http://schemas.openxmlformats.org/wordprocessingml/2006/main" xmlns:w14="http://schemas.microsoft.com/office/word/2010/wordml" xmlns:w15="http://schemas.microsoft.com/office/word/2012/wordml" xmlns:w16se="http://schemas.microsoft.com/office/word/2015/wordml/symex" xmlns:wpg="http://schemas.microsoft.com/office/word/2010/wordprocessingGroup" xmlns:wpi="http://schemas.microsoft.com/office/word/2010/wordprocessingInk" xmlns:wne="http://schemas.microsoft.com/office/word/2006/wordml" xmlns:wps="http://schemas.microsoft.com/office/word/2010/wordprocessingShape" mc:Ignorable="w14 w15 w16se wp14">
   <w:body>
     <w:p>
       <w:pPr>
@@ -66,45 +66,24 @@
           <w:sz w:val="32"/>
         </w:rPr>
       </w:pPr>
-      <w:proofErr w:type="spellStart"/>
       <w:r>
         <w:rPr>
           <w:rFonts w:ascii="Georgia" w:hAnsi="Georgia"/>
           <w:color w:val="632E62" w:themeColor="text2"/>
           <w:sz w:val="32"/>
         </w:rPr>
-        <w:t>Projektni</w:t>
+        <w:t>Projektni zadatak</w:t>
       </w:r>
-      <w:proofErr w:type="spellEnd"/>
-      <w:r>
+    </w:p>
+    <w:p>
+      <w:pPr>
+        <w:jc w:val="center"/>
         <w:rPr>
           <w:rFonts w:ascii="Georgia" w:hAnsi="Georgia"/>
           <w:color w:val="632E62" w:themeColor="text2"/>
-          <w:sz w:val="32"/>
-        </w:rPr>
-        <w:t xml:space="preserve"> </w:t>
-      </w:r>
-      <w:proofErr w:type="spellStart"/>
-      <w:r>
-        <w:rPr>
-          <w:rFonts w:ascii="Georgia" w:hAnsi="Georgia"/>
-          <w:color w:val="632E62" w:themeColor="text2"/>
-          <w:sz w:val="32"/>
-        </w:rPr>
-        <w:t>zadatak</w:t>
-      </w:r>
-      <w:proofErr w:type="spellEnd"/>
-    </w:p>
-    <w:p>
-      <w:pPr>
-        <w:jc w:val="center"/>
-        <w:rPr>
-          <w:rFonts w:ascii="Georgia" w:hAnsi="Georgia"/>
-          <w:color w:val="632E62" w:themeColor="text2"/>
           <w:sz w:val="72"/>
         </w:rPr>
       </w:pPr>
-      <w:proofErr w:type="spellStart"/>
       <w:r>
         <w:rPr>
           <w:rFonts w:ascii="Georgia" w:hAnsi="Georgia"/>
@@ -113,7 +92,6 @@
         </w:rPr>
         <w:t>CodeWithZac</w:t>
       </w:r>
-      <w:proofErr w:type="spellEnd"/>
     </w:p>
     <w:p>
       <w:pPr>
@@ -125,7 +103,6 @@
           <w:szCs w:val="32"/>
         </w:rPr>
       </w:pPr>
-      <w:proofErr w:type="spellStart"/>
       <w:r>
         <w:rPr>
           <w:rFonts w:ascii="Georgia" w:hAnsi="Georgia" w:cs="Arial"/>
@@ -133,19 +110,19 @@
           <w:sz w:val="32"/>
           <w:szCs w:val="32"/>
         </w:rPr>
-        <w:t>Specifikacija</w:t>
+        <w:t>Specifikacija scenarija upotrebe funkcionalnosti</w:t>
       </w:r>
-      <w:proofErr w:type="spellEnd"/>
-      <w:r>
+    </w:p>
+    <w:p>
+      <w:pPr>
+        <w:jc w:val="center"/>
         <w:rPr>
           <w:rFonts w:ascii="Georgia" w:hAnsi="Georgia" w:cs="Arial"/>
           <w:color w:val="632E62" w:themeColor="text2"/>
           <w:sz w:val="32"/>
           <w:szCs w:val="32"/>
         </w:rPr>
-        <w:t xml:space="preserve"> </w:t>
-      </w:r>
-      <w:proofErr w:type="spellStart"/>
+      </w:pPr>
       <w:r>
         <w:rPr>
           <w:rFonts w:ascii="Georgia" w:hAnsi="Georgia" w:cs="Arial"/>
@@ -153,9 +130,8 @@
           <w:sz w:val="32"/>
           <w:szCs w:val="32"/>
         </w:rPr>
-        <w:t>scenarija</w:t>
+        <w:t>-</w:t>
       </w:r>
-      <w:proofErr w:type="spellEnd"/>
       <w:r>
         <w:rPr>
           <w:rFonts w:ascii="Georgia" w:hAnsi="Georgia" w:cs="Arial"/>
@@ -163,90 +139,8 @@
           <w:sz w:val="32"/>
           <w:szCs w:val="32"/>
         </w:rPr>
-        <w:t xml:space="preserve"> </w:t>
+        <w:t>Odobravanje materijala</w:t>
       </w:r>
-      <w:proofErr w:type="spellStart"/>
-      <w:r>
-        <w:rPr>
-          <w:rFonts w:ascii="Georgia" w:hAnsi="Georgia" w:cs="Arial"/>
-          <w:color w:val="632E62" w:themeColor="text2"/>
-          <w:sz w:val="32"/>
-          <w:szCs w:val="32"/>
-        </w:rPr>
-        <w:t>upotrebe</w:t>
-      </w:r>
-      <w:proofErr w:type="spellEnd"/>
-      <w:r>
-        <w:rPr>
-          <w:rFonts w:ascii="Georgia" w:hAnsi="Georgia" w:cs="Arial"/>
-          <w:color w:val="632E62" w:themeColor="text2"/>
-          <w:sz w:val="32"/>
-          <w:szCs w:val="32"/>
-        </w:rPr>
-        <w:t xml:space="preserve"> </w:t>
-      </w:r>
-      <w:proofErr w:type="spellStart"/>
-      <w:r>
-        <w:rPr>
-          <w:rFonts w:ascii="Georgia" w:hAnsi="Georgia" w:cs="Arial"/>
-          <w:color w:val="632E62" w:themeColor="text2"/>
-          <w:sz w:val="32"/>
-          <w:szCs w:val="32"/>
-        </w:rPr>
-        <w:t>funkcionalnosti</w:t>
-      </w:r>
-      <w:proofErr w:type="spellEnd"/>
-    </w:p>
-    <w:p>
-      <w:pPr>
-        <w:jc w:val="center"/>
-        <w:rPr>
-          <w:rFonts w:ascii="Georgia" w:hAnsi="Georgia" w:cs="Arial"/>
-          <w:color w:val="632E62" w:themeColor="text2"/>
-          <w:sz w:val="32"/>
-          <w:szCs w:val="32"/>
-        </w:rPr>
-      </w:pPr>
-      <w:r>
-        <w:rPr>
-          <w:rFonts w:ascii="Georgia" w:hAnsi="Georgia" w:cs="Arial"/>
-          <w:color w:val="632E62" w:themeColor="text2"/>
-          <w:sz w:val="32"/>
-          <w:szCs w:val="32"/>
-        </w:rPr>
-        <w:t>-</w:t>
-      </w:r>
-      <w:proofErr w:type="spellStart"/>
-      <w:r>
-        <w:rPr>
-          <w:rFonts w:ascii="Georgia" w:hAnsi="Georgia" w:cs="Arial"/>
-          <w:color w:val="632E62" w:themeColor="text2"/>
-          <w:sz w:val="32"/>
-          <w:szCs w:val="32"/>
-        </w:rPr>
-        <w:t>Odobravanje</w:t>
-      </w:r>
-      <w:proofErr w:type="spellEnd"/>
-      <w:r>
-        <w:rPr>
-          <w:rFonts w:ascii="Georgia" w:hAnsi="Georgia" w:cs="Arial"/>
-          <w:color w:val="632E62" w:themeColor="text2"/>
-          <w:sz w:val="32"/>
-          <w:szCs w:val="32"/>
-        </w:rPr>
-        <w:t xml:space="preserve"> </w:t>
-      </w:r>
-      <w:proofErr w:type="spellStart"/>
-      <w:r>
-        <w:rPr>
-          <w:rFonts w:ascii="Georgia" w:hAnsi="Georgia" w:cs="Arial"/>
-          <w:color w:val="632E62" w:themeColor="text2"/>
-          <w:sz w:val="32"/>
-          <w:szCs w:val="32"/>
-        </w:rPr>
-        <w:t>materijala</w:t>
-      </w:r>
-      <w:proofErr w:type="spellEnd"/>
       <w:r>
         <w:rPr>
           <w:rFonts w:ascii="Georgia" w:hAnsi="Georgia" w:cs="Arial"/>
@@ -428,14 +322,12 @@
         </w:rPr>
         <w:t xml:space="preserve">TIM </w:t>
       </w:r>
-      <w:proofErr w:type="spellStart"/>
       <w:r>
         <w:rPr>
           <w:color w:val="632E62" w:themeColor="text2"/>
         </w:rPr>
         <w:t>HugsForBugs</w:t>
       </w:r>
-      <w:proofErr w:type="spellEnd"/>
     </w:p>
     <w:p>
       <w:pPr>
@@ -495,7 +387,6 @@
           <w:sz w:val="28"/>
         </w:rPr>
       </w:pPr>
-      <w:proofErr w:type="spellStart"/>
       <w:r>
         <w:rPr>
           <w:rFonts w:cs="Times New Roman"/>
@@ -510,16 +401,7 @@
           <w:color w:val="632E62" w:themeColor="text2"/>
           <w:sz w:val="28"/>
         </w:rPr>
-        <w:t>erzija</w:t>
-      </w:r>
-      <w:proofErr w:type="spellEnd"/>
-      <w:r>
-        <w:rPr>
-          <w:rFonts w:cs="Times New Roman"/>
-          <w:color w:val="632E62" w:themeColor="text2"/>
-          <w:sz w:val="28"/>
-        </w:rPr>
-        <w:t xml:space="preserve"> 1.</w:t>
+        <w:t>erzija 1.</w:t>
       </w:r>
       <w:r>
         <w:rPr>
@@ -576,7 +458,6 @@
               <w:szCs w:val="24"/>
             </w:rPr>
           </w:pPr>
-          <w:proofErr w:type="spellStart"/>
           <w:r>
             <w:rPr>
               <w:rFonts w:ascii="Arial" w:hAnsi="Arial" w:cs="Arial"/>
@@ -586,7 +467,6 @@
             </w:rPr>
             <w:t>Sadržaj</w:t>
           </w:r>
-          <w:proofErr w:type="spellEnd"/>
         </w:p>
         <w:p>
           <w:pPr>
@@ -1754,7 +1634,6 @@
                 <w:szCs w:val="28"/>
               </w:rPr>
             </w:pPr>
-            <w:proofErr w:type="spellStart"/>
             <w:r>
               <w:rPr>
                 <w:rFonts w:ascii="Arial" w:hAnsi="Arial" w:cs="Arial"/>
@@ -1763,7 +1642,6 @@
               </w:rPr>
               <w:t>Verzija</w:t>
             </w:r>
-            <w:proofErr w:type="spellEnd"/>
           </w:p>
         </w:tc>
         <w:tc>
@@ -1782,34 +1660,14 @@
                 <w:szCs w:val="28"/>
               </w:rPr>
             </w:pPr>
-            <w:proofErr w:type="spellStart"/>
             <w:r>
               <w:rPr>
                 <w:rFonts w:ascii="Arial" w:hAnsi="Arial" w:cs="Arial"/>
                 <w:sz w:val="28"/>
                 <w:szCs w:val="28"/>
               </w:rPr>
-              <w:t>Kratak</w:t>
-            </w:r>
-            <w:proofErr w:type="spellEnd"/>
-            <w:r>
-              <w:rPr>
-                <w:rFonts w:ascii="Arial" w:hAnsi="Arial" w:cs="Arial"/>
-                <w:sz w:val="28"/>
-                <w:szCs w:val="28"/>
-              </w:rPr>
-              <w:t xml:space="preserve"> </w:t>
-            </w:r>
-            <w:proofErr w:type="spellStart"/>
-            <w:r>
-              <w:rPr>
-                <w:rFonts w:ascii="Arial" w:hAnsi="Arial" w:cs="Arial"/>
-                <w:sz w:val="28"/>
-                <w:szCs w:val="28"/>
-              </w:rPr>
-              <w:t>opis</w:t>
-            </w:r>
-            <w:proofErr w:type="spellEnd"/>
+              <w:t>Kratak opis</w:t>
+            </w:r>
           </w:p>
         </w:tc>
         <w:tc>
@@ -1935,7 +1793,6 @@
                 <w:szCs w:val="24"/>
               </w:rPr>
             </w:pPr>
-            <w:proofErr w:type="spellStart"/>
             <w:r>
               <w:rPr>
                 <w:rFonts w:ascii="Arial" w:hAnsi="Arial" w:cs="Arial"/>
@@ -1943,29 +1800,8 @@
                 <w:sz w:val="24"/>
                 <w:szCs w:val="24"/>
               </w:rPr>
-              <w:t>Inicijalna</w:t>
-            </w:r>
-            <w:proofErr w:type="spellEnd"/>
-            <w:r>
-              <w:rPr>
-                <w:rFonts w:ascii="Arial" w:hAnsi="Arial" w:cs="Arial"/>
-                <w:color w:val="632E62" w:themeColor="text2"/>
-                <w:sz w:val="24"/>
-                <w:szCs w:val="24"/>
-              </w:rPr>
-              <w:t xml:space="preserve"> </w:t>
-            </w:r>
-            <w:proofErr w:type="spellStart"/>
-            <w:r>
-              <w:rPr>
-                <w:rFonts w:ascii="Arial" w:hAnsi="Arial" w:cs="Arial"/>
-                <w:color w:val="632E62" w:themeColor="text2"/>
-                <w:sz w:val="24"/>
-                <w:szCs w:val="24"/>
-              </w:rPr>
-              <w:t>verzija</w:t>
-            </w:r>
-            <w:proofErr w:type="spellEnd"/>
+              <w:t>Inicijalna verzija</w:t>
+            </w:r>
           </w:p>
         </w:tc>
         <w:tc>
@@ -1992,19 +1828,8 @@
                 <w:sz w:val="24"/>
                 <w:szCs w:val="24"/>
               </w:rPr>
-              <w:t xml:space="preserve">Nedeljko </w:t>
-            </w:r>
-            <w:proofErr w:type="spellStart"/>
-            <w:r>
-              <w:rPr>
-                <w:rFonts w:ascii="Arial" w:hAnsi="Arial" w:cs="Arial"/>
-                <w:color w:val="632E62" w:themeColor="text2"/>
-                <w:sz w:val="24"/>
-                <w:szCs w:val="24"/>
-              </w:rPr>
-              <w:t>Jokić</w:t>
-            </w:r>
-            <w:proofErr w:type="spellEnd"/>
+              <w:t>Nedeljko Jokić</w:t>
+            </w:r>
           </w:p>
         </w:tc>
       </w:tr>
@@ -2038,8 +1863,6 @@
               </w:rPr>
               <w:t>13. 4. 2019</w:t>
             </w:r>
-            <w:bookmarkStart w:id="0" w:name="_GoBack"/>
-            <w:bookmarkEnd w:id="0"/>
           </w:p>
         </w:tc>
         <w:tc>
@@ -2087,7 +1910,6 @@
                 <w:szCs w:val="24"/>
               </w:rPr>
             </w:pPr>
-            <w:proofErr w:type="spellStart"/>
             <w:r>
               <w:rPr>
                 <w:rFonts w:ascii="Arial" w:hAnsi="Arial" w:cs="Arial"/>
@@ -2095,29 +1917,8 @@
                 <w:sz w:val="24"/>
                 <w:szCs w:val="24"/>
               </w:rPr>
-              <w:t>Ispravljeni</w:t>
-            </w:r>
-            <w:proofErr w:type="spellEnd"/>
-            <w:r>
-              <w:rPr>
-                <w:rFonts w:ascii="Arial" w:hAnsi="Arial" w:cs="Arial"/>
-                <w:color w:val="632E62" w:themeColor="text2"/>
-                <w:sz w:val="24"/>
-                <w:szCs w:val="24"/>
-              </w:rPr>
-              <w:t xml:space="preserve"> </w:t>
-            </w:r>
-            <w:proofErr w:type="spellStart"/>
-            <w:r>
-              <w:rPr>
-                <w:rFonts w:ascii="Arial" w:hAnsi="Arial" w:cs="Arial"/>
-                <w:color w:val="632E62" w:themeColor="text2"/>
-                <w:sz w:val="24"/>
-                <w:szCs w:val="24"/>
-              </w:rPr>
-              <w:t>defekti</w:t>
-            </w:r>
-            <w:proofErr w:type="spellEnd"/>
+              <w:t>Ispravljeni defekti</w:t>
+            </w:r>
           </w:p>
         </w:tc>
         <w:tc>
@@ -2144,19 +1945,8 @@
                 <w:sz w:val="24"/>
                 <w:szCs w:val="24"/>
               </w:rPr>
-              <w:t xml:space="preserve">Nedeljko </w:t>
-            </w:r>
-            <w:proofErr w:type="spellStart"/>
-            <w:r>
-              <w:rPr>
-                <w:rFonts w:ascii="Arial" w:hAnsi="Arial" w:cs="Arial"/>
-                <w:color w:val="632E62" w:themeColor="text2"/>
-                <w:sz w:val="24"/>
-                <w:szCs w:val="24"/>
-              </w:rPr>
-              <w:t>Jokić</w:t>
-            </w:r>
-            <w:proofErr w:type="spellEnd"/>
+              <w:t>Nedeljko Jokić</w:t>
+            </w:r>
           </w:p>
         </w:tc>
       </w:tr>
@@ -2182,6 +1972,15 @@
                 <w:szCs w:val="24"/>
               </w:rPr>
             </w:pPr>
+            <w:r>
+              <w:rPr>
+                <w:rFonts w:ascii="Arial" w:hAnsi="Arial" w:cs="Arial"/>
+                <w:color w:val="632E62" w:themeColor="text2"/>
+                <w:sz w:val="24"/>
+                <w:szCs w:val="24"/>
+              </w:rPr>
+              <w:t>29.5.2019.</w:t>
+            </w:r>
           </w:p>
         </w:tc>
         <w:tc>
@@ -2201,6 +2000,15 @@
                 <w:szCs w:val="24"/>
               </w:rPr>
             </w:pPr>
+            <w:r>
+              <w:rPr>
+                <w:rFonts w:ascii="Arial" w:hAnsi="Arial" w:cs="Arial"/>
+                <w:color w:val="632E62" w:themeColor="text2"/>
+                <w:sz w:val="24"/>
+                <w:szCs w:val="24"/>
+              </w:rPr>
+              <w:t>1.2</w:t>
+            </w:r>
           </w:p>
         </w:tc>
         <w:tc>
@@ -2220,6 +2028,15 @@
                 <w:szCs w:val="24"/>
               </w:rPr>
             </w:pPr>
+            <w:r>
+              <w:rPr>
+                <w:rFonts w:ascii="Arial" w:hAnsi="Arial" w:cs="Arial"/>
+                <w:color w:val="632E62" w:themeColor="text2"/>
+                <w:sz w:val="24"/>
+                <w:szCs w:val="24"/>
+              </w:rPr>
+              <w:t>Ispravka nakon implementacije</w:t>
+            </w:r>
           </w:p>
         </w:tc>
         <w:tc>
@@ -2239,6 +2056,17 @@
                 <w:szCs w:val="24"/>
               </w:rPr>
             </w:pPr>
+            <w:r>
+              <w:rPr>
+                <w:rFonts w:ascii="Arial" w:hAnsi="Arial" w:cs="Arial"/>
+                <w:color w:val="632E62" w:themeColor="text2"/>
+                <w:sz w:val="24"/>
+                <w:szCs w:val="24"/>
+              </w:rPr>
+              <w:t>Iva Veljković</w:t>
+            </w:r>
+            <w:bookmarkStart w:id="0" w:name="_GoBack"/>
+            <w:bookmarkEnd w:id="0"/>
           </w:p>
         </w:tc>
       </w:tr>
@@ -2499,7 +2327,6 @@
         </w:rPr>
       </w:pPr>
       <w:bookmarkStart w:id="1" w:name="_Toc3368964"/>
-      <w:proofErr w:type="spellStart"/>
       <w:r>
         <w:rPr>
           <w:rFonts w:ascii="Arial" w:hAnsi="Arial" w:cs="Arial"/>
@@ -2508,7 +2335,6 @@
         <w:t>Uvod</w:t>
       </w:r>
       <w:bookmarkEnd w:id="1"/>
-      <w:proofErr w:type="spellEnd"/>
     </w:p>
     <w:p>
       <w:pPr>
@@ -2534,7 +2360,6 @@
         </w:rPr>
       </w:pPr>
       <w:bookmarkStart w:id="2" w:name="_Toc3368965"/>
-      <w:proofErr w:type="spellStart"/>
       <w:r>
         <w:rPr>
           <w:rFonts w:ascii="Arial" w:hAnsi="Arial" w:cs="Arial"/>
@@ -2542,7 +2367,6 @@
         <w:t>Rezime</w:t>
       </w:r>
       <w:bookmarkEnd w:id="2"/>
-      <w:proofErr w:type="spellEnd"/>
     </w:p>
     <w:p>
       <w:pPr>
@@ -2562,61 +2386,14 @@
           <w:szCs w:val="24"/>
         </w:rPr>
       </w:pPr>
-      <w:proofErr w:type="spellStart"/>
       <w:r>
         <w:rPr>
           <w:rFonts w:ascii="Arial" w:hAnsi="Arial" w:cs="Arial"/>
           <w:color w:val="632E62" w:themeColor="text2"/>
           <w:szCs w:val="24"/>
         </w:rPr>
-        <w:t>Definisanje</w:t>
+        <w:t xml:space="preserve">Definisanje scenarija upotrebe </w:t>
       </w:r>
-      <w:proofErr w:type="spellEnd"/>
-      <w:r>
-        <w:rPr>
-          <w:rFonts w:ascii="Arial" w:hAnsi="Arial" w:cs="Arial"/>
-          <w:color w:val="632E62" w:themeColor="text2"/>
-          <w:szCs w:val="24"/>
-        </w:rPr>
-        <w:t xml:space="preserve"> </w:t>
-      </w:r>
-      <w:proofErr w:type="spellStart"/>
-      <w:r>
-        <w:rPr>
-          <w:rFonts w:ascii="Arial" w:hAnsi="Arial" w:cs="Arial"/>
-          <w:color w:val="632E62" w:themeColor="text2"/>
-          <w:szCs w:val="24"/>
-        </w:rPr>
-        <w:t>scenarija</w:t>
-      </w:r>
-      <w:proofErr w:type="spellEnd"/>
-      <w:r>
-        <w:rPr>
-          <w:rFonts w:ascii="Arial" w:hAnsi="Arial" w:cs="Arial"/>
-          <w:color w:val="632E62" w:themeColor="text2"/>
-          <w:szCs w:val="24"/>
-        </w:rPr>
-        <w:t xml:space="preserve"> </w:t>
-      </w:r>
-      <w:proofErr w:type="spellStart"/>
-      <w:r>
-        <w:rPr>
-          <w:rFonts w:ascii="Arial" w:hAnsi="Arial" w:cs="Arial"/>
-          <w:color w:val="632E62" w:themeColor="text2"/>
-          <w:szCs w:val="24"/>
-        </w:rPr>
-        <w:t>upotrebe</w:t>
-      </w:r>
-      <w:proofErr w:type="spellEnd"/>
-      <w:r>
-        <w:rPr>
-          <w:rFonts w:ascii="Arial" w:hAnsi="Arial" w:cs="Arial"/>
-          <w:color w:val="632E62" w:themeColor="text2"/>
-          <w:szCs w:val="24"/>
-        </w:rPr>
-        <w:t xml:space="preserve"> </w:t>
-      </w:r>
-      <w:proofErr w:type="spellStart"/>
       <w:r>
         <w:rPr>
           <w:rFonts w:ascii="Arial" w:hAnsi="Arial" w:cs="Arial"/>
@@ -2625,79 +2402,14 @@
         </w:rPr>
         <w:t>odobravanja</w:t>
       </w:r>
-      <w:proofErr w:type="spellEnd"/>
       <w:r>
         <w:rPr>
           <w:rFonts w:ascii="Arial" w:hAnsi="Arial" w:cs="Arial"/>
           <w:color w:val="632E62" w:themeColor="text2"/>
           <w:szCs w:val="24"/>
         </w:rPr>
-        <w:t xml:space="preserve"> </w:t>
+        <w:t xml:space="preserve"> materijala od strane admina</w:t>
       </w:r>
-      <w:proofErr w:type="spellStart"/>
-      <w:r>
-        <w:rPr>
-          <w:rFonts w:ascii="Arial" w:hAnsi="Arial" w:cs="Arial"/>
-          <w:color w:val="632E62" w:themeColor="text2"/>
-          <w:szCs w:val="24"/>
-        </w:rPr>
-        <w:t>materijala</w:t>
-      </w:r>
-      <w:proofErr w:type="spellEnd"/>
-      <w:r>
-        <w:rPr>
-          <w:rFonts w:ascii="Arial" w:hAnsi="Arial" w:cs="Arial"/>
-          <w:color w:val="632E62" w:themeColor="text2"/>
-          <w:szCs w:val="24"/>
-        </w:rPr>
-        <w:t xml:space="preserve"> </w:t>
-      </w:r>
-      <w:proofErr w:type="spellStart"/>
-      <w:r>
-        <w:rPr>
-          <w:rFonts w:ascii="Arial" w:hAnsi="Arial" w:cs="Arial"/>
-          <w:color w:val="632E62" w:themeColor="text2"/>
-          <w:szCs w:val="24"/>
-        </w:rPr>
-        <w:t>od</w:t>
-      </w:r>
-      <w:proofErr w:type="spellEnd"/>
-      <w:r>
-        <w:rPr>
-          <w:rFonts w:ascii="Arial" w:hAnsi="Arial" w:cs="Arial"/>
-          <w:color w:val="632E62" w:themeColor="text2"/>
-          <w:szCs w:val="24"/>
-        </w:rPr>
-        <w:t xml:space="preserve"> </w:t>
-      </w:r>
-      <w:proofErr w:type="spellStart"/>
-      <w:r>
-        <w:rPr>
-          <w:rFonts w:ascii="Arial" w:hAnsi="Arial" w:cs="Arial"/>
-          <w:color w:val="632E62" w:themeColor="text2"/>
-          <w:szCs w:val="24"/>
-        </w:rPr>
-        <w:t>strane</w:t>
-      </w:r>
-      <w:proofErr w:type="spellEnd"/>
-      <w:r>
-        <w:rPr>
-          <w:rFonts w:ascii="Arial" w:hAnsi="Arial" w:cs="Arial"/>
-          <w:color w:val="632E62" w:themeColor="text2"/>
-          <w:szCs w:val="24"/>
-        </w:rPr>
-        <w:t xml:space="preserve"> </w:t>
-      </w:r>
-      <w:proofErr w:type="spellStart"/>
-      <w:r>
-        <w:rPr>
-          <w:rFonts w:ascii="Arial" w:hAnsi="Arial" w:cs="Arial"/>
-          <w:color w:val="632E62" w:themeColor="text2"/>
-          <w:szCs w:val="24"/>
-        </w:rPr>
-        <w:t>admina</w:t>
-      </w:r>
-      <w:proofErr w:type="spellEnd"/>
       <w:r>
         <w:rPr>
           <w:rFonts w:ascii="Arial" w:hAnsi="Arial" w:cs="Arial"/>
@@ -2730,71 +2442,13 @@
         </w:rPr>
       </w:pPr>
       <w:bookmarkStart w:id="3" w:name="_Toc3368966"/>
-      <w:proofErr w:type="spellStart"/>
       <w:r>
         <w:rPr>
           <w:rFonts w:ascii="Arial" w:hAnsi="Arial" w:cs="Arial"/>
         </w:rPr>
-        <w:t>Namena</w:t>
-      </w:r>
-      <w:proofErr w:type="spellEnd"/>
-      <w:r>
-        <w:rPr>
-          <w:rFonts w:ascii="Arial" w:hAnsi="Arial" w:cs="Arial"/>
-        </w:rPr>
-        <w:t xml:space="preserve"> </w:t>
-      </w:r>
-      <w:proofErr w:type="spellStart"/>
-      <w:r>
-        <w:rPr>
-          <w:rFonts w:ascii="Arial" w:hAnsi="Arial" w:cs="Arial"/>
-        </w:rPr>
-        <w:t>dokumenta</w:t>
-      </w:r>
-      <w:proofErr w:type="spellEnd"/>
-      <w:r>
-        <w:rPr>
-          <w:rFonts w:ascii="Arial" w:hAnsi="Arial" w:cs="Arial"/>
-        </w:rPr>
-        <w:t xml:space="preserve"> </w:t>
-      </w:r>
-      <w:proofErr w:type="spellStart"/>
-      <w:r>
-        <w:rPr>
-          <w:rFonts w:ascii="Arial" w:hAnsi="Arial" w:cs="Arial"/>
-        </w:rPr>
-        <w:t>i</w:t>
-      </w:r>
-      <w:proofErr w:type="spellEnd"/>
-      <w:r>
-        <w:rPr>
-          <w:rFonts w:ascii="Arial" w:hAnsi="Arial" w:cs="Arial"/>
-        </w:rPr>
-        <w:t xml:space="preserve"> </w:t>
-      </w:r>
-      <w:proofErr w:type="spellStart"/>
-      <w:r>
-        <w:rPr>
-          <w:rFonts w:ascii="Arial" w:hAnsi="Arial" w:cs="Arial"/>
-        </w:rPr>
-        <w:t>ciljne</w:t>
-      </w:r>
-      <w:proofErr w:type="spellEnd"/>
-      <w:r>
-        <w:rPr>
-          <w:rFonts w:ascii="Arial" w:hAnsi="Arial" w:cs="Arial"/>
-        </w:rPr>
-        <w:t xml:space="preserve"> </w:t>
-      </w:r>
-      <w:proofErr w:type="spellStart"/>
-      <w:r>
-        <w:rPr>
-          <w:rFonts w:ascii="Arial" w:hAnsi="Arial" w:cs="Arial"/>
-        </w:rPr>
-        <w:t>grupe</w:t>
+        <w:t>Namena dokumenta i ciljne grupe</w:t>
       </w:r>
       <w:bookmarkEnd w:id="3"/>
-      <w:proofErr w:type="spellEnd"/>
     </w:p>
     <w:p>
       <w:pPr>
@@ -2813,374 +2467,13 @@
           <w:szCs w:val="24"/>
         </w:rPr>
       </w:pPr>
-      <w:proofErr w:type="spellStart"/>
       <w:r>
         <w:rPr>
           <w:rFonts w:ascii="Arial" w:hAnsi="Arial" w:cs="Arial"/>
           <w:color w:val="632E62" w:themeColor="text2"/>
           <w:szCs w:val="24"/>
         </w:rPr>
-        <w:t>Dokumentom</w:t>
-      </w:r>
-      <w:proofErr w:type="spellEnd"/>
-      <w:r>
-        <w:rPr>
-          <w:rFonts w:ascii="Arial" w:hAnsi="Arial" w:cs="Arial"/>
-          <w:color w:val="632E62" w:themeColor="text2"/>
-          <w:szCs w:val="24"/>
-        </w:rPr>
-        <w:t xml:space="preserve"> </w:t>
-      </w:r>
-      <w:proofErr w:type="spellStart"/>
-      <w:r>
-        <w:rPr>
-          <w:rFonts w:ascii="Arial" w:hAnsi="Arial" w:cs="Arial"/>
-          <w:color w:val="632E62" w:themeColor="text2"/>
-          <w:szCs w:val="24"/>
-        </w:rPr>
-        <w:t>će</w:t>
-      </w:r>
-      <w:proofErr w:type="spellEnd"/>
-      <w:r>
-        <w:rPr>
-          <w:rFonts w:ascii="Arial" w:hAnsi="Arial" w:cs="Arial"/>
-          <w:color w:val="632E62" w:themeColor="text2"/>
-          <w:szCs w:val="24"/>
-        </w:rPr>
-        <w:t xml:space="preserve"> se </w:t>
-      </w:r>
-      <w:proofErr w:type="spellStart"/>
-      <w:r>
-        <w:rPr>
-          <w:rFonts w:ascii="Arial" w:hAnsi="Arial" w:cs="Arial"/>
-          <w:color w:val="632E62" w:themeColor="text2"/>
-          <w:szCs w:val="24"/>
-        </w:rPr>
-        <w:t>služiti</w:t>
-      </w:r>
-      <w:proofErr w:type="spellEnd"/>
-      <w:r>
-        <w:rPr>
-          <w:rFonts w:ascii="Arial" w:hAnsi="Arial" w:cs="Arial"/>
-          <w:color w:val="632E62" w:themeColor="text2"/>
-          <w:szCs w:val="24"/>
-        </w:rPr>
-        <w:t xml:space="preserve"> </w:t>
-      </w:r>
-      <w:proofErr w:type="spellStart"/>
-      <w:r>
-        <w:rPr>
-          <w:rFonts w:ascii="Arial" w:hAnsi="Arial" w:cs="Arial"/>
-          <w:color w:val="632E62" w:themeColor="text2"/>
-          <w:szCs w:val="24"/>
-        </w:rPr>
-        <w:t>svi</w:t>
-      </w:r>
-      <w:proofErr w:type="spellEnd"/>
-      <w:r>
-        <w:rPr>
-          <w:rFonts w:ascii="Arial" w:hAnsi="Arial" w:cs="Arial"/>
-          <w:color w:val="632E62" w:themeColor="text2"/>
-          <w:szCs w:val="24"/>
-        </w:rPr>
-        <w:t xml:space="preserve"> </w:t>
-      </w:r>
-      <w:proofErr w:type="spellStart"/>
-      <w:r>
-        <w:rPr>
-          <w:rFonts w:ascii="Arial" w:hAnsi="Arial" w:cs="Arial"/>
-          <w:color w:val="632E62" w:themeColor="text2"/>
-          <w:szCs w:val="24"/>
-        </w:rPr>
-        <w:t>članovi</w:t>
-      </w:r>
-      <w:proofErr w:type="spellEnd"/>
-      <w:r>
-        <w:rPr>
-          <w:rFonts w:ascii="Arial" w:hAnsi="Arial" w:cs="Arial"/>
-          <w:color w:val="632E62" w:themeColor="text2"/>
-          <w:szCs w:val="24"/>
-        </w:rPr>
-        <w:t xml:space="preserve"> </w:t>
-      </w:r>
-      <w:proofErr w:type="spellStart"/>
-      <w:r>
-        <w:rPr>
-          <w:rFonts w:ascii="Arial" w:hAnsi="Arial" w:cs="Arial"/>
-          <w:color w:val="632E62" w:themeColor="text2"/>
-          <w:szCs w:val="24"/>
-        </w:rPr>
-        <w:t>tima</w:t>
-      </w:r>
-      <w:proofErr w:type="spellEnd"/>
-      <w:r>
-        <w:rPr>
-          <w:rFonts w:ascii="Arial" w:hAnsi="Arial" w:cs="Arial"/>
-          <w:color w:val="632E62" w:themeColor="text2"/>
-          <w:szCs w:val="24"/>
-        </w:rPr>
-        <w:t xml:space="preserve"> u </w:t>
-      </w:r>
-      <w:proofErr w:type="spellStart"/>
-      <w:r>
-        <w:rPr>
-          <w:rFonts w:ascii="Arial" w:hAnsi="Arial" w:cs="Arial"/>
-          <w:color w:val="632E62" w:themeColor="text2"/>
-          <w:szCs w:val="24"/>
-        </w:rPr>
-        <w:t>procesu</w:t>
-      </w:r>
-      <w:proofErr w:type="spellEnd"/>
-      <w:r>
-        <w:rPr>
-          <w:rFonts w:ascii="Arial" w:hAnsi="Arial" w:cs="Arial"/>
-          <w:color w:val="632E62" w:themeColor="text2"/>
-          <w:szCs w:val="24"/>
-        </w:rPr>
-        <w:t xml:space="preserve"> </w:t>
-      </w:r>
-      <w:proofErr w:type="spellStart"/>
-      <w:r>
-        <w:rPr>
-          <w:rFonts w:ascii="Arial" w:hAnsi="Arial" w:cs="Arial"/>
-          <w:color w:val="632E62" w:themeColor="text2"/>
-          <w:szCs w:val="24"/>
-        </w:rPr>
-        <w:t>razvoja</w:t>
-      </w:r>
-      <w:proofErr w:type="spellEnd"/>
-      <w:r>
-        <w:rPr>
-          <w:rFonts w:ascii="Arial" w:hAnsi="Arial" w:cs="Arial"/>
-          <w:color w:val="632E62" w:themeColor="text2"/>
-          <w:szCs w:val="24"/>
-        </w:rPr>
-        <w:t xml:space="preserve"> </w:t>
-      </w:r>
-      <w:proofErr w:type="spellStart"/>
-      <w:r>
-        <w:rPr>
-          <w:rFonts w:ascii="Arial" w:hAnsi="Arial" w:cs="Arial"/>
-          <w:color w:val="632E62" w:themeColor="text2"/>
-          <w:szCs w:val="24"/>
-        </w:rPr>
-        <w:t>projekta</w:t>
-      </w:r>
-      <w:proofErr w:type="spellEnd"/>
-      <w:r>
-        <w:rPr>
-          <w:rFonts w:ascii="Arial" w:hAnsi="Arial" w:cs="Arial"/>
-          <w:color w:val="632E62" w:themeColor="text2"/>
-          <w:szCs w:val="24"/>
-        </w:rPr>
-        <w:t xml:space="preserve"> </w:t>
-      </w:r>
-      <w:proofErr w:type="spellStart"/>
-      <w:r>
-        <w:rPr>
-          <w:rFonts w:ascii="Arial" w:hAnsi="Arial" w:cs="Arial"/>
-          <w:color w:val="632E62" w:themeColor="text2"/>
-          <w:szCs w:val="24"/>
-        </w:rPr>
-        <w:t>radi</w:t>
-      </w:r>
-      <w:proofErr w:type="spellEnd"/>
-      <w:r>
-        <w:rPr>
-          <w:rFonts w:ascii="Arial" w:hAnsi="Arial" w:cs="Arial"/>
-          <w:color w:val="632E62" w:themeColor="text2"/>
-          <w:szCs w:val="24"/>
-        </w:rPr>
-        <w:t xml:space="preserve"> </w:t>
-      </w:r>
-      <w:proofErr w:type="spellStart"/>
-      <w:r>
-        <w:rPr>
-          <w:rFonts w:ascii="Arial" w:hAnsi="Arial" w:cs="Arial"/>
-          <w:color w:val="632E62" w:themeColor="text2"/>
-          <w:szCs w:val="24"/>
-        </w:rPr>
-        <w:t>lakšeg</w:t>
-      </w:r>
-      <w:proofErr w:type="spellEnd"/>
-      <w:r>
-        <w:rPr>
-          <w:rFonts w:ascii="Arial" w:hAnsi="Arial" w:cs="Arial"/>
-          <w:color w:val="632E62" w:themeColor="text2"/>
-          <w:szCs w:val="24"/>
-        </w:rPr>
-        <w:t xml:space="preserve"> </w:t>
-      </w:r>
-      <w:proofErr w:type="spellStart"/>
-      <w:r>
-        <w:rPr>
-          <w:rFonts w:ascii="Arial" w:hAnsi="Arial" w:cs="Arial"/>
-          <w:color w:val="632E62" w:themeColor="text2"/>
-          <w:szCs w:val="24"/>
-        </w:rPr>
-        <w:t>praćenja</w:t>
-      </w:r>
-      <w:proofErr w:type="spellEnd"/>
-      <w:r>
-        <w:rPr>
-          <w:rFonts w:ascii="Arial" w:hAnsi="Arial" w:cs="Arial"/>
-          <w:color w:val="632E62" w:themeColor="text2"/>
-          <w:szCs w:val="24"/>
-        </w:rPr>
-        <w:t xml:space="preserve"> </w:t>
-      </w:r>
-      <w:proofErr w:type="spellStart"/>
-      <w:r>
-        <w:rPr>
-          <w:rFonts w:ascii="Arial" w:hAnsi="Arial" w:cs="Arial"/>
-          <w:color w:val="632E62" w:themeColor="text2"/>
-          <w:szCs w:val="24"/>
-        </w:rPr>
-        <w:t>funkcionalnosti</w:t>
-      </w:r>
-      <w:proofErr w:type="spellEnd"/>
-      <w:r>
-        <w:rPr>
-          <w:rFonts w:ascii="Arial" w:hAnsi="Arial" w:cs="Arial"/>
-          <w:color w:val="632E62" w:themeColor="text2"/>
-          <w:szCs w:val="24"/>
-        </w:rPr>
-        <w:t xml:space="preserve"> </w:t>
-      </w:r>
-      <w:proofErr w:type="spellStart"/>
-      <w:r>
-        <w:rPr>
-          <w:rFonts w:ascii="Arial" w:hAnsi="Arial" w:cs="Arial"/>
-          <w:color w:val="632E62" w:themeColor="text2"/>
-          <w:szCs w:val="24"/>
-        </w:rPr>
-        <w:t>koje</w:t>
-      </w:r>
-      <w:proofErr w:type="spellEnd"/>
-      <w:r>
-        <w:rPr>
-          <w:rFonts w:ascii="Arial" w:hAnsi="Arial" w:cs="Arial"/>
-          <w:color w:val="632E62" w:themeColor="text2"/>
-          <w:szCs w:val="24"/>
-        </w:rPr>
-        <w:t xml:space="preserve"> </w:t>
-      </w:r>
-      <w:proofErr w:type="spellStart"/>
-      <w:r>
-        <w:rPr>
-          <w:rFonts w:ascii="Arial" w:hAnsi="Arial" w:cs="Arial"/>
-          <w:color w:val="632E62" w:themeColor="text2"/>
-          <w:szCs w:val="24"/>
-        </w:rPr>
-        <w:t>treba</w:t>
-      </w:r>
-      <w:proofErr w:type="spellEnd"/>
-      <w:r>
-        <w:rPr>
-          <w:rFonts w:ascii="Arial" w:hAnsi="Arial" w:cs="Arial"/>
-          <w:color w:val="632E62" w:themeColor="text2"/>
-          <w:szCs w:val="24"/>
-        </w:rPr>
-        <w:t xml:space="preserve"> da se </w:t>
-      </w:r>
-      <w:proofErr w:type="spellStart"/>
-      <w:r>
-        <w:rPr>
-          <w:rFonts w:ascii="Arial" w:hAnsi="Arial" w:cs="Arial"/>
-          <w:color w:val="632E62" w:themeColor="text2"/>
-          <w:szCs w:val="24"/>
-        </w:rPr>
-        <w:t>realizuju</w:t>
-      </w:r>
-      <w:proofErr w:type="spellEnd"/>
-      <w:r>
-        <w:rPr>
-          <w:rFonts w:ascii="Arial" w:hAnsi="Arial" w:cs="Arial"/>
-          <w:color w:val="632E62" w:themeColor="text2"/>
-          <w:szCs w:val="24"/>
-        </w:rPr>
-        <w:t xml:space="preserve"> </w:t>
-      </w:r>
-      <w:proofErr w:type="spellStart"/>
-      <w:r>
-        <w:rPr>
-          <w:rFonts w:ascii="Arial" w:hAnsi="Arial" w:cs="Arial"/>
-          <w:color w:val="632E62" w:themeColor="text2"/>
-          <w:szCs w:val="24"/>
-        </w:rPr>
-        <w:t>i</w:t>
-      </w:r>
-      <w:proofErr w:type="spellEnd"/>
-      <w:r>
-        <w:rPr>
-          <w:rFonts w:ascii="Arial" w:hAnsi="Arial" w:cs="Arial"/>
-          <w:color w:val="632E62" w:themeColor="text2"/>
-          <w:szCs w:val="24"/>
-        </w:rPr>
-        <w:t xml:space="preserve"> </w:t>
-      </w:r>
-      <w:proofErr w:type="spellStart"/>
-      <w:r>
-        <w:rPr>
-          <w:rFonts w:ascii="Arial" w:hAnsi="Arial" w:cs="Arial"/>
-          <w:color w:val="632E62" w:themeColor="text2"/>
-          <w:szCs w:val="24"/>
-        </w:rPr>
-        <w:t>pisanja</w:t>
-      </w:r>
-      <w:proofErr w:type="spellEnd"/>
-      <w:r>
-        <w:rPr>
-          <w:rFonts w:ascii="Arial" w:hAnsi="Arial" w:cs="Arial"/>
-          <w:color w:val="632E62" w:themeColor="text2"/>
-          <w:szCs w:val="24"/>
-        </w:rPr>
-        <w:t xml:space="preserve"> </w:t>
-      </w:r>
-      <w:proofErr w:type="spellStart"/>
-      <w:r>
-        <w:rPr>
-          <w:rFonts w:ascii="Arial" w:hAnsi="Arial" w:cs="Arial"/>
-          <w:color w:val="632E62" w:themeColor="text2"/>
-          <w:szCs w:val="24"/>
-        </w:rPr>
-        <w:t>testova</w:t>
-      </w:r>
-      <w:proofErr w:type="spellEnd"/>
-      <w:r>
-        <w:rPr>
-          <w:rFonts w:ascii="Arial" w:hAnsi="Arial" w:cs="Arial"/>
-          <w:color w:val="632E62" w:themeColor="text2"/>
-          <w:szCs w:val="24"/>
-        </w:rPr>
-        <w:t xml:space="preserve"> za </w:t>
-      </w:r>
-      <w:proofErr w:type="spellStart"/>
-      <w:r>
-        <w:rPr>
-          <w:rFonts w:ascii="Arial" w:hAnsi="Arial" w:cs="Arial"/>
-          <w:color w:val="632E62" w:themeColor="text2"/>
-          <w:szCs w:val="24"/>
-        </w:rPr>
-        <w:t>iste</w:t>
-      </w:r>
-      <w:proofErr w:type="spellEnd"/>
-      <w:r>
-        <w:rPr>
-          <w:rFonts w:ascii="Arial" w:hAnsi="Arial" w:cs="Arial"/>
-          <w:color w:val="632E62" w:themeColor="text2"/>
-          <w:szCs w:val="24"/>
-        </w:rPr>
-        <w:t xml:space="preserve">. </w:t>
-      </w:r>
-      <w:proofErr w:type="spellStart"/>
-      <w:r>
-        <w:rPr>
-          <w:rFonts w:ascii="Arial" w:hAnsi="Arial" w:cs="Arial"/>
-          <w:color w:val="632E62" w:themeColor="text2"/>
-          <w:szCs w:val="24"/>
-        </w:rPr>
-        <w:t>Takođ</w:t>
+        <w:t>Dokumentom će se služiti svi članovi tima u procesu razvoja projekta radi lakšeg praćenja funkcionalnosti koje treba da se realizuju i</w:t>
       </w:r>
       <w:r>
         <w:rPr>
@@ -3188,142 +2481,15 @@
           <w:color w:val="632E62" w:themeColor="text2"/>
           <w:szCs w:val="24"/>
         </w:rPr>
-        <w:t>e</w:t>
+        <w:t xml:space="preserve"> pisanja testova za iste. Takođ</w:t>
       </w:r>
-      <w:proofErr w:type="spellEnd"/>
       <w:r>
         <w:rPr>
           <w:rFonts w:ascii="Arial" w:hAnsi="Arial" w:cs="Arial"/>
           <w:color w:val="632E62" w:themeColor="text2"/>
           <w:szCs w:val="24"/>
         </w:rPr>
-        <w:t xml:space="preserve"> se </w:t>
-      </w:r>
-      <w:proofErr w:type="spellStart"/>
-      <w:r>
-        <w:rPr>
-          <w:rFonts w:ascii="Arial" w:hAnsi="Arial" w:cs="Arial"/>
-          <w:color w:val="632E62" w:themeColor="text2"/>
-          <w:szCs w:val="24"/>
-        </w:rPr>
-        <w:t>može</w:t>
-      </w:r>
-      <w:proofErr w:type="spellEnd"/>
-      <w:r>
-        <w:rPr>
-          <w:rFonts w:ascii="Arial" w:hAnsi="Arial" w:cs="Arial"/>
-          <w:color w:val="632E62" w:themeColor="text2"/>
-          <w:szCs w:val="24"/>
-        </w:rPr>
-        <w:t xml:space="preserve"> </w:t>
-      </w:r>
-      <w:proofErr w:type="spellStart"/>
-      <w:r>
-        <w:rPr>
-          <w:rFonts w:ascii="Arial" w:hAnsi="Arial" w:cs="Arial"/>
-          <w:color w:val="632E62" w:themeColor="text2"/>
-          <w:szCs w:val="24"/>
-        </w:rPr>
-        <w:t>koristiti</w:t>
-      </w:r>
-      <w:proofErr w:type="spellEnd"/>
-      <w:r>
-        <w:rPr>
-          <w:rFonts w:ascii="Arial" w:hAnsi="Arial" w:cs="Arial"/>
-          <w:color w:val="632E62" w:themeColor="text2"/>
-          <w:szCs w:val="24"/>
-        </w:rPr>
-        <w:t xml:space="preserve"> </w:t>
-      </w:r>
-      <w:proofErr w:type="spellStart"/>
-      <w:r>
-        <w:rPr>
-          <w:rFonts w:ascii="Arial" w:hAnsi="Arial" w:cs="Arial"/>
-          <w:color w:val="632E62" w:themeColor="text2"/>
-          <w:szCs w:val="24"/>
-        </w:rPr>
-        <w:t>i</w:t>
-      </w:r>
-      <w:proofErr w:type="spellEnd"/>
-      <w:r>
-        <w:rPr>
-          <w:rFonts w:ascii="Arial" w:hAnsi="Arial" w:cs="Arial"/>
-          <w:color w:val="632E62" w:themeColor="text2"/>
-          <w:szCs w:val="24"/>
-        </w:rPr>
-        <w:t xml:space="preserve"> </w:t>
-      </w:r>
-      <w:proofErr w:type="spellStart"/>
-      <w:r>
-        <w:rPr>
-          <w:rFonts w:ascii="Arial" w:hAnsi="Arial" w:cs="Arial"/>
-          <w:color w:val="632E62" w:themeColor="text2"/>
-          <w:szCs w:val="24"/>
-        </w:rPr>
-        <w:t>pri</w:t>
-      </w:r>
-      <w:proofErr w:type="spellEnd"/>
-      <w:r>
-        <w:rPr>
-          <w:rFonts w:ascii="Arial" w:hAnsi="Arial" w:cs="Arial"/>
-          <w:color w:val="632E62" w:themeColor="text2"/>
-          <w:szCs w:val="24"/>
-        </w:rPr>
-        <w:t xml:space="preserve"> </w:t>
-      </w:r>
-      <w:proofErr w:type="spellStart"/>
-      <w:r>
-        <w:rPr>
-          <w:rFonts w:ascii="Arial" w:hAnsi="Arial" w:cs="Arial"/>
-          <w:color w:val="632E62" w:themeColor="text2"/>
-          <w:szCs w:val="24"/>
-        </w:rPr>
-        <w:t>pisanju</w:t>
-      </w:r>
-      <w:proofErr w:type="spellEnd"/>
-      <w:r>
-        <w:rPr>
-          <w:rFonts w:ascii="Arial" w:hAnsi="Arial" w:cs="Arial"/>
-          <w:color w:val="632E62" w:themeColor="text2"/>
-          <w:szCs w:val="24"/>
-        </w:rPr>
-        <w:t xml:space="preserve"> </w:t>
-      </w:r>
-      <w:proofErr w:type="spellStart"/>
-      <w:r>
-        <w:rPr>
-          <w:rFonts w:ascii="Arial" w:hAnsi="Arial" w:cs="Arial"/>
-          <w:color w:val="632E62" w:themeColor="text2"/>
-          <w:szCs w:val="24"/>
-        </w:rPr>
-        <w:t>uputstva</w:t>
-      </w:r>
-      <w:proofErr w:type="spellEnd"/>
-      <w:r>
-        <w:rPr>
-          <w:rFonts w:ascii="Arial" w:hAnsi="Arial" w:cs="Arial"/>
-          <w:color w:val="632E62" w:themeColor="text2"/>
-          <w:szCs w:val="24"/>
-        </w:rPr>
-        <w:t xml:space="preserve"> za </w:t>
-      </w:r>
-      <w:proofErr w:type="spellStart"/>
-      <w:r>
-        <w:rPr>
-          <w:rFonts w:ascii="Arial" w:hAnsi="Arial" w:cs="Arial"/>
-          <w:color w:val="632E62" w:themeColor="text2"/>
-          <w:szCs w:val="24"/>
-        </w:rPr>
-        <w:t>upotrebu</w:t>
-      </w:r>
-      <w:proofErr w:type="spellEnd"/>
-      <w:r>
-        <w:rPr>
-          <w:rFonts w:ascii="Arial" w:hAnsi="Arial" w:cs="Arial"/>
-          <w:color w:val="632E62" w:themeColor="text2"/>
-          <w:szCs w:val="24"/>
-        </w:rPr>
-        <w:t xml:space="preserve">. </w:t>
+        <w:t xml:space="preserve">e se može koristiti i pri pisanju uputstva za upotrebu. </w:t>
       </w:r>
     </w:p>
     <w:p>
@@ -3349,29 +2515,13 @@
         </w:rPr>
       </w:pPr>
       <w:bookmarkStart w:id="4" w:name="_Toc3368967"/>
-      <w:proofErr w:type="spellStart"/>
       <w:r>
         <w:rPr>
           <w:rFonts w:ascii="Arial" w:hAnsi="Arial" w:cs="Arial"/>
         </w:rPr>
-        <w:t>Otvorena</w:t>
-      </w:r>
-      <w:proofErr w:type="spellEnd"/>
-      <w:r>
-        <w:rPr>
-          <w:rFonts w:ascii="Arial" w:hAnsi="Arial" w:cs="Arial"/>
-        </w:rPr>
-        <w:t xml:space="preserve"> </w:t>
-      </w:r>
-      <w:proofErr w:type="spellStart"/>
-      <w:r>
-        <w:rPr>
-          <w:rFonts w:ascii="Arial" w:hAnsi="Arial" w:cs="Arial"/>
-        </w:rPr>
-        <w:t>pitanja</w:t>
+        <w:t>Otvorena pitanja</w:t>
       </w:r>
       <w:bookmarkEnd w:id="4"/>
-      <w:proofErr w:type="spellEnd"/>
     </w:p>
     <w:p>
       <w:pPr>
@@ -3411,34 +2561,14 @@
                 <w:szCs w:val="24"/>
               </w:rPr>
             </w:pPr>
-            <w:proofErr w:type="spellStart"/>
             <w:r>
               <w:rPr>
                 <w:rFonts w:ascii="Arial" w:hAnsi="Arial" w:cs="Arial"/>
                 <w:color w:val="632E62" w:themeColor="text2"/>
                 <w:szCs w:val="24"/>
               </w:rPr>
-              <w:t>Redni</w:t>
-            </w:r>
-            <w:proofErr w:type="spellEnd"/>
-            <w:r>
-              <w:rPr>
-                <w:rFonts w:ascii="Arial" w:hAnsi="Arial" w:cs="Arial"/>
-                <w:color w:val="632E62" w:themeColor="text2"/>
-                <w:szCs w:val="24"/>
-              </w:rPr>
-              <w:t xml:space="preserve"> </w:t>
-            </w:r>
-            <w:proofErr w:type="spellStart"/>
-            <w:r>
-              <w:rPr>
-                <w:rFonts w:ascii="Arial" w:hAnsi="Arial" w:cs="Arial"/>
-                <w:color w:val="632E62" w:themeColor="text2"/>
-                <w:szCs w:val="24"/>
-              </w:rPr>
-              <w:t>broj</w:t>
-            </w:r>
-            <w:proofErr w:type="spellEnd"/>
+              <w:t>Redni broj</w:t>
+            </w:r>
           </w:p>
         </w:tc>
         <w:tc>
@@ -3455,34 +2585,14 @@
                 <w:szCs w:val="24"/>
               </w:rPr>
             </w:pPr>
-            <w:proofErr w:type="spellStart"/>
             <w:r>
               <w:rPr>
                 <w:rFonts w:ascii="Arial" w:hAnsi="Arial" w:cs="Arial"/>
                 <w:color w:val="632E62" w:themeColor="text2"/>
                 <w:szCs w:val="24"/>
               </w:rPr>
-              <w:t>Opis</w:t>
-            </w:r>
-            <w:proofErr w:type="spellEnd"/>
-            <w:r>
-              <w:rPr>
-                <w:rFonts w:ascii="Arial" w:hAnsi="Arial" w:cs="Arial"/>
-                <w:color w:val="632E62" w:themeColor="text2"/>
-                <w:szCs w:val="24"/>
-              </w:rPr>
-              <w:t xml:space="preserve"> </w:t>
-            </w:r>
-            <w:proofErr w:type="spellStart"/>
-            <w:r>
-              <w:rPr>
-                <w:rFonts w:ascii="Arial" w:hAnsi="Arial" w:cs="Arial"/>
-                <w:color w:val="632E62" w:themeColor="text2"/>
-                <w:szCs w:val="24"/>
-              </w:rPr>
-              <w:t>problema</w:t>
-            </w:r>
-            <w:proofErr w:type="spellEnd"/>
+              <w:t>Opis problema</w:t>
+            </w:r>
           </w:p>
         </w:tc>
         <w:tc>
@@ -3505,18 +2615,8 @@
                 <w:color w:val="632E62" w:themeColor="text2"/>
                 <w:szCs w:val="24"/>
               </w:rPr>
-              <w:t xml:space="preserve"> </w:t>
-            </w:r>
-            <w:proofErr w:type="spellStart"/>
-            <w:r>
-              <w:rPr>
-                <w:rFonts w:ascii="Arial" w:hAnsi="Arial" w:cs="Arial"/>
-                <w:color w:val="632E62" w:themeColor="text2"/>
-                <w:szCs w:val="24"/>
-              </w:rPr>
-              <w:t>Rešenje</w:t>
-            </w:r>
-            <w:proofErr w:type="spellEnd"/>
+              <w:t xml:space="preserve"> Rešenje</w:t>
+            </w:r>
           </w:p>
         </w:tc>
       </w:tr>
@@ -3720,36 +2820,16 @@
         </w:rPr>
         <w:t xml:space="preserve">Scenario </w:t>
       </w:r>
-      <w:proofErr w:type="spellStart"/>
       <w:r>
         <w:rPr>
           <w:rFonts w:ascii="Arial" w:hAnsi="Arial" w:cs="Arial"/>
           <w:sz w:val="40"/>
           <w:szCs w:val="40"/>
         </w:rPr>
-        <w:t>registracije</w:t>
-      </w:r>
-      <w:proofErr w:type="spellEnd"/>
-      <w:r>
-        <w:rPr>
-          <w:rFonts w:ascii="Arial" w:hAnsi="Arial" w:cs="Arial"/>
-          <w:sz w:val="40"/>
-          <w:szCs w:val="40"/>
-        </w:rPr>
-        <w:t xml:space="preserve"> </w:t>
-      </w:r>
-      <w:proofErr w:type="spellStart"/>
-      <w:r>
-        <w:rPr>
-          <w:rFonts w:ascii="Arial" w:hAnsi="Arial" w:cs="Arial"/>
-          <w:sz w:val="40"/>
-          <w:szCs w:val="40"/>
-        </w:rPr>
-        <w:t>korisnika</w:t>
+        <w:t>registracije korisnika</w:t>
       </w:r>
       <w:bookmarkEnd w:id="5"/>
       <w:bookmarkEnd w:id="6"/>
-      <w:proofErr w:type="spellEnd"/>
     </w:p>
     <w:p>
       <w:pPr>
@@ -3769,42 +2849,15 @@
       </w:pPr>
       <w:bookmarkStart w:id="7" w:name="_Toc511231709"/>
       <w:bookmarkStart w:id="8" w:name="_Toc3368969"/>
-      <w:proofErr w:type="gramStart"/>
       <w:r>
         <w:rPr>
           <w:rFonts w:ascii="Arial" w:hAnsi="Arial" w:cs="Arial"/>
           <w:szCs w:val="32"/>
         </w:rPr>
-        <w:t xml:space="preserve">2.1  </w:t>
-      </w:r>
-      <w:proofErr w:type="spellStart"/>
-      <w:r>
-        <w:rPr>
-          <w:rFonts w:ascii="Arial" w:hAnsi="Arial" w:cs="Arial"/>
-          <w:szCs w:val="32"/>
-        </w:rPr>
-        <w:t>Kratak</w:t>
-      </w:r>
-      <w:proofErr w:type="spellEnd"/>
-      <w:proofErr w:type="gramEnd"/>
-      <w:r>
-        <w:rPr>
-          <w:rFonts w:ascii="Arial" w:hAnsi="Arial" w:cs="Arial"/>
-          <w:szCs w:val="32"/>
-        </w:rPr>
-        <w:t xml:space="preserve"> </w:t>
-      </w:r>
-      <w:proofErr w:type="spellStart"/>
-      <w:r>
-        <w:rPr>
-          <w:rFonts w:ascii="Arial" w:hAnsi="Arial" w:cs="Arial"/>
-          <w:szCs w:val="32"/>
-        </w:rPr>
-        <w:t>opis</w:t>
+        <w:t>2.1  Kratak opis</w:t>
       </w:r>
       <w:bookmarkEnd w:id="7"/>
       <w:bookmarkEnd w:id="8"/>
-      <w:proofErr w:type="spellEnd"/>
     </w:p>
     <w:p/>
     <w:p>
@@ -3821,81 +2874,8 @@
           <w:color w:val="632E62" w:themeColor="text2"/>
           <w:szCs w:val="24"/>
         </w:rPr>
-        <w:t xml:space="preserve">Administrator </w:t>
+        <w:t xml:space="preserve">Administrator želi da odobri materijale koje je </w:t>
       </w:r>
-      <w:proofErr w:type="spellStart"/>
-      <w:r>
-        <w:rPr>
-          <w:rFonts w:ascii="Arial" w:hAnsi="Arial" w:cs="Arial"/>
-          <w:color w:val="632E62" w:themeColor="text2"/>
-          <w:szCs w:val="24"/>
-        </w:rPr>
-        <w:t>želi</w:t>
-      </w:r>
-      <w:proofErr w:type="spellEnd"/>
-      <w:r>
-        <w:rPr>
-          <w:rFonts w:ascii="Arial" w:hAnsi="Arial" w:cs="Arial"/>
-          <w:color w:val="632E62" w:themeColor="text2"/>
-          <w:szCs w:val="24"/>
-        </w:rPr>
-        <w:t xml:space="preserve"> da </w:t>
-      </w:r>
-      <w:proofErr w:type="spellStart"/>
-      <w:r>
-        <w:rPr>
-          <w:rFonts w:ascii="Arial" w:hAnsi="Arial" w:cs="Arial"/>
-          <w:color w:val="632E62" w:themeColor="text2"/>
-          <w:szCs w:val="24"/>
-        </w:rPr>
-        <w:t>odobri</w:t>
-      </w:r>
-      <w:proofErr w:type="spellEnd"/>
-      <w:r>
-        <w:rPr>
-          <w:rFonts w:ascii="Arial" w:hAnsi="Arial" w:cs="Arial"/>
-          <w:color w:val="632E62" w:themeColor="text2"/>
-          <w:szCs w:val="24"/>
-        </w:rPr>
-        <w:t xml:space="preserve"> </w:t>
-      </w:r>
-      <w:proofErr w:type="spellStart"/>
-      <w:r>
-        <w:rPr>
-          <w:rFonts w:ascii="Arial" w:hAnsi="Arial" w:cs="Arial"/>
-          <w:color w:val="632E62" w:themeColor="text2"/>
-          <w:szCs w:val="24"/>
-        </w:rPr>
-        <w:t>materijale</w:t>
-      </w:r>
-      <w:proofErr w:type="spellEnd"/>
-      <w:r>
-        <w:rPr>
-          <w:rFonts w:ascii="Arial" w:hAnsi="Arial" w:cs="Arial"/>
-          <w:color w:val="632E62" w:themeColor="text2"/>
-          <w:szCs w:val="24"/>
-        </w:rPr>
-        <w:t xml:space="preserve"> </w:t>
-      </w:r>
-      <w:proofErr w:type="spellStart"/>
-      <w:r>
-        <w:rPr>
-          <w:rFonts w:ascii="Arial" w:hAnsi="Arial" w:cs="Arial"/>
-          <w:color w:val="632E62" w:themeColor="text2"/>
-          <w:szCs w:val="24"/>
-        </w:rPr>
-        <w:t>koje</w:t>
-      </w:r>
-      <w:proofErr w:type="spellEnd"/>
-      <w:r>
-        <w:rPr>
-          <w:rFonts w:ascii="Arial" w:hAnsi="Arial" w:cs="Arial"/>
-          <w:color w:val="632E62" w:themeColor="text2"/>
-          <w:szCs w:val="24"/>
-        </w:rPr>
-        <w:t xml:space="preserve"> je </w:t>
-      </w:r>
-      <w:proofErr w:type="spellStart"/>
       <w:r>
         <w:rPr>
           <w:rFonts w:ascii="Arial" w:hAnsi="Arial" w:cs="Arial"/>
@@ -3910,52 +2890,7 @@
           <w:color w:val="632E62" w:themeColor="text2"/>
           <w:szCs w:val="24"/>
         </w:rPr>
-        <w:t>or</w:t>
-      </w:r>
-      <w:proofErr w:type="spellEnd"/>
-      <w:r>
-        <w:rPr>
-          <w:rFonts w:ascii="Arial" w:hAnsi="Arial" w:cs="Arial"/>
-          <w:color w:val="632E62" w:themeColor="text2"/>
-          <w:szCs w:val="24"/>
-        </w:rPr>
-        <w:t xml:space="preserve"> </w:t>
-      </w:r>
-      <w:proofErr w:type="spellStart"/>
-      <w:r>
-        <w:rPr>
-          <w:rFonts w:ascii="Arial" w:hAnsi="Arial" w:cs="Arial"/>
-          <w:color w:val="632E62" w:themeColor="text2"/>
-          <w:szCs w:val="24"/>
-        </w:rPr>
-        <w:t>prethodno</w:t>
-      </w:r>
-      <w:proofErr w:type="spellEnd"/>
-      <w:r>
-        <w:rPr>
-          <w:rFonts w:ascii="Arial" w:hAnsi="Arial" w:cs="Arial"/>
-          <w:color w:val="632E62" w:themeColor="text2"/>
-          <w:szCs w:val="24"/>
-        </w:rPr>
-        <w:t xml:space="preserve"> </w:t>
-      </w:r>
-      <w:proofErr w:type="spellStart"/>
-      <w:r>
-        <w:rPr>
-          <w:rFonts w:ascii="Arial" w:hAnsi="Arial" w:cs="Arial"/>
-          <w:color w:val="632E62" w:themeColor="text2"/>
-          <w:szCs w:val="24"/>
-        </w:rPr>
-        <w:t>okačio</w:t>
-      </w:r>
-      <w:proofErr w:type="spellEnd"/>
-      <w:r>
-        <w:rPr>
-          <w:rFonts w:ascii="Arial" w:hAnsi="Arial" w:cs="Arial"/>
-          <w:color w:val="632E62" w:themeColor="text2"/>
-          <w:szCs w:val="24"/>
-        </w:rPr>
-        <w:t>.</w:t>
+        <w:t>or prethodno okačio.</w:t>
       </w:r>
     </w:p>
     <w:p>
@@ -4019,19 +2954,10 @@
           <w:szCs w:val="32"/>
         </w:rPr>
         <w:lastRenderedPageBreak/>
-        <w:t xml:space="preserve">2.2 Tok </w:t>
-      </w:r>
-      <w:proofErr w:type="spellStart"/>
-      <w:r>
-        <w:rPr>
-          <w:rFonts w:ascii="Arial" w:hAnsi="Arial" w:cs="Arial"/>
-          <w:szCs w:val="32"/>
-        </w:rPr>
-        <w:t>događaja</w:t>
+        <w:t>2.2 Tok događaja</w:t>
       </w:r>
       <w:bookmarkEnd w:id="9"/>
       <w:bookmarkEnd w:id="10"/>
-      <w:proofErr w:type="spellEnd"/>
     </w:p>
     <w:p/>
     <w:p>
@@ -4057,119 +2983,7 @@
           <w:rFonts w:ascii="Arial" w:hAnsi="Arial" w:cs="Arial"/>
           <w:color w:val="632E62" w:themeColor="text2"/>
         </w:rPr>
-        <w:t xml:space="preserve">Administrator </w:t>
-      </w:r>
-      <w:proofErr w:type="spellStart"/>
-      <w:r>
-        <w:rPr>
-          <w:rFonts w:ascii="Arial" w:hAnsi="Arial" w:cs="Arial"/>
-          <w:color w:val="632E62" w:themeColor="text2"/>
-        </w:rPr>
-        <w:t>želi</w:t>
-      </w:r>
-      <w:proofErr w:type="spellEnd"/>
-      <w:r>
-        <w:rPr>
-          <w:rFonts w:ascii="Arial" w:hAnsi="Arial" w:cs="Arial"/>
-          <w:color w:val="632E62" w:themeColor="text2"/>
-        </w:rPr>
-        <w:t xml:space="preserve"> da </w:t>
-      </w:r>
-      <w:proofErr w:type="spellStart"/>
-      <w:r>
-        <w:rPr>
-          <w:rFonts w:ascii="Arial" w:hAnsi="Arial" w:cs="Arial"/>
-          <w:color w:val="632E62" w:themeColor="text2"/>
-        </w:rPr>
-        <w:t>odobri</w:t>
-      </w:r>
-      <w:proofErr w:type="spellEnd"/>
-      <w:r>
-        <w:rPr>
-          <w:rFonts w:ascii="Arial" w:hAnsi="Arial" w:cs="Arial"/>
-          <w:color w:val="632E62" w:themeColor="text2"/>
-        </w:rPr>
-        <w:t xml:space="preserve"> </w:t>
-      </w:r>
-      <w:proofErr w:type="spellStart"/>
-      <w:r>
-        <w:rPr>
-          <w:rFonts w:ascii="Arial" w:hAnsi="Arial" w:cs="Arial"/>
-          <w:color w:val="632E62" w:themeColor="text2"/>
-        </w:rPr>
-        <w:t>materijale</w:t>
-      </w:r>
-      <w:proofErr w:type="spellEnd"/>
-      <w:r>
-        <w:rPr>
-          <w:rFonts w:ascii="Arial" w:hAnsi="Arial" w:cs="Arial"/>
-          <w:color w:val="632E62" w:themeColor="text2"/>
-        </w:rPr>
-        <w:t xml:space="preserve"> </w:t>
-      </w:r>
-      <w:proofErr w:type="spellStart"/>
-      <w:r>
-        <w:rPr>
-          <w:rFonts w:ascii="Arial" w:hAnsi="Arial" w:cs="Arial"/>
-          <w:color w:val="632E62" w:themeColor="text2"/>
-        </w:rPr>
-        <w:t>koje</w:t>
-      </w:r>
-      <w:proofErr w:type="spellEnd"/>
-      <w:r>
-        <w:rPr>
-          <w:rFonts w:ascii="Arial" w:hAnsi="Arial" w:cs="Arial"/>
-          <w:color w:val="632E62" w:themeColor="text2"/>
-        </w:rPr>
-        <w:t xml:space="preserve"> je </w:t>
-      </w:r>
-      <w:proofErr w:type="spellStart"/>
-      <w:r>
-        <w:rPr>
-          <w:rFonts w:ascii="Arial" w:hAnsi="Arial" w:cs="Arial"/>
-          <w:color w:val="632E62" w:themeColor="text2"/>
-        </w:rPr>
-        <w:t>profesor</w:t>
-      </w:r>
-      <w:proofErr w:type="spellEnd"/>
-      <w:r>
-        <w:rPr>
-          <w:rFonts w:ascii="Arial" w:hAnsi="Arial" w:cs="Arial"/>
-          <w:color w:val="632E62" w:themeColor="text2"/>
-        </w:rPr>
-        <w:t xml:space="preserve"> </w:t>
-      </w:r>
-      <w:proofErr w:type="spellStart"/>
-      <w:r>
-        <w:rPr>
-          <w:rFonts w:ascii="Arial" w:hAnsi="Arial" w:cs="Arial"/>
-          <w:color w:val="632E62" w:themeColor="text2"/>
-        </w:rPr>
-        <w:t>prethodno</w:t>
-      </w:r>
-      <w:proofErr w:type="spellEnd"/>
-      <w:r>
-        <w:rPr>
-          <w:rFonts w:ascii="Arial" w:hAnsi="Arial" w:cs="Arial"/>
-          <w:color w:val="632E62" w:themeColor="text2"/>
-        </w:rPr>
-        <w:t xml:space="preserve"> </w:t>
-      </w:r>
-      <w:proofErr w:type="spellStart"/>
-      <w:r>
-        <w:rPr>
-          <w:rFonts w:ascii="Arial" w:hAnsi="Arial" w:cs="Arial"/>
-          <w:color w:val="632E62" w:themeColor="text2"/>
-        </w:rPr>
-        <w:t>napravio</w:t>
-      </w:r>
-      <w:proofErr w:type="spellEnd"/>
-      <w:r>
-        <w:rPr>
-          <w:rFonts w:ascii="Arial" w:hAnsi="Arial" w:cs="Arial"/>
-          <w:color w:val="632E62" w:themeColor="text2"/>
-        </w:rPr>
-        <w:t>.</w:t>
+        <w:t>Administrator želi da odobri materijale koje je profesor prethodno napravio.</w:t>
       </w:r>
       <w:bookmarkEnd w:id="12"/>
     </w:p>
@@ -4194,97 +3008,7 @@
           <w:color w:val="632E62" w:themeColor="text2"/>
           <w:szCs w:val="24"/>
         </w:rPr>
-        <w:t xml:space="preserve">Administrator se </w:t>
-      </w:r>
-      <w:proofErr w:type="spellStart"/>
-      <w:r>
-        <w:rPr>
-          <w:rFonts w:ascii="Arial" w:hAnsi="Arial" w:cs="Arial"/>
-          <w:color w:val="632E62" w:themeColor="text2"/>
-          <w:szCs w:val="24"/>
-        </w:rPr>
-        <w:t>nalazi</w:t>
-      </w:r>
-      <w:proofErr w:type="spellEnd"/>
-      <w:r>
-        <w:rPr>
-          <w:rFonts w:ascii="Arial" w:hAnsi="Arial" w:cs="Arial"/>
-          <w:color w:val="632E62" w:themeColor="text2"/>
-          <w:szCs w:val="24"/>
-        </w:rPr>
-        <w:t xml:space="preserve"> </w:t>
-      </w:r>
-      <w:proofErr w:type="spellStart"/>
-      <w:r>
-        <w:rPr>
-          <w:rFonts w:ascii="Arial" w:hAnsi="Arial" w:cs="Arial"/>
-          <w:color w:val="632E62" w:themeColor="text2"/>
-          <w:szCs w:val="24"/>
-        </w:rPr>
-        <w:t>na</w:t>
-      </w:r>
-      <w:proofErr w:type="spellEnd"/>
-      <w:r>
-        <w:rPr>
-          <w:rFonts w:ascii="Arial" w:hAnsi="Arial" w:cs="Arial"/>
-          <w:color w:val="632E62" w:themeColor="text2"/>
-          <w:szCs w:val="24"/>
-        </w:rPr>
-        <w:t xml:space="preserve"> </w:t>
-      </w:r>
-      <w:proofErr w:type="spellStart"/>
-      <w:r>
-        <w:rPr>
-          <w:rFonts w:ascii="Arial" w:hAnsi="Arial" w:cs="Arial"/>
-          <w:color w:val="632E62" w:themeColor="text2"/>
-          <w:szCs w:val="24"/>
-        </w:rPr>
-        <w:t>početnoj</w:t>
-      </w:r>
-      <w:proofErr w:type="spellEnd"/>
-      <w:r>
-        <w:rPr>
-          <w:rFonts w:ascii="Arial" w:hAnsi="Arial" w:cs="Arial"/>
-          <w:color w:val="632E62" w:themeColor="text2"/>
-          <w:szCs w:val="24"/>
-        </w:rPr>
-        <w:t xml:space="preserve"> </w:t>
-      </w:r>
-      <w:proofErr w:type="spellStart"/>
-      <w:r>
-        <w:rPr>
-          <w:rFonts w:ascii="Arial" w:hAnsi="Arial" w:cs="Arial"/>
-          <w:color w:val="632E62" w:themeColor="text2"/>
-          <w:szCs w:val="24"/>
-        </w:rPr>
-        <w:t>stranici</w:t>
-      </w:r>
-      <w:proofErr w:type="spellEnd"/>
-      <w:r>
-        <w:rPr>
-          <w:rFonts w:ascii="Arial" w:hAnsi="Arial" w:cs="Arial"/>
-          <w:color w:val="632E62" w:themeColor="text2"/>
-          <w:szCs w:val="24"/>
-        </w:rPr>
-        <w:t xml:space="preserve"> </w:t>
-      </w:r>
-      <w:proofErr w:type="spellStart"/>
-      <w:r>
-        <w:rPr>
-          <w:rFonts w:ascii="Arial" w:hAnsi="Arial" w:cs="Arial"/>
-          <w:color w:val="632E62" w:themeColor="text2"/>
-          <w:szCs w:val="24"/>
-        </w:rPr>
-        <w:t>sistema</w:t>
-      </w:r>
-      <w:proofErr w:type="spellEnd"/>
-      <w:r>
-        <w:rPr>
-          <w:rFonts w:ascii="Arial" w:hAnsi="Arial" w:cs="Arial"/>
-          <w:color w:val="632E62" w:themeColor="text2"/>
-          <w:szCs w:val="24"/>
-        </w:rPr>
-        <w:t>.</w:t>
+        <w:t>Administrator se nalazi na početnoj stranici sistema.</w:t>
       </w:r>
     </w:p>
     <w:p>
@@ -4301,77 +3025,21 @@
           <w:szCs w:val="24"/>
         </w:rPr>
       </w:pPr>
-      <w:proofErr w:type="spellStart"/>
       <w:r>
         <w:rPr>
           <w:rFonts w:ascii="Arial" w:hAnsi="Arial" w:cs="Arial"/>
           <w:color w:val="632E62" w:themeColor="text2"/>
           <w:szCs w:val="24"/>
         </w:rPr>
-        <w:t>Klikom</w:t>
+        <w:t xml:space="preserve">Klikom na opciju </w:t>
       </w:r>
-      <w:proofErr w:type="spellEnd"/>
       <w:r>
         <w:rPr>
           <w:rFonts w:ascii="Arial" w:hAnsi="Arial" w:cs="Arial"/>
           <w:color w:val="632E62" w:themeColor="text2"/>
           <w:szCs w:val="24"/>
         </w:rPr>
-        <w:t xml:space="preserve"> </w:t>
-      </w:r>
-      <w:proofErr w:type="spellStart"/>
-      <w:r>
-        <w:rPr>
-          <w:rFonts w:ascii="Arial" w:hAnsi="Arial" w:cs="Arial"/>
-          <w:color w:val="632E62" w:themeColor="text2"/>
-          <w:szCs w:val="24"/>
-        </w:rPr>
-        <w:t>na</w:t>
-      </w:r>
-      <w:proofErr w:type="spellEnd"/>
-      <w:r>
-        <w:rPr>
-          <w:rFonts w:ascii="Arial" w:hAnsi="Arial" w:cs="Arial"/>
-          <w:color w:val="632E62" w:themeColor="text2"/>
-          <w:szCs w:val="24"/>
-        </w:rPr>
-        <w:t xml:space="preserve"> </w:t>
-      </w:r>
-      <w:proofErr w:type="spellStart"/>
-      <w:r>
-        <w:rPr>
-          <w:rFonts w:ascii="Arial" w:hAnsi="Arial" w:cs="Arial"/>
-          <w:color w:val="632E62" w:themeColor="text2"/>
-          <w:szCs w:val="24"/>
-        </w:rPr>
-        <w:t>opciju</w:t>
-      </w:r>
-      <w:proofErr w:type="spellEnd"/>
-      <w:r>
-        <w:rPr>
-          <w:rFonts w:ascii="Arial" w:hAnsi="Arial" w:cs="Arial"/>
-          <w:color w:val="632E62" w:themeColor="text2"/>
-          <w:szCs w:val="24"/>
-        </w:rPr>
-        <w:t xml:space="preserve"> </w:t>
-      </w:r>
-      <w:proofErr w:type="spellStart"/>
-      <w:r>
-        <w:rPr>
-          <w:rFonts w:ascii="Arial" w:hAnsi="Arial" w:cs="Arial"/>
-          <w:color w:val="632E62" w:themeColor="text2"/>
-          <w:szCs w:val="24"/>
-        </w:rPr>
-        <w:t>menija</w:t>
-      </w:r>
-      <w:proofErr w:type="spellEnd"/>
-      <w:r>
-        <w:rPr>
-          <w:rFonts w:ascii="Arial" w:hAnsi="Arial" w:cs="Arial"/>
-          <w:color w:val="632E62" w:themeColor="text2"/>
-          <w:szCs w:val="24"/>
-        </w:rPr>
-        <w:t xml:space="preserve"> „</w:t>
+        <w:t>menija „</w:t>
       </w:r>
       <w:r>
         <w:rPr>
@@ -4387,162 +3055,24 @@
           <w:color w:val="632E62" w:themeColor="text2"/>
           <w:szCs w:val="24"/>
         </w:rPr>
-        <w:t>“</w:t>
+        <w:t xml:space="preserve">“stranice </w:t>
       </w:r>
-      <w:proofErr w:type="spellStart"/>
       <w:r>
         <w:rPr>
           <w:rFonts w:ascii="Arial" w:hAnsi="Arial" w:cs="Arial"/>
           <w:color w:val="632E62" w:themeColor="text2"/>
           <w:szCs w:val="24"/>
         </w:rPr>
-        <w:t>stranice</w:t>
+        <w:t xml:space="preserve">zahteva otvaranje stranice za </w:t>
       </w:r>
-      <w:proofErr w:type="spellEnd"/>
       <w:r>
         <w:rPr>
           <w:rFonts w:ascii="Arial" w:hAnsi="Arial" w:cs="Arial"/>
           <w:color w:val="632E62" w:themeColor="text2"/>
           <w:szCs w:val="24"/>
         </w:rPr>
-        <w:t xml:space="preserve"> </w:t>
+        <w:t>odobravanje materijala koje je profesor napravio</w:t>
       </w:r>
-      <w:proofErr w:type="spellStart"/>
-      <w:r>
-        <w:rPr>
-          <w:rFonts w:ascii="Arial" w:hAnsi="Arial" w:cs="Arial"/>
-          <w:color w:val="632E62" w:themeColor="text2"/>
-          <w:szCs w:val="24"/>
-        </w:rPr>
-        <w:t>zahteva</w:t>
-      </w:r>
-      <w:proofErr w:type="spellEnd"/>
-      <w:r>
-        <w:rPr>
-          <w:rFonts w:ascii="Arial" w:hAnsi="Arial" w:cs="Arial"/>
-          <w:color w:val="632E62" w:themeColor="text2"/>
-          <w:szCs w:val="24"/>
-        </w:rPr>
-        <w:t xml:space="preserve"> </w:t>
-      </w:r>
-      <w:proofErr w:type="spellStart"/>
-      <w:r>
-        <w:rPr>
-          <w:rFonts w:ascii="Arial" w:hAnsi="Arial" w:cs="Arial"/>
-          <w:color w:val="632E62" w:themeColor="text2"/>
-          <w:szCs w:val="24"/>
-        </w:rPr>
-        <w:t>otvaranje</w:t>
-      </w:r>
-      <w:proofErr w:type="spellEnd"/>
-      <w:r>
-        <w:rPr>
-          <w:rFonts w:ascii="Arial" w:hAnsi="Arial" w:cs="Arial"/>
-          <w:color w:val="632E62" w:themeColor="text2"/>
-          <w:szCs w:val="24"/>
-        </w:rPr>
-        <w:t xml:space="preserve"> </w:t>
-      </w:r>
-      <w:proofErr w:type="spellStart"/>
-      <w:r>
-        <w:rPr>
-          <w:rFonts w:ascii="Arial" w:hAnsi="Arial" w:cs="Arial"/>
-          <w:color w:val="632E62" w:themeColor="text2"/>
-          <w:szCs w:val="24"/>
-        </w:rPr>
-        <w:t>stranice</w:t>
-      </w:r>
-      <w:proofErr w:type="spellEnd"/>
-      <w:r>
-        <w:rPr>
-          <w:rFonts w:ascii="Arial" w:hAnsi="Arial" w:cs="Arial"/>
-          <w:color w:val="632E62" w:themeColor="text2"/>
-          <w:szCs w:val="24"/>
-        </w:rPr>
-        <w:t xml:space="preserve"> za </w:t>
-      </w:r>
-      <w:proofErr w:type="spellStart"/>
-      <w:r>
-        <w:rPr>
-          <w:rFonts w:ascii="Arial" w:hAnsi="Arial" w:cs="Arial"/>
-          <w:color w:val="632E62" w:themeColor="text2"/>
-          <w:szCs w:val="24"/>
-        </w:rPr>
-        <w:t>odobravanje</w:t>
-      </w:r>
-      <w:proofErr w:type="spellEnd"/>
-      <w:r>
-        <w:rPr>
-          <w:rFonts w:ascii="Arial" w:hAnsi="Arial" w:cs="Arial"/>
-          <w:color w:val="632E62" w:themeColor="text2"/>
-          <w:szCs w:val="24"/>
-        </w:rPr>
-        <w:t xml:space="preserve"> </w:t>
-      </w:r>
-      <w:proofErr w:type="spellStart"/>
-      <w:r>
-        <w:rPr>
-          <w:rFonts w:ascii="Arial" w:hAnsi="Arial" w:cs="Arial"/>
-          <w:color w:val="632E62" w:themeColor="text2"/>
-          <w:szCs w:val="24"/>
-        </w:rPr>
-        <w:t>materijala</w:t>
-      </w:r>
-      <w:proofErr w:type="spellEnd"/>
-      <w:r>
-        <w:rPr>
-          <w:rFonts w:ascii="Arial" w:hAnsi="Arial" w:cs="Arial"/>
-          <w:color w:val="632E62" w:themeColor="text2"/>
-          <w:szCs w:val="24"/>
-        </w:rPr>
-        <w:t xml:space="preserve"> </w:t>
-      </w:r>
-      <w:proofErr w:type="spellStart"/>
-      <w:r>
-        <w:rPr>
-          <w:rFonts w:ascii="Arial" w:hAnsi="Arial" w:cs="Arial"/>
-          <w:color w:val="632E62" w:themeColor="text2"/>
-          <w:szCs w:val="24"/>
-        </w:rPr>
-        <w:t>koje</w:t>
-      </w:r>
-      <w:proofErr w:type="spellEnd"/>
-      <w:r>
-        <w:rPr>
-          <w:rFonts w:ascii="Arial" w:hAnsi="Arial" w:cs="Arial"/>
-          <w:color w:val="632E62" w:themeColor="text2"/>
-          <w:szCs w:val="24"/>
-        </w:rPr>
-        <w:t xml:space="preserve"> je </w:t>
-      </w:r>
-      <w:proofErr w:type="spellStart"/>
-      <w:r>
-        <w:rPr>
-          <w:rFonts w:ascii="Arial" w:hAnsi="Arial" w:cs="Arial"/>
-          <w:color w:val="632E62" w:themeColor="text2"/>
-          <w:szCs w:val="24"/>
-        </w:rPr>
-        <w:t>profesor</w:t>
-      </w:r>
-      <w:proofErr w:type="spellEnd"/>
-      <w:r>
-        <w:rPr>
-          <w:rFonts w:ascii="Arial" w:hAnsi="Arial" w:cs="Arial"/>
-          <w:color w:val="632E62" w:themeColor="text2"/>
-          <w:szCs w:val="24"/>
-        </w:rPr>
-        <w:t xml:space="preserve"> </w:t>
-      </w:r>
-      <w:proofErr w:type="spellStart"/>
-      <w:r>
-        <w:rPr>
-          <w:rFonts w:ascii="Arial" w:hAnsi="Arial" w:cs="Arial"/>
-          <w:color w:val="632E62" w:themeColor="text2"/>
-          <w:szCs w:val="24"/>
-        </w:rPr>
-        <w:t>napravio</w:t>
-      </w:r>
-      <w:proofErr w:type="spellEnd"/>
       <w:r>
         <w:rPr>
           <w:rFonts w:ascii="Arial" w:hAnsi="Arial" w:cs="Arial"/>
@@ -4580,61 +3110,23 @@
           <w:color w:val="632E62" w:themeColor="text2"/>
           <w:szCs w:val="24"/>
         </w:rPr>
+        <w:t xml:space="preserve"> prelazi na stranicu za</w:t>
+      </w:r>
+      <w:r>
+        <w:rPr>
+          <w:rFonts w:ascii="Arial" w:hAnsi="Arial" w:cs="Arial"/>
+          <w:color w:val="632E62" w:themeColor="text2"/>
+          <w:szCs w:val="24"/>
+        </w:rPr>
         <w:t xml:space="preserve"> </w:t>
       </w:r>
-      <w:proofErr w:type="spellStart"/>
       <w:r>
         <w:rPr>
           <w:rFonts w:ascii="Arial" w:hAnsi="Arial" w:cs="Arial"/>
           <w:color w:val="632E62" w:themeColor="text2"/>
           <w:szCs w:val="24"/>
         </w:rPr>
-        <w:t>prelazi</w:t>
-      </w:r>
-      <w:proofErr w:type="spellEnd"/>
-      <w:r>
-        <w:rPr>
-          <w:rFonts w:ascii="Arial" w:hAnsi="Arial" w:cs="Arial"/>
-          <w:color w:val="632E62" w:themeColor="text2"/>
-          <w:szCs w:val="24"/>
-        </w:rPr>
-        <w:t xml:space="preserve"> </w:t>
-      </w:r>
-      <w:proofErr w:type="spellStart"/>
-      <w:r>
-        <w:rPr>
-          <w:rFonts w:ascii="Arial" w:hAnsi="Arial" w:cs="Arial"/>
-          <w:color w:val="632E62" w:themeColor="text2"/>
-          <w:szCs w:val="24"/>
-        </w:rPr>
-        <w:t>na</w:t>
-      </w:r>
-      <w:proofErr w:type="spellEnd"/>
-      <w:r>
-        <w:rPr>
-          <w:rFonts w:ascii="Arial" w:hAnsi="Arial" w:cs="Arial"/>
-          <w:color w:val="632E62" w:themeColor="text2"/>
-          <w:szCs w:val="24"/>
-        </w:rPr>
-        <w:t xml:space="preserve"> </w:t>
-      </w:r>
-      <w:proofErr w:type="spellStart"/>
-      <w:r>
-        <w:rPr>
-          <w:rFonts w:ascii="Arial" w:hAnsi="Arial" w:cs="Arial"/>
-          <w:color w:val="632E62" w:themeColor="text2"/>
-          <w:szCs w:val="24"/>
-        </w:rPr>
-        <w:t>stranicu</w:t>
-      </w:r>
-      <w:proofErr w:type="spellEnd"/>
-      <w:r>
-        <w:rPr>
-          <w:rFonts w:ascii="Arial" w:hAnsi="Arial" w:cs="Arial"/>
-          <w:color w:val="632E62" w:themeColor="text2"/>
-          <w:szCs w:val="24"/>
-        </w:rPr>
-        <w:t xml:space="preserve"> za</w:t>
+        <w:t>odobravanje materijala</w:t>
       </w:r>
       <w:r>
         <w:rPr>
@@ -4642,133 +3134,15 @@
           <w:color w:val="632E62" w:themeColor="text2"/>
           <w:szCs w:val="24"/>
         </w:rPr>
-        <w:t xml:space="preserve"> </w:t>
+        <w:t xml:space="preserve"> gde može </w:t>
       </w:r>
-      <w:proofErr w:type="spellStart"/>
       <w:r>
         <w:rPr>
           <w:rFonts w:ascii="Arial" w:hAnsi="Arial" w:cs="Arial"/>
           <w:color w:val="632E62" w:themeColor="text2"/>
           <w:szCs w:val="24"/>
         </w:rPr>
-        <w:t>odobravanje</w:t>
-      </w:r>
-      <w:proofErr w:type="spellEnd"/>
-      <w:r>
-        <w:rPr>
-          <w:rFonts w:ascii="Arial" w:hAnsi="Arial" w:cs="Arial"/>
-          <w:color w:val="632E62" w:themeColor="text2"/>
-          <w:szCs w:val="24"/>
-        </w:rPr>
-        <w:t xml:space="preserve"> </w:t>
-      </w:r>
-      <w:proofErr w:type="spellStart"/>
-      <w:r>
-        <w:rPr>
-          <w:rFonts w:ascii="Arial" w:hAnsi="Arial" w:cs="Arial"/>
-          <w:color w:val="632E62" w:themeColor="text2"/>
-          <w:szCs w:val="24"/>
-        </w:rPr>
-        <w:t>materijala</w:t>
-      </w:r>
-      <w:proofErr w:type="spellEnd"/>
-      <w:r>
-        <w:rPr>
-          <w:rFonts w:ascii="Arial" w:hAnsi="Arial" w:cs="Arial"/>
-          <w:color w:val="632E62" w:themeColor="text2"/>
-          <w:szCs w:val="24"/>
-        </w:rPr>
-        <w:t xml:space="preserve"> </w:t>
-      </w:r>
-      <w:proofErr w:type="spellStart"/>
-      <w:r>
-        <w:rPr>
-          <w:rFonts w:ascii="Arial" w:hAnsi="Arial" w:cs="Arial"/>
-          <w:color w:val="632E62" w:themeColor="text2"/>
-          <w:szCs w:val="24"/>
-        </w:rPr>
-        <w:t>gde</w:t>
-      </w:r>
-      <w:proofErr w:type="spellEnd"/>
-      <w:r>
-        <w:rPr>
-          <w:rFonts w:ascii="Arial" w:hAnsi="Arial" w:cs="Arial"/>
-          <w:color w:val="632E62" w:themeColor="text2"/>
-          <w:szCs w:val="24"/>
-        </w:rPr>
-        <w:t xml:space="preserve"> </w:t>
-      </w:r>
-      <w:proofErr w:type="spellStart"/>
-      <w:r>
-        <w:rPr>
-          <w:rFonts w:ascii="Arial" w:hAnsi="Arial" w:cs="Arial"/>
-          <w:color w:val="632E62" w:themeColor="text2"/>
-          <w:szCs w:val="24"/>
-        </w:rPr>
-        <w:t>može</w:t>
-      </w:r>
-      <w:proofErr w:type="spellEnd"/>
-      <w:r>
-        <w:rPr>
-          <w:rFonts w:ascii="Arial" w:hAnsi="Arial" w:cs="Arial"/>
-          <w:color w:val="632E62" w:themeColor="text2"/>
-          <w:szCs w:val="24"/>
-        </w:rPr>
-        <w:t xml:space="preserve"> </w:t>
-      </w:r>
-      <w:proofErr w:type="spellStart"/>
-      <w:r>
-        <w:rPr>
-          <w:rFonts w:ascii="Arial" w:hAnsi="Arial" w:cs="Arial"/>
-          <w:color w:val="632E62" w:themeColor="text2"/>
-          <w:szCs w:val="24"/>
-        </w:rPr>
-        <w:t>odobriti</w:t>
-      </w:r>
-      <w:proofErr w:type="spellEnd"/>
-      <w:r>
-        <w:rPr>
-          <w:rFonts w:ascii="Arial" w:hAnsi="Arial" w:cs="Arial"/>
-          <w:color w:val="632E62" w:themeColor="text2"/>
-          <w:szCs w:val="24"/>
-        </w:rPr>
-        <w:t xml:space="preserve"> </w:t>
-      </w:r>
-      <w:proofErr w:type="spellStart"/>
-      <w:r>
-        <w:rPr>
-          <w:rFonts w:ascii="Arial" w:hAnsi="Arial" w:cs="Arial"/>
-          <w:color w:val="632E62" w:themeColor="text2"/>
-          <w:szCs w:val="24"/>
-        </w:rPr>
-        <w:t>određene</w:t>
-      </w:r>
-      <w:proofErr w:type="spellEnd"/>
-      <w:r>
-        <w:rPr>
-          <w:rFonts w:ascii="Arial" w:hAnsi="Arial" w:cs="Arial"/>
-          <w:color w:val="632E62" w:themeColor="text2"/>
-          <w:szCs w:val="24"/>
-        </w:rPr>
-        <w:t xml:space="preserve"> </w:t>
-      </w:r>
-      <w:proofErr w:type="spellStart"/>
-      <w:r>
-        <w:rPr>
-          <w:rFonts w:ascii="Arial" w:hAnsi="Arial" w:cs="Arial"/>
-          <w:color w:val="632E62" w:themeColor="text2"/>
-          <w:szCs w:val="24"/>
-        </w:rPr>
-        <w:t>materijale</w:t>
-      </w:r>
-      <w:proofErr w:type="spellEnd"/>
-      <w:r>
-        <w:rPr>
-          <w:rFonts w:ascii="Arial" w:hAnsi="Arial" w:cs="Arial"/>
-          <w:color w:val="632E62" w:themeColor="text2"/>
-          <w:szCs w:val="24"/>
-        </w:rPr>
-        <w:t>.</w:t>
+        <w:t>odobriti određene materijale.</w:t>
       </w:r>
     </w:p>
     <w:p>
@@ -4791,372 +3165,7 @@
           <w:color w:val="632E62" w:themeColor="text2"/>
           <w:szCs w:val="24"/>
         </w:rPr>
-        <w:t xml:space="preserve">Administrator </w:t>
-      </w:r>
-      <w:proofErr w:type="spellStart"/>
-      <w:r>
-        <w:rPr>
-          <w:rFonts w:ascii="Arial" w:hAnsi="Arial" w:cs="Arial"/>
-          <w:color w:val="632E62" w:themeColor="text2"/>
-          <w:szCs w:val="24"/>
-        </w:rPr>
-        <w:t>iz</w:t>
-      </w:r>
-      <w:proofErr w:type="spellEnd"/>
-      <w:r>
-        <w:rPr>
-          <w:rFonts w:ascii="Arial" w:hAnsi="Arial" w:cs="Arial"/>
-          <w:color w:val="632E62" w:themeColor="text2"/>
-          <w:szCs w:val="24"/>
-        </w:rPr>
-        <w:t xml:space="preserve"> </w:t>
-      </w:r>
-      <w:proofErr w:type="spellStart"/>
-      <w:r>
-        <w:rPr>
-          <w:rFonts w:ascii="Arial" w:hAnsi="Arial" w:cs="Arial"/>
-          <w:color w:val="632E62" w:themeColor="text2"/>
-          <w:szCs w:val="24"/>
-        </w:rPr>
-        <w:t>padajuće</w:t>
-      </w:r>
-      <w:proofErr w:type="spellEnd"/>
-      <w:r>
-        <w:rPr>
-          <w:rFonts w:ascii="Arial" w:hAnsi="Arial" w:cs="Arial"/>
-          <w:color w:val="632E62" w:themeColor="text2"/>
-          <w:szCs w:val="24"/>
-        </w:rPr>
-        <w:t xml:space="preserve"> </w:t>
-      </w:r>
-      <w:proofErr w:type="spellStart"/>
-      <w:r>
-        <w:rPr>
-          <w:rFonts w:ascii="Arial" w:hAnsi="Arial" w:cs="Arial"/>
-          <w:color w:val="632E62" w:themeColor="text2"/>
-          <w:szCs w:val="24"/>
-        </w:rPr>
-        <w:t>liste</w:t>
-      </w:r>
-      <w:proofErr w:type="spellEnd"/>
-      <w:r>
-        <w:rPr>
-          <w:rFonts w:ascii="Arial" w:hAnsi="Arial" w:cs="Arial"/>
-          <w:color w:val="632E62" w:themeColor="text2"/>
-          <w:szCs w:val="24"/>
-        </w:rPr>
-        <w:t xml:space="preserve"> </w:t>
-      </w:r>
-      <w:proofErr w:type="spellStart"/>
-      <w:r>
-        <w:rPr>
-          <w:rFonts w:ascii="Arial" w:hAnsi="Arial" w:cs="Arial"/>
-          <w:color w:val="632E62" w:themeColor="text2"/>
-          <w:szCs w:val="24"/>
-        </w:rPr>
-        <w:t>bira</w:t>
-      </w:r>
-      <w:proofErr w:type="spellEnd"/>
-      <w:r>
-        <w:rPr>
-          <w:rFonts w:ascii="Arial" w:hAnsi="Arial" w:cs="Arial"/>
-          <w:color w:val="632E62" w:themeColor="text2"/>
-          <w:szCs w:val="24"/>
-        </w:rPr>
-        <w:t xml:space="preserve"> </w:t>
-      </w:r>
-      <w:proofErr w:type="spellStart"/>
-      <w:r>
-        <w:rPr>
-          <w:rFonts w:ascii="Arial" w:hAnsi="Arial" w:cs="Arial"/>
-          <w:color w:val="632E62" w:themeColor="text2"/>
-          <w:szCs w:val="24"/>
-        </w:rPr>
-        <w:t>tematiku</w:t>
-      </w:r>
-      <w:proofErr w:type="spellEnd"/>
-      <w:r>
-        <w:rPr>
-          <w:rFonts w:ascii="Arial" w:hAnsi="Arial" w:cs="Arial"/>
-          <w:color w:val="632E62" w:themeColor="text2"/>
-          <w:szCs w:val="24"/>
-        </w:rPr>
-        <w:t xml:space="preserve"> </w:t>
-      </w:r>
-      <w:proofErr w:type="spellStart"/>
-      <w:r>
-        <w:rPr>
-          <w:rFonts w:ascii="Arial" w:hAnsi="Arial" w:cs="Arial"/>
-          <w:color w:val="632E62" w:themeColor="text2"/>
-          <w:szCs w:val="24"/>
-        </w:rPr>
-        <w:t>pitanja</w:t>
-      </w:r>
-      <w:proofErr w:type="spellEnd"/>
-      <w:r>
-        <w:rPr>
-          <w:rFonts w:ascii="Arial" w:hAnsi="Arial" w:cs="Arial"/>
-          <w:color w:val="632E62" w:themeColor="text2"/>
-          <w:szCs w:val="24"/>
-        </w:rPr>
-        <w:t xml:space="preserve"> </w:t>
-      </w:r>
-      <w:proofErr w:type="spellStart"/>
-      <w:r>
-        <w:rPr>
-          <w:rFonts w:ascii="Arial" w:hAnsi="Arial" w:cs="Arial"/>
-          <w:color w:val="632E62" w:themeColor="text2"/>
-          <w:szCs w:val="24"/>
-        </w:rPr>
-        <w:t>klikom</w:t>
-      </w:r>
-      <w:proofErr w:type="spellEnd"/>
-      <w:r>
-        <w:rPr>
-          <w:rFonts w:ascii="Arial" w:hAnsi="Arial" w:cs="Arial"/>
-          <w:color w:val="632E62" w:themeColor="text2"/>
-          <w:szCs w:val="24"/>
-        </w:rPr>
-        <w:t xml:space="preserve"> </w:t>
-      </w:r>
-      <w:proofErr w:type="spellStart"/>
-      <w:r>
-        <w:rPr>
-          <w:rFonts w:ascii="Arial" w:hAnsi="Arial" w:cs="Arial"/>
-          <w:color w:val="632E62" w:themeColor="text2"/>
-          <w:szCs w:val="24"/>
-        </w:rPr>
-        <w:t>na</w:t>
-      </w:r>
-      <w:proofErr w:type="spellEnd"/>
-      <w:r>
-        <w:rPr>
-          <w:rFonts w:ascii="Arial" w:hAnsi="Arial" w:cs="Arial"/>
-          <w:color w:val="632E62" w:themeColor="text2"/>
-          <w:szCs w:val="24"/>
-        </w:rPr>
-        <w:t xml:space="preserve"> </w:t>
-      </w:r>
-      <w:proofErr w:type="spellStart"/>
-      <w:r>
-        <w:rPr>
-          <w:rFonts w:ascii="Arial" w:hAnsi="Arial" w:cs="Arial"/>
-          <w:color w:val="632E62" w:themeColor="text2"/>
-          <w:szCs w:val="24"/>
-        </w:rPr>
-        <w:t>padajuću</w:t>
-      </w:r>
-      <w:proofErr w:type="spellEnd"/>
-      <w:r>
-        <w:rPr>
-          <w:rFonts w:ascii="Arial" w:hAnsi="Arial" w:cs="Arial"/>
-          <w:color w:val="632E62" w:themeColor="text2"/>
-          <w:szCs w:val="24"/>
-        </w:rPr>
-        <w:t xml:space="preserve"> </w:t>
-      </w:r>
-      <w:proofErr w:type="spellStart"/>
-      <w:r>
-        <w:rPr>
-          <w:rFonts w:ascii="Arial" w:hAnsi="Arial" w:cs="Arial"/>
-          <w:color w:val="632E62" w:themeColor="text2"/>
-          <w:szCs w:val="24"/>
-        </w:rPr>
-        <w:t>listu</w:t>
-      </w:r>
-      <w:proofErr w:type="spellEnd"/>
-      <w:r>
-        <w:rPr>
-          <w:rFonts w:ascii="Arial" w:hAnsi="Arial" w:cs="Arial"/>
-          <w:color w:val="632E62" w:themeColor="text2"/>
-          <w:szCs w:val="24"/>
-        </w:rPr>
-        <w:t xml:space="preserve"> I </w:t>
-      </w:r>
-      <w:proofErr w:type="spellStart"/>
-      <w:r>
-        <w:rPr>
-          <w:rFonts w:ascii="Arial" w:hAnsi="Arial" w:cs="Arial"/>
-          <w:color w:val="632E62" w:themeColor="text2"/>
-          <w:szCs w:val="24"/>
-        </w:rPr>
-        <w:t>odabirom</w:t>
-      </w:r>
-      <w:proofErr w:type="spellEnd"/>
-      <w:r>
-        <w:rPr>
-          <w:rFonts w:ascii="Arial" w:hAnsi="Arial" w:cs="Arial"/>
-          <w:color w:val="632E62" w:themeColor="text2"/>
-          <w:szCs w:val="24"/>
-        </w:rPr>
-        <w:t xml:space="preserve"> </w:t>
-      </w:r>
-      <w:proofErr w:type="spellStart"/>
-      <w:r>
-        <w:rPr>
-          <w:rFonts w:ascii="Arial" w:hAnsi="Arial" w:cs="Arial"/>
-          <w:color w:val="632E62" w:themeColor="text2"/>
-          <w:szCs w:val="24"/>
-        </w:rPr>
-        <w:t>željene</w:t>
-      </w:r>
-      <w:proofErr w:type="spellEnd"/>
-      <w:r>
-        <w:rPr>
-          <w:rFonts w:ascii="Arial" w:hAnsi="Arial" w:cs="Arial"/>
-          <w:color w:val="632E62" w:themeColor="text2"/>
-          <w:szCs w:val="24"/>
-        </w:rPr>
-        <w:t xml:space="preserve"> </w:t>
-      </w:r>
-      <w:proofErr w:type="spellStart"/>
-      <w:r>
-        <w:rPr>
-          <w:rFonts w:ascii="Arial" w:hAnsi="Arial" w:cs="Arial"/>
-          <w:color w:val="632E62" w:themeColor="text2"/>
-          <w:szCs w:val="24"/>
-        </w:rPr>
-        <w:t>tematike</w:t>
-      </w:r>
-      <w:proofErr w:type="spellEnd"/>
-      <w:r>
-        <w:rPr>
-          <w:rFonts w:ascii="Arial" w:hAnsi="Arial" w:cs="Arial"/>
-          <w:color w:val="632E62" w:themeColor="text2"/>
-          <w:szCs w:val="24"/>
-        </w:rPr>
-        <w:t>.</w:t>
-      </w:r>
-    </w:p>
-    <w:p>
-      <w:pPr>
-        <w:pStyle w:val="ListParagraph"/>
-        <w:numPr>
-          <w:ilvl w:val="0"/>
-          <w:numId w:val="28"/>
-        </w:numPr>
-        <w:spacing w:after="200" w:line="276" w:lineRule="auto"/>
-        <w:rPr>
-          <w:rFonts w:ascii="Arial" w:hAnsi="Arial" w:cs="Arial"/>
-          <w:color w:val="632E62" w:themeColor="text2"/>
-          <w:szCs w:val="24"/>
-        </w:rPr>
-      </w:pPr>
-      <w:r>
-        <w:rPr>
-          <w:rFonts w:ascii="Arial" w:hAnsi="Arial" w:cs="Arial"/>
-          <w:color w:val="632E62" w:themeColor="text2"/>
-          <w:szCs w:val="24"/>
-        </w:rPr>
-        <w:t xml:space="preserve">Administrator </w:t>
-      </w:r>
-      <w:proofErr w:type="spellStart"/>
-      <w:r>
-        <w:rPr>
-          <w:rFonts w:ascii="Arial" w:hAnsi="Arial" w:cs="Arial"/>
-          <w:color w:val="632E62" w:themeColor="text2"/>
-          <w:szCs w:val="24"/>
-        </w:rPr>
-        <w:t>klikom</w:t>
-      </w:r>
-      <w:proofErr w:type="spellEnd"/>
-      <w:r>
-        <w:rPr>
-          <w:rFonts w:ascii="Arial" w:hAnsi="Arial" w:cs="Arial"/>
-          <w:color w:val="632E62" w:themeColor="text2"/>
-          <w:szCs w:val="24"/>
-        </w:rPr>
-        <w:t xml:space="preserve"> </w:t>
-      </w:r>
-      <w:proofErr w:type="spellStart"/>
-      <w:r>
-        <w:rPr>
-          <w:rFonts w:ascii="Arial" w:hAnsi="Arial" w:cs="Arial"/>
-          <w:color w:val="632E62" w:themeColor="text2"/>
-          <w:szCs w:val="24"/>
-        </w:rPr>
-        <w:t>na</w:t>
-      </w:r>
-      <w:proofErr w:type="spellEnd"/>
-      <w:r>
-        <w:rPr>
-          <w:rFonts w:ascii="Arial" w:hAnsi="Arial" w:cs="Arial"/>
-          <w:color w:val="632E62" w:themeColor="text2"/>
-          <w:szCs w:val="24"/>
-        </w:rPr>
-        <w:t xml:space="preserve"> </w:t>
-      </w:r>
-      <w:proofErr w:type="spellStart"/>
-      <w:r>
-        <w:rPr>
-          <w:rFonts w:ascii="Arial" w:hAnsi="Arial" w:cs="Arial"/>
-          <w:color w:val="632E62" w:themeColor="text2"/>
-          <w:szCs w:val="24"/>
-        </w:rPr>
-        <w:t>dugme</w:t>
-      </w:r>
-      <w:proofErr w:type="spellEnd"/>
-      <w:r>
-        <w:rPr>
-          <w:rFonts w:ascii="Arial" w:hAnsi="Arial" w:cs="Arial"/>
-          <w:color w:val="632E62" w:themeColor="text2"/>
-          <w:szCs w:val="24"/>
-        </w:rPr>
-        <w:t xml:space="preserve"> “Approve” administrator </w:t>
-      </w:r>
-      <w:proofErr w:type="spellStart"/>
-      <w:r>
-        <w:rPr>
-          <w:rFonts w:ascii="Arial" w:hAnsi="Arial" w:cs="Arial"/>
-          <w:color w:val="632E62" w:themeColor="text2"/>
-          <w:szCs w:val="24"/>
-        </w:rPr>
-        <w:t>odobrava</w:t>
-      </w:r>
-      <w:proofErr w:type="spellEnd"/>
-      <w:r>
-        <w:rPr>
-          <w:rFonts w:ascii="Arial" w:hAnsi="Arial" w:cs="Arial"/>
-          <w:color w:val="632E62" w:themeColor="text2"/>
-          <w:szCs w:val="24"/>
-        </w:rPr>
-        <w:t xml:space="preserve"> </w:t>
-      </w:r>
-      <w:proofErr w:type="spellStart"/>
-      <w:r>
-        <w:rPr>
-          <w:rFonts w:ascii="Arial" w:hAnsi="Arial" w:cs="Arial"/>
-          <w:color w:val="632E62" w:themeColor="text2"/>
-          <w:szCs w:val="24"/>
-        </w:rPr>
-        <w:t>određeni</w:t>
-      </w:r>
-      <w:proofErr w:type="spellEnd"/>
-      <w:r>
-        <w:rPr>
-          <w:rFonts w:ascii="Arial" w:hAnsi="Arial" w:cs="Arial"/>
-          <w:color w:val="632E62" w:themeColor="text2"/>
-          <w:szCs w:val="24"/>
-        </w:rPr>
-        <w:t xml:space="preserve"> </w:t>
-      </w:r>
-      <w:proofErr w:type="spellStart"/>
-      <w:r>
-        <w:rPr>
-          <w:rFonts w:ascii="Arial" w:hAnsi="Arial" w:cs="Arial"/>
-          <w:color w:val="632E62" w:themeColor="text2"/>
-          <w:szCs w:val="24"/>
-        </w:rPr>
-        <w:t>materijal</w:t>
-      </w:r>
-      <w:proofErr w:type="spellEnd"/>
-      <w:r>
-        <w:rPr>
-          <w:rFonts w:ascii="Arial" w:hAnsi="Arial" w:cs="Arial"/>
-          <w:color w:val="632E62" w:themeColor="text2"/>
-          <w:szCs w:val="24"/>
-        </w:rPr>
-        <w:t>.</w:t>
+        <w:t>Administrator klikom na dugme “Approve” odobrava određeni materijal.</w:t>
       </w:r>
     </w:p>
     <w:p>
@@ -5182,30 +3191,14 @@
       </w:pPr>
       <w:bookmarkStart w:id="13" w:name="_Toc511231712"/>
       <w:bookmarkStart w:id="14" w:name="_Toc3368972"/>
-      <w:proofErr w:type="spellStart"/>
       <w:r>
         <w:rPr>
           <w:rFonts w:ascii="Arial" w:hAnsi="Arial" w:cs="Arial"/>
         </w:rPr>
-        <w:t>Alternativni</w:t>
-      </w:r>
-      <w:proofErr w:type="spellEnd"/>
-      <w:r>
-        <w:rPr>
-          <w:rFonts w:ascii="Arial" w:hAnsi="Arial" w:cs="Arial"/>
-        </w:rPr>
-        <w:t xml:space="preserve"> </w:t>
-      </w:r>
-      <w:proofErr w:type="spellStart"/>
-      <w:r>
-        <w:rPr>
-          <w:rFonts w:ascii="Arial" w:hAnsi="Arial" w:cs="Arial"/>
-        </w:rPr>
-        <w:t>tokovi</w:t>
+        <w:t>Alternativni tokovi</w:t>
       </w:r>
       <w:bookmarkEnd w:id="13"/>
       <w:bookmarkEnd w:id="14"/>
-      <w:proofErr w:type="spellEnd"/>
     </w:p>
     <w:p/>
     <w:p>
@@ -5220,29 +3213,12 @@
       <w:bookmarkStart w:id="16" w:name="_Toc3217318"/>
       <w:bookmarkStart w:id="17" w:name="_Toc3368973"/>
       <w:bookmarkStart w:id="18" w:name="_Toc511231719"/>
-      <w:proofErr w:type="gramStart"/>
       <w:r>
         <w:rPr>
           <w:rFonts w:ascii="Arial" w:hAnsi="Arial" w:cs="Arial"/>
           <w:color w:val="6D1D6A" w:themeColor="accent1" w:themeShade="BF"/>
         </w:rPr>
-        <w:t>2.2.1.5.</w:t>
-      </w:r>
-      <w:proofErr w:type="spellStart"/>
-      <w:r>
-        <w:rPr>
-          <w:rFonts w:ascii="Arial" w:hAnsi="Arial" w:cs="Arial"/>
-          <w:color w:val="6D1D6A" w:themeColor="accent1" w:themeShade="BF"/>
-        </w:rPr>
-        <w:t>a</w:t>
-      </w:r>
-      <w:proofErr w:type="spellEnd"/>
-      <w:r>
-        <w:rPr>
-          <w:rFonts w:ascii="Arial" w:hAnsi="Arial" w:cs="Arial"/>
-          <w:color w:val="6D1D6A" w:themeColor="accent1" w:themeShade="BF"/>
-        </w:rPr>
-        <w:t xml:space="preserve">  </w:t>
+        <w:t xml:space="preserve">2.2.1.5.a  </w:t>
       </w:r>
       <w:r>
         <w:rPr>
@@ -5251,7 +3227,6 @@
         </w:rPr>
         <w:t>Administrator</w:t>
       </w:r>
-      <w:proofErr w:type="gramEnd"/>
       <w:r>
         <w:rPr>
           <w:rFonts w:ascii="Arial" w:hAnsi="Arial" w:cs="Arial"/>
@@ -5259,87 +3234,35 @@
         </w:rPr>
         <w:t xml:space="preserve"> </w:t>
       </w:r>
-      <w:proofErr w:type="spellStart"/>
       <w:r>
         <w:rPr>
           <w:rFonts w:ascii="Arial" w:hAnsi="Arial" w:cs="Arial"/>
           <w:color w:val="6D1D6A" w:themeColor="accent1" w:themeShade="BF"/>
         </w:rPr>
-        <w:t>odustaje</w:t>
+        <w:t>ne</w:t>
       </w:r>
-      <w:proofErr w:type="spellEnd"/>
       <w:r>
         <w:rPr>
           <w:rFonts w:ascii="Arial" w:hAnsi="Arial" w:cs="Arial"/>
           <w:color w:val="6D1D6A" w:themeColor="accent1" w:themeShade="BF"/>
         </w:rPr>
         <w:t xml:space="preserve"> </w:t>
-      </w:r>
-      <w:proofErr w:type="spellStart"/>
-      <w:r>
-        <w:rPr>
-          <w:rFonts w:ascii="Arial" w:hAnsi="Arial" w:cs="Arial"/>
-          <w:color w:val="6D1D6A" w:themeColor="accent1" w:themeShade="BF"/>
-        </w:rPr>
-        <w:t>od</w:t>
-      </w:r>
-      <w:proofErr w:type="spellEnd"/>
-      <w:r>
-        <w:rPr>
-          <w:rFonts w:ascii="Arial" w:hAnsi="Arial" w:cs="Arial"/>
-          <w:color w:val="6D1D6A" w:themeColor="accent1" w:themeShade="BF"/>
-        </w:rPr>
-        <w:t xml:space="preserve"> </w:t>
-      </w:r>
-      <w:proofErr w:type="spellStart"/>
-      <w:r>
-        <w:rPr>
-          <w:rFonts w:ascii="Arial" w:hAnsi="Arial" w:cs="Arial"/>
-          <w:color w:val="6D1D6A" w:themeColor="accent1" w:themeShade="BF"/>
-        </w:rPr>
-        <w:t>zahteva</w:t>
-      </w:r>
-      <w:proofErr w:type="spellEnd"/>
-      <w:r>
-        <w:rPr>
-          <w:rFonts w:ascii="Arial" w:hAnsi="Arial" w:cs="Arial"/>
-          <w:color w:val="6D1D6A" w:themeColor="accent1" w:themeShade="BF"/>
-        </w:rPr>
-        <w:t xml:space="preserve"> za </w:t>
       </w:r>
       <w:bookmarkEnd w:id="15"/>
       <w:bookmarkEnd w:id="16"/>
-      <w:proofErr w:type="spellStart"/>
       <w:r>
         <w:rPr>
           <w:rFonts w:ascii="Arial" w:hAnsi="Arial" w:cs="Arial"/>
           <w:color w:val="6D1D6A" w:themeColor="accent1" w:themeShade="BF"/>
         </w:rPr>
-        <w:t>odobravanje</w:t>
+        <w:t>odobrava</w:t>
       </w:r>
-      <w:proofErr w:type="spellEnd"/>
       <w:r>
         <w:rPr>
           <w:rFonts w:ascii="Arial" w:hAnsi="Arial" w:cs="Arial"/>
           <w:color w:val="6D1D6A" w:themeColor="accent1" w:themeShade="BF"/>
         </w:rPr>
-        <w:t xml:space="preserve"> </w:t>
-      </w:r>
-      <w:proofErr w:type="spellStart"/>
-      <w:r>
-        <w:rPr>
-          <w:rFonts w:ascii="Arial" w:hAnsi="Arial" w:cs="Arial"/>
-          <w:color w:val="6D1D6A" w:themeColor="accent1" w:themeShade="BF"/>
-        </w:rPr>
-        <w:t>materijala</w:t>
-      </w:r>
-      <w:proofErr w:type="spellEnd"/>
-      <w:r>
-        <w:rPr>
-          <w:rFonts w:ascii="Arial" w:hAnsi="Arial" w:cs="Arial"/>
-          <w:color w:val="6D1D6A" w:themeColor="accent1" w:themeShade="BF"/>
-        </w:rPr>
-        <w:t>.</w:t>
+        <w:t xml:space="preserve"> materijal</w:t>
       </w:r>
       <w:bookmarkEnd w:id="17"/>
     </w:p>
@@ -5372,61 +3295,7 @@
           <w:color w:val="6D1D6A" w:themeColor="accent1" w:themeShade="BF"/>
           <w:szCs w:val="24"/>
         </w:rPr>
-        <w:t xml:space="preserve"> </w:t>
-      </w:r>
-      <w:proofErr w:type="spellStart"/>
-      <w:r>
-        <w:rPr>
-          <w:rFonts w:ascii="Arial" w:hAnsi="Arial" w:cs="Arial"/>
-          <w:color w:val="6D1D6A" w:themeColor="accent1" w:themeShade="BF"/>
-          <w:szCs w:val="24"/>
-        </w:rPr>
-        <w:t>Klikom</w:t>
-      </w:r>
-      <w:proofErr w:type="spellEnd"/>
-      <w:r>
-        <w:rPr>
-          <w:rFonts w:ascii="Arial" w:hAnsi="Arial" w:cs="Arial"/>
-          <w:color w:val="6D1D6A" w:themeColor="accent1" w:themeShade="BF"/>
-          <w:szCs w:val="24"/>
-        </w:rPr>
-        <w:t xml:space="preserve"> </w:t>
-      </w:r>
-      <w:proofErr w:type="spellStart"/>
-      <w:r>
-        <w:rPr>
-          <w:rFonts w:ascii="Arial" w:hAnsi="Arial" w:cs="Arial"/>
-          <w:color w:val="6D1D6A" w:themeColor="accent1" w:themeShade="BF"/>
-          <w:szCs w:val="24"/>
-        </w:rPr>
-        <w:t>na</w:t>
-      </w:r>
-      <w:proofErr w:type="spellEnd"/>
-      <w:r>
-        <w:rPr>
-          <w:rFonts w:ascii="Arial" w:hAnsi="Arial" w:cs="Arial"/>
-          <w:color w:val="6D1D6A" w:themeColor="accent1" w:themeShade="BF"/>
-          <w:szCs w:val="24"/>
-        </w:rPr>
-        <w:t xml:space="preserve"> </w:t>
-      </w:r>
-      <w:proofErr w:type="spellStart"/>
-      <w:r>
-        <w:rPr>
-          <w:rFonts w:ascii="Arial" w:hAnsi="Arial" w:cs="Arial"/>
-          <w:color w:val="6D1D6A" w:themeColor="accent1" w:themeShade="BF"/>
-          <w:szCs w:val="24"/>
-        </w:rPr>
-        <w:t>dugme</w:t>
-      </w:r>
-      <w:proofErr w:type="spellEnd"/>
-      <w:r>
-        <w:rPr>
-          <w:rFonts w:ascii="Arial" w:hAnsi="Arial" w:cs="Arial"/>
-          <w:color w:val="6D1D6A" w:themeColor="accent1" w:themeShade="BF"/>
-          <w:szCs w:val="24"/>
-        </w:rPr>
-        <w:t xml:space="preserve"> “</w:t>
+        <w:t xml:space="preserve"> Klikom na dugme “</w:t>
       </w:r>
       <w:r>
         <w:rPr>
@@ -5466,43 +3335,7 @@
           <w:color w:val="6D1D6A" w:themeColor="accent1" w:themeShade="BF"/>
           <w:szCs w:val="24"/>
         </w:rPr>
-        <w:t xml:space="preserve">ne </w:t>
-      </w:r>
-      <w:proofErr w:type="spellStart"/>
-      <w:r>
-        <w:rPr>
-          <w:rFonts w:ascii="Arial" w:hAnsi="Arial" w:cs="Arial"/>
-          <w:color w:val="6D1D6A" w:themeColor="accent1" w:themeShade="BF"/>
-          <w:szCs w:val="24"/>
-        </w:rPr>
-        <w:t>odobrava</w:t>
-      </w:r>
-      <w:proofErr w:type="spellEnd"/>
-      <w:r>
-        <w:rPr>
-          <w:rFonts w:ascii="Arial" w:hAnsi="Arial" w:cs="Arial"/>
-          <w:color w:val="6D1D6A" w:themeColor="accent1" w:themeShade="BF"/>
-          <w:szCs w:val="24"/>
-        </w:rPr>
-        <w:t xml:space="preserve"> </w:t>
-      </w:r>
-      <w:proofErr w:type="spellStart"/>
-      <w:r>
-        <w:rPr>
-          <w:rFonts w:ascii="Arial" w:hAnsi="Arial" w:cs="Arial"/>
-          <w:color w:val="6D1D6A" w:themeColor="accent1" w:themeShade="BF"/>
-          <w:szCs w:val="24"/>
-        </w:rPr>
-        <w:t>određeni</w:t>
-      </w:r>
-      <w:proofErr w:type="spellEnd"/>
-      <w:r>
-        <w:rPr>
-          <w:rFonts w:ascii="Arial" w:hAnsi="Arial" w:cs="Arial"/>
-          <w:color w:val="6D1D6A" w:themeColor="accent1" w:themeShade="BF"/>
-          <w:szCs w:val="24"/>
-        </w:rPr>
-        <w:t xml:space="preserve"> material.</w:t>
+        <w:t>ne odobrava određeni material.</w:t>
       </w:r>
     </w:p>
     <w:p>
@@ -5527,33 +3360,15 @@
         </w:rPr>
       </w:pPr>
       <w:bookmarkStart w:id="19" w:name="_Toc3368974"/>
-      <w:proofErr w:type="spellStart"/>
       <w:r>
         <w:rPr>
           <w:rFonts w:ascii="Arial" w:hAnsi="Arial" w:cs="Arial"/>
           <w:szCs w:val="32"/>
         </w:rPr>
-        <w:t>Posebni</w:t>
-      </w:r>
-      <w:proofErr w:type="spellEnd"/>
-      <w:r>
-        <w:rPr>
-          <w:rFonts w:ascii="Arial" w:hAnsi="Arial" w:cs="Arial"/>
-          <w:szCs w:val="32"/>
-        </w:rPr>
-        <w:t xml:space="preserve"> </w:t>
-      </w:r>
-      <w:proofErr w:type="spellStart"/>
-      <w:r>
-        <w:rPr>
-          <w:rFonts w:ascii="Arial" w:hAnsi="Arial" w:cs="Arial"/>
-          <w:szCs w:val="32"/>
-        </w:rPr>
-        <w:t>zahtevi</w:t>
+        <w:t>Posebni zahtevi</w:t>
       </w:r>
       <w:bookmarkEnd w:id="18"/>
       <w:bookmarkEnd w:id="19"/>
-      <w:proofErr w:type="spellEnd"/>
     </w:p>
     <w:p>
       <w:pPr>
@@ -5568,23 +3383,13 @@
           <w:szCs w:val="24"/>
         </w:rPr>
       </w:pPr>
-      <w:proofErr w:type="spellStart"/>
       <w:r>
         <w:rPr>
           <w:rFonts w:ascii="Arial" w:hAnsi="Arial" w:cs="Arial"/>
           <w:color w:val="632E62" w:themeColor="text2"/>
           <w:szCs w:val="24"/>
         </w:rPr>
-        <w:t>Nema</w:t>
-      </w:r>
-      <w:proofErr w:type="spellEnd"/>
-      <w:r>
-        <w:rPr>
-          <w:rFonts w:ascii="Arial" w:hAnsi="Arial" w:cs="Arial"/>
-          <w:color w:val="632E62" w:themeColor="text2"/>
-          <w:szCs w:val="24"/>
-        </w:rPr>
-        <w:t>.</w:t>
+        <w:t>Nema.</w:t>
       </w:r>
     </w:p>
     <w:p>
@@ -5610,7 +3415,6 @@
       </w:pPr>
       <w:bookmarkStart w:id="20" w:name="_Toc511231720"/>
       <w:bookmarkStart w:id="21" w:name="_Toc3368975"/>
-      <w:proofErr w:type="spellStart"/>
       <w:r>
         <w:rPr>
           <w:rFonts w:ascii="Arial" w:hAnsi="Arial" w:cs="Arial"/>
@@ -5620,7 +3424,6 @@
       </w:r>
       <w:bookmarkEnd w:id="20"/>
       <w:bookmarkEnd w:id="21"/>
-      <w:proofErr w:type="spellEnd"/>
     </w:p>
     <w:p>
       <w:pPr>
@@ -5636,16 +3439,14 @@
         </w:rPr>
       </w:pPr>
       <w:bookmarkStart w:id="22" w:name="_Toc511231721"/>
-      <w:proofErr w:type="spellStart"/>
       <w:r>
         <w:rPr>
           <w:rFonts w:ascii="Arial" w:hAnsi="Arial" w:cs="Arial"/>
           <w:color w:val="632E62" w:themeColor="text2"/>
           <w:szCs w:val="24"/>
         </w:rPr>
-        <w:t>Nema</w:t>
+        <w:t>Mora biti ulogovan kao administrator</w:t>
       </w:r>
-      <w:proofErr w:type="spellEnd"/>
       <w:r>
         <w:rPr>
           <w:rFonts w:ascii="Arial" w:hAnsi="Arial" w:cs="Arial"/>
@@ -5678,7 +3479,6 @@
         </w:rPr>
       </w:pPr>
       <w:bookmarkStart w:id="23" w:name="_Toc3368976"/>
-      <w:proofErr w:type="spellStart"/>
       <w:r>
         <w:rPr>
           <w:rFonts w:ascii="Arial" w:hAnsi="Arial" w:cs="Arial"/>
@@ -5689,7 +3489,6 @@
       </w:r>
       <w:bookmarkEnd w:id="22"/>
       <w:bookmarkEnd w:id="23"/>
-      <w:proofErr w:type="spellEnd"/>
     </w:p>
     <w:p>
       <w:pPr>
@@ -5706,77 +3505,13 @@
           <w:lang w:val="sr-Latn-RS"/>
         </w:rPr>
       </w:pPr>
-      <w:proofErr w:type="spellStart"/>
       <w:r>
         <w:rPr>
           <w:rFonts w:ascii="Arial" w:hAnsi="Arial" w:cs="Arial"/>
           <w:color w:val="632E62" w:themeColor="text2"/>
           <w:szCs w:val="24"/>
         </w:rPr>
-        <w:t>Korisnik</w:t>
-      </w:r>
-      <w:proofErr w:type="spellEnd"/>
-      <w:r>
-        <w:rPr>
-          <w:rFonts w:ascii="Arial" w:hAnsi="Arial" w:cs="Arial"/>
-          <w:color w:val="632E62" w:themeColor="text2"/>
-          <w:szCs w:val="24"/>
-        </w:rPr>
-        <w:t xml:space="preserve"> </w:t>
-      </w:r>
-      <w:proofErr w:type="spellStart"/>
-      <w:r>
-        <w:rPr>
-          <w:rFonts w:ascii="Arial" w:hAnsi="Arial" w:cs="Arial"/>
-          <w:color w:val="632E62" w:themeColor="text2"/>
-          <w:szCs w:val="24"/>
-        </w:rPr>
-        <w:t>vidi</w:t>
-      </w:r>
-      <w:proofErr w:type="spellEnd"/>
-      <w:r>
-        <w:rPr>
-          <w:rFonts w:ascii="Arial" w:hAnsi="Arial" w:cs="Arial"/>
-          <w:color w:val="632E62" w:themeColor="text2"/>
-          <w:szCs w:val="24"/>
-        </w:rPr>
-        <w:t xml:space="preserve"> </w:t>
-      </w:r>
-      <w:proofErr w:type="spellStart"/>
-      <w:r>
-        <w:rPr>
-          <w:rFonts w:ascii="Arial" w:hAnsi="Arial" w:cs="Arial"/>
-          <w:color w:val="632E62" w:themeColor="text2"/>
-          <w:szCs w:val="24"/>
-        </w:rPr>
-        <w:t>stranicu</w:t>
-      </w:r>
-      <w:proofErr w:type="spellEnd"/>
-      <w:r>
-        <w:rPr>
-          <w:rFonts w:ascii="Arial" w:hAnsi="Arial" w:cs="Arial"/>
-          <w:color w:val="632E62" w:themeColor="text2"/>
-          <w:szCs w:val="24"/>
-        </w:rPr>
-        <w:t xml:space="preserve"> </w:t>
-      </w:r>
-      <w:proofErr w:type="spellStart"/>
-      <w:r>
-        <w:rPr>
-          <w:rFonts w:ascii="Arial" w:hAnsi="Arial" w:cs="Arial"/>
-          <w:color w:val="632E62" w:themeColor="text2"/>
-          <w:szCs w:val="24"/>
-        </w:rPr>
-        <w:t>sa</w:t>
-      </w:r>
-      <w:proofErr w:type="spellEnd"/>
-      <w:r>
-        <w:rPr>
-          <w:rFonts w:ascii="Arial" w:hAnsi="Arial" w:cs="Arial"/>
-          <w:color w:val="632E62" w:themeColor="text2"/>
-          <w:szCs w:val="24"/>
-        </w:rPr>
-        <w:t xml:space="preserve"> </w:t>
+        <w:t>Materijal koji je bio na čekanju se sada nalazi među odobrenim materijalima u bazi korisnici mogu da ih vide</w:t>
       </w:r>
       <w:r>
         <w:rPr>
@@ -5785,7 +3520,7 @@
           <w:szCs w:val="24"/>
           <w:lang w:val="sr-Latn-RS"/>
         </w:rPr>
-        <w:t>često postavljenim pitanjima.</w:t>
+        <w:t>.</w:t>
       </w:r>
     </w:p>
     <w:p>
@@ -5812,7 +3547,7 @@
 </file>
 
 <file path=word/endnotes.xml><?xml version="1.0" encoding="utf-8"?>
-<w:endnotes xmlns:wpc="http://schemas.microsoft.com/office/word/2010/wordprocessingCanvas" xmlns:cx="http://schemas.microsoft.com/office/drawing/2014/chartex" xmlns:cx1="http://schemas.microsoft.com/office/drawing/2015/9/8/chartex" xmlns:cx2="http://schemas.microsoft.com/office/drawing/2015/10/21/chartex" xmlns:cx3="http://schemas.microsoft.com/office/drawing/2016/5/9/chartex" xmlns:cx4="http://schemas.microsoft.com/office/drawing/2016/5/10/chartex" xmlns:cx5="http://schemas.microsoft.com/office/drawing/2016/5/11/chartex" xmlns:cx6="http://schemas.microsoft.com/office/drawing/2016/5/12/chartex" xmlns:cx7="http://schemas.microsoft.com/office/drawing/2016/5/13/chartex" xmlns:cx8="http://schemas.microsoft.com/office/drawing/2016/5/14/chartex" xmlns:mc="http://schemas.openxmlformats.org/markup-compatibility/2006" xmlns:aink="http://schemas.microsoft.com/office/drawing/2016/ink" xmlns:am3d="http://schemas.microsoft.com/office/drawing/2017/model3d" xmlns:o="urn:schemas-microsoft-com:office:office" xmlns:r="http://schemas.openxmlformats.org/officeDocument/2006/relationships" xmlns:m="http://schemas.openxmlformats.org/officeDocument/2006/math" xmlns:v="urn:schemas-microsoft-com:vml" xmlns:wp14="http://schemas.microsoft.com/office/word/2010/wordprocessingDrawing" xmlns:wp="http://schemas.openxmlformats.org/drawingml/2006/wordprocessingDrawing" xmlns:w10="urn:schemas-microsoft-com:office:word" xmlns:w="http://schemas.openxmlformats.org/wordprocessingml/2006/main" xmlns:w14="http://schemas.microsoft.com/office/word/2010/wordml" xmlns:w15="http://schemas.microsoft.com/office/word/2012/wordml" xmlns:w16cid="http://schemas.microsoft.com/office/word/2016/wordml/cid" xmlns:w16se="http://schemas.microsoft.com/office/word/2015/wordml/symex" xmlns:wpg="http://schemas.microsoft.com/office/word/2010/wordprocessingGroup" xmlns:wpi="http://schemas.microsoft.com/office/word/2010/wordprocessingInk" xmlns:wne="http://schemas.microsoft.com/office/word/2006/wordml" xmlns:wps="http://schemas.microsoft.com/office/word/2010/wordprocessingShape" mc:Ignorable="w14 w15 w16se w16cid wp14">
+<w:endnotes xmlns:wpc="http://schemas.microsoft.com/office/word/2010/wordprocessingCanvas" xmlns:cx="http://schemas.microsoft.com/office/drawing/2014/chartex" xmlns:cx1="http://schemas.microsoft.com/office/drawing/2015/9/8/chartex" xmlns:mc="http://schemas.openxmlformats.org/markup-compatibility/2006" xmlns:o="urn:schemas-microsoft-com:office:office" xmlns:r="http://schemas.openxmlformats.org/officeDocument/2006/relationships" xmlns:m="http://schemas.openxmlformats.org/officeDocument/2006/math" xmlns:v="urn:schemas-microsoft-com:vml" xmlns:wp14="http://schemas.microsoft.com/office/word/2010/wordprocessingDrawing" xmlns:wp="http://schemas.openxmlformats.org/drawingml/2006/wordprocessingDrawing" xmlns:w10="urn:schemas-microsoft-com:office:word" xmlns:w="http://schemas.openxmlformats.org/wordprocessingml/2006/main" xmlns:w14="http://schemas.microsoft.com/office/word/2010/wordml" xmlns:w15="http://schemas.microsoft.com/office/word/2012/wordml" xmlns:w16se="http://schemas.microsoft.com/office/word/2015/wordml/symex" xmlns:wpg="http://schemas.microsoft.com/office/word/2010/wordprocessingGroup" xmlns:wpi="http://schemas.microsoft.com/office/word/2010/wordprocessingInk" xmlns:wne="http://schemas.microsoft.com/office/word/2006/wordml" xmlns:wps="http://schemas.microsoft.com/office/word/2010/wordprocessingShape" mc:Ignorable="w14 w15 w16se wp14">
   <w:endnote w:type="separator" w:id="-1">
     <w:p>
       <w:pPr>
@@ -5837,7 +3572,7 @@
 </file>
 
 <file path=word/footer1.xml><?xml version="1.0" encoding="utf-8"?>
-<w:ftr xmlns:wpc="http://schemas.microsoft.com/office/word/2010/wordprocessingCanvas" xmlns:cx="http://schemas.microsoft.com/office/drawing/2014/chartex" xmlns:cx1="http://schemas.microsoft.com/office/drawing/2015/9/8/chartex" xmlns:cx2="http://schemas.microsoft.com/office/drawing/2015/10/21/chartex" xmlns:cx3="http://schemas.microsoft.com/office/drawing/2016/5/9/chartex" xmlns:cx4="http://schemas.microsoft.com/office/drawing/2016/5/10/chartex" xmlns:cx5="http://schemas.microsoft.com/office/drawing/2016/5/11/chartex" xmlns:cx6="http://schemas.microsoft.com/office/drawing/2016/5/12/chartex" xmlns:cx7="http://schemas.microsoft.com/office/drawing/2016/5/13/chartex" xmlns:cx8="http://schemas.microsoft.com/office/drawing/2016/5/14/chartex" xmlns:mc="http://schemas.openxmlformats.org/markup-compatibility/2006" xmlns:aink="http://schemas.microsoft.com/office/drawing/2016/ink" xmlns:am3d="http://schemas.microsoft.com/office/drawing/2017/model3d" xmlns:o="urn:schemas-microsoft-com:office:office" xmlns:r="http://schemas.openxmlformats.org/officeDocument/2006/relationships" xmlns:m="http://schemas.openxmlformats.org/officeDocument/2006/math" xmlns:v="urn:schemas-microsoft-com:vml" xmlns:wp14="http://schemas.microsoft.com/office/word/2010/wordprocessingDrawing" xmlns:wp="http://schemas.openxmlformats.org/drawingml/2006/wordprocessingDrawing" xmlns:w10="urn:schemas-microsoft-com:office:word" xmlns:w="http://schemas.openxmlformats.org/wordprocessingml/2006/main" xmlns:w14="http://schemas.microsoft.com/office/word/2010/wordml" xmlns:w15="http://schemas.microsoft.com/office/word/2012/wordml" xmlns:w16cid="http://schemas.microsoft.com/office/word/2016/wordml/cid" xmlns:w16se="http://schemas.microsoft.com/office/word/2015/wordml/symex" xmlns:wpg="http://schemas.microsoft.com/office/word/2010/wordprocessingGroup" xmlns:wpi="http://schemas.microsoft.com/office/word/2010/wordprocessingInk" xmlns:wne="http://schemas.microsoft.com/office/word/2006/wordml" xmlns:wps="http://schemas.microsoft.com/office/word/2010/wordprocessingShape" mc:Ignorable="w14 w15 w16se w16cid wp14">
+<w:ftr xmlns:wpc="http://schemas.microsoft.com/office/word/2010/wordprocessingCanvas" xmlns:cx="http://schemas.microsoft.com/office/drawing/2014/chartex" xmlns:cx1="http://schemas.microsoft.com/office/drawing/2015/9/8/chartex" xmlns:mc="http://schemas.openxmlformats.org/markup-compatibility/2006" xmlns:o="urn:schemas-microsoft-com:office:office" xmlns:r="http://schemas.openxmlformats.org/officeDocument/2006/relationships" xmlns:m="http://schemas.openxmlformats.org/officeDocument/2006/math" xmlns:v="urn:schemas-microsoft-com:vml" xmlns:wp14="http://schemas.microsoft.com/office/word/2010/wordprocessingDrawing" xmlns:wp="http://schemas.openxmlformats.org/drawingml/2006/wordprocessingDrawing" xmlns:w10="urn:schemas-microsoft-com:office:word" xmlns:w="http://schemas.openxmlformats.org/wordprocessingml/2006/main" xmlns:w14="http://schemas.microsoft.com/office/word/2010/wordml" xmlns:w15="http://schemas.microsoft.com/office/word/2012/wordml" xmlns:w16se="http://schemas.microsoft.com/office/word/2015/wordml/symex" xmlns:wpg="http://schemas.microsoft.com/office/word/2010/wordprocessingGroup" xmlns:wpi="http://schemas.microsoft.com/office/word/2010/wordprocessingInk" xmlns:wne="http://schemas.microsoft.com/office/word/2006/wordml" xmlns:wps="http://schemas.microsoft.com/office/word/2010/wordprocessingShape" mc:Ignorable="w14 w15 w16se wp14">
   <w:sdt>
     <w:sdtPr>
       <w:id w:val="-1937207592"/>
@@ -5870,7 +3605,7 @@
           <w:rPr>
             <w:noProof/>
           </w:rPr>
-          <w:t>2</w:t>
+          <w:t>3</w:t>
         </w:r>
         <w:r>
           <w:rPr>
@@ -5890,7 +3625,7 @@
 </file>
 
 <file path=word/footnotes.xml><?xml version="1.0" encoding="utf-8"?>
-<w:footnotes xmlns:wpc="http://schemas.microsoft.com/office/word/2010/wordprocessingCanvas" xmlns:cx="http://schemas.microsoft.com/office/drawing/2014/chartex" xmlns:cx1="http://schemas.microsoft.com/office/drawing/2015/9/8/chartex" xmlns:cx2="http://schemas.microsoft.com/office/drawing/2015/10/21/chartex" xmlns:cx3="http://schemas.microsoft.com/office/drawing/2016/5/9/chartex" xmlns:cx4="http://schemas.microsoft.com/office/drawing/2016/5/10/chartex" xmlns:cx5="http://schemas.microsoft.com/office/drawing/2016/5/11/chartex" xmlns:cx6="http://schemas.microsoft.com/office/drawing/2016/5/12/chartex" xmlns:cx7="http://schemas.microsoft.com/office/drawing/2016/5/13/chartex" xmlns:cx8="http://schemas.microsoft.com/office/drawing/2016/5/14/chartex" xmlns:mc="http://schemas.openxmlformats.org/markup-compatibility/2006" xmlns:aink="http://schemas.microsoft.com/office/drawing/2016/ink" xmlns:am3d="http://schemas.microsoft.com/office/drawing/2017/model3d" xmlns:o="urn:schemas-microsoft-com:office:office" xmlns:r="http://schemas.openxmlformats.org/officeDocument/2006/relationships" xmlns:m="http://schemas.openxmlformats.org/officeDocument/2006/math" xmlns:v="urn:schemas-microsoft-com:vml" xmlns:wp14="http://schemas.microsoft.com/office/word/2010/wordprocessingDrawing" xmlns:wp="http://schemas.openxmlformats.org/drawingml/2006/wordprocessingDrawing" xmlns:w10="urn:schemas-microsoft-com:office:word" xmlns:w="http://schemas.openxmlformats.org/wordprocessingml/2006/main" xmlns:w14="http://schemas.microsoft.com/office/word/2010/wordml" xmlns:w15="http://schemas.microsoft.com/office/word/2012/wordml" xmlns:w16cid="http://schemas.microsoft.com/office/word/2016/wordml/cid" xmlns:w16se="http://schemas.microsoft.com/office/word/2015/wordml/symex" xmlns:wpg="http://schemas.microsoft.com/office/word/2010/wordprocessingGroup" xmlns:wpi="http://schemas.microsoft.com/office/word/2010/wordprocessingInk" xmlns:wne="http://schemas.microsoft.com/office/word/2006/wordml" xmlns:wps="http://schemas.microsoft.com/office/word/2010/wordprocessingShape" mc:Ignorable="w14 w15 w16se w16cid wp14">
+<w:footnotes xmlns:wpc="http://schemas.microsoft.com/office/word/2010/wordprocessingCanvas" xmlns:cx="http://schemas.microsoft.com/office/drawing/2014/chartex" xmlns:cx1="http://schemas.microsoft.com/office/drawing/2015/9/8/chartex" xmlns:mc="http://schemas.openxmlformats.org/markup-compatibility/2006" xmlns:o="urn:schemas-microsoft-com:office:office" xmlns:r="http://schemas.openxmlformats.org/officeDocument/2006/relationships" xmlns:m="http://schemas.openxmlformats.org/officeDocument/2006/math" xmlns:v="urn:schemas-microsoft-com:vml" xmlns:wp14="http://schemas.microsoft.com/office/word/2010/wordprocessingDrawing" xmlns:wp="http://schemas.openxmlformats.org/drawingml/2006/wordprocessingDrawing" xmlns:w10="urn:schemas-microsoft-com:office:word" xmlns:w="http://schemas.openxmlformats.org/wordprocessingml/2006/main" xmlns:w14="http://schemas.microsoft.com/office/word/2010/wordml" xmlns:w15="http://schemas.microsoft.com/office/word/2012/wordml" xmlns:w16se="http://schemas.microsoft.com/office/word/2015/wordml/symex" xmlns:wpg="http://schemas.microsoft.com/office/word/2010/wordprocessingGroup" xmlns:wpi="http://schemas.microsoft.com/office/word/2010/wordprocessingInk" xmlns:wne="http://schemas.microsoft.com/office/word/2006/wordml" xmlns:wps="http://schemas.microsoft.com/office/word/2010/wordprocessingShape" mc:Ignorable="w14 w15 w16se wp14">
   <w:footnote w:type="separator" w:id="-1">
     <w:p>
       <w:pPr>
@@ -5915,7 +3650,7 @@
 </file>
 
 <file path=word/header1.xml><?xml version="1.0" encoding="utf-8"?>
-<w:hdr xmlns:wpc="http://schemas.microsoft.com/office/word/2010/wordprocessingCanvas" xmlns:cx="http://schemas.microsoft.com/office/drawing/2014/chartex" xmlns:cx1="http://schemas.microsoft.com/office/drawing/2015/9/8/chartex" xmlns:cx2="http://schemas.microsoft.com/office/drawing/2015/10/21/chartex" xmlns:cx3="http://schemas.microsoft.com/office/drawing/2016/5/9/chartex" xmlns:cx4="http://schemas.microsoft.com/office/drawing/2016/5/10/chartex" xmlns:cx5="http://schemas.microsoft.com/office/drawing/2016/5/11/chartex" xmlns:cx6="http://schemas.microsoft.com/office/drawing/2016/5/12/chartex" xmlns:cx7="http://schemas.microsoft.com/office/drawing/2016/5/13/chartex" xmlns:cx8="http://schemas.microsoft.com/office/drawing/2016/5/14/chartex" xmlns:mc="http://schemas.openxmlformats.org/markup-compatibility/2006" xmlns:aink="http://schemas.microsoft.com/office/drawing/2016/ink" xmlns:am3d="http://schemas.microsoft.com/office/drawing/2017/model3d" xmlns:o="urn:schemas-microsoft-com:office:office" xmlns:r="http://schemas.openxmlformats.org/officeDocument/2006/relationships" xmlns:m="http://schemas.openxmlformats.org/officeDocument/2006/math" xmlns:v="urn:schemas-microsoft-com:vml" xmlns:wp14="http://schemas.microsoft.com/office/word/2010/wordprocessingDrawing" xmlns:wp="http://schemas.openxmlformats.org/drawingml/2006/wordprocessingDrawing" xmlns:w10="urn:schemas-microsoft-com:office:word" xmlns:w="http://schemas.openxmlformats.org/wordprocessingml/2006/main" xmlns:w14="http://schemas.microsoft.com/office/word/2010/wordml" xmlns:w15="http://schemas.microsoft.com/office/word/2012/wordml" xmlns:w16cid="http://schemas.microsoft.com/office/word/2016/wordml/cid" xmlns:w16se="http://schemas.microsoft.com/office/word/2015/wordml/symex" xmlns:wpg="http://schemas.microsoft.com/office/word/2010/wordprocessingGroup" xmlns:wpi="http://schemas.microsoft.com/office/word/2010/wordprocessingInk" xmlns:wne="http://schemas.microsoft.com/office/word/2006/wordml" xmlns:wps="http://schemas.microsoft.com/office/word/2010/wordprocessingShape" mc:Ignorable="w14 w15 w16se w16cid wp14">
+<w:hdr xmlns:wpc="http://schemas.microsoft.com/office/word/2010/wordprocessingCanvas" xmlns:cx="http://schemas.microsoft.com/office/drawing/2014/chartex" xmlns:cx1="http://schemas.microsoft.com/office/drawing/2015/9/8/chartex" xmlns:mc="http://schemas.openxmlformats.org/markup-compatibility/2006" xmlns:o="urn:schemas-microsoft-com:office:office" xmlns:r="http://schemas.openxmlformats.org/officeDocument/2006/relationships" xmlns:m="http://schemas.openxmlformats.org/officeDocument/2006/math" xmlns:v="urn:schemas-microsoft-com:vml" xmlns:wp14="http://schemas.microsoft.com/office/word/2010/wordprocessingDrawing" xmlns:wp="http://schemas.openxmlformats.org/drawingml/2006/wordprocessingDrawing" xmlns:w10="urn:schemas-microsoft-com:office:word" xmlns:w="http://schemas.openxmlformats.org/wordprocessingml/2006/main" xmlns:w14="http://schemas.microsoft.com/office/word/2010/wordml" xmlns:w15="http://schemas.microsoft.com/office/word/2012/wordml" xmlns:w16se="http://schemas.microsoft.com/office/word/2015/wordml/symex" xmlns:wpg="http://schemas.microsoft.com/office/word/2010/wordprocessingGroup" xmlns:wpi="http://schemas.microsoft.com/office/word/2010/wordprocessingInk" xmlns:wne="http://schemas.microsoft.com/office/word/2006/wordml" xmlns:wps="http://schemas.microsoft.com/office/word/2010/wordprocessingShape" mc:Ignorable="w14 w15 w16se wp14">
   <w:p>
     <w:pPr>
       <w:pStyle w:val="Header"/>
@@ -5923,42 +3658,12 @@
         <w:rFonts w:ascii="Georgia" w:hAnsi="Georgia"/>
       </w:rPr>
     </w:pPr>
-    <w:proofErr w:type="spellStart"/>
     <w:r>
       <w:rPr>
         <w:rFonts w:ascii="Georgia" w:hAnsi="Georgia"/>
       </w:rPr>
-      <w:t>Elektrotehnički</w:t>
+      <w:t>Elektrotehnički fakultet u Beogradu</w:t>
     </w:r>
-    <w:proofErr w:type="spellEnd"/>
-    <w:r>
-      <w:rPr>
-        <w:rFonts w:ascii="Georgia" w:hAnsi="Georgia"/>
-      </w:rPr>
-      <w:t xml:space="preserve"> </w:t>
-    </w:r>
-    <w:proofErr w:type="spellStart"/>
-    <w:r>
-      <w:rPr>
-        <w:rFonts w:ascii="Georgia" w:hAnsi="Georgia"/>
-      </w:rPr>
-      <w:t>fakultet</w:t>
-    </w:r>
-    <w:proofErr w:type="spellEnd"/>
-    <w:r>
-      <w:rPr>
-        <w:rFonts w:ascii="Georgia" w:hAnsi="Georgia"/>
-      </w:rPr>
-      <w:t xml:space="preserve"> u </w:t>
-    </w:r>
-    <w:proofErr w:type="spellStart"/>
-    <w:r>
-      <w:rPr>
-        <w:rFonts w:ascii="Georgia" w:hAnsi="Georgia"/>
-      </w:rPr>
-      <w:t>Beogradu</w:t>
-    </w:r>
-    <w:proofErr w:type="spellEnd"/>
   </w:p>
   <w:p>
     <w:pPr>
@@ -5967,47 +3672,11 @@
         <w:rFonts w:ascii="Georgia" w:hAnsi="Georgia"/>
       </w:rPr>
     </w:pPr>
-    <w:proofErr w:type="spellStart"/>
     <w:r>
       <w:rPr>
         <w:rFonts w:ascii="Georgia" w:hAnsi="Georgia"/>
       </w:rPr>
-      <w:t>Principi</w:t>
-    </w:r>
-    <w:proofErr w:type="spellEnd"/>
-    <w:r>
-      <w:rPr>
-        <w:rFonts w:ascii="Georgia" w:hAnsi="Georgia"/>
-      </w:rPr>
-      <w:t xml:space="preserve"> </w:t>
-    </w:r>
-    <w:proofErr w:type="spellStart"/>
-    <w:r>
-      <w:rPr>
-        <w:rFonts w:ascii="Georgia" w:hAnsi="Georgia"/>
-      </w:rPr>
-      <w:t>softverskog</w:t>
-    </w:r>
-    <w:proofErr w:type="spellEnd"/>
-    <w:r>
-      <w:rPr>
-        <w:rFonts w:ascii="Georgia" w:hAnsi="Georgia"/>
-      </w:rPr>
-      <w:t xml:space="preserve"> </w:t>
-    </w:r>
-    <w:proofErr w:type="spellStart"/>
-    <w:r>
-      <w:rPr>
-        <w:rFonts w:ascii="Georgia" w:hAnsi="Georgia"/>
-      </w:rPr>
-      <w:t>inženjerstva</w:t>
-    </w:r>
-    <w:proofErr w:type="spellEnd"/>
-    <w:r>
-      <w:rPr>
-        <w:rFonts w:ascii="Georgia" w:hAnsi="Georgia"/>
-      </w:rPr>
-      <w:t xml:space="preserve"> (SI3PSI)</w:t>
+      <w:t>Principi softverskog inženjerstva (SI3PSI)</w:t>
     </w:r>
   </w:p>
   <w:p>
@@ -6034,7 +3703,7 @@
 </file>
 
 <file path=word/numbering.xml><?xml version="1.0" encoding="utf-8"?>
-<w:numbering xmlns:wpc="http://schemas.microsoft.com/office/word/2010/wordprocessingCanvas" xmlns:cx="http://schemas.microsoft.com/office/drawing/2014/chartex" xmlns:cx1="http://schemas.microsoft.com/office/drawing/2015/9/8/chartex" xmlns:cx2="http://schemas.microsoft.com/office/drawing/2015/10/21/chartex" xmlns:cx3="http://schemas.microsoft.com/office/drawing/2016/5/9/chartex" xmlns:cx4="http://schemas.microsoft.com/office/drawing/2016/5/10/chartex" xmlns:cx5="http://schemas.microsoft.com/office/drawing/2016/5/11/chartex" xmlns:cx6="http://schemas.microsoft.com/office/drawing/2016/5/12/chartex" xmlns:cx7="http://schemas.microsoft.com/office/drawing/2016/5/13/chartex" xmlns:cx8="http://schemas.microsoft.com/office/drawing/2016/5/14/chartex" xmlns:mc="http://schemas.openxmlformats.org/markup-compatibility/2006" xmlns:aink="http://schemas.microsoft.com/office/drawing/2016/ink" xmlns:am3d="http://schemas.microsoft.com/office/drawing/2017/model3d" xmlns:o="urn:schemas-microsoft-com:office:office" xmlns:r="http://schemas.openxmlformats.org/officeDocument/2006/relationships" xmlns:m="http://schemas.openxmlformats.org/officeDocument/2006/math" xmlns:v="urn:schemas-microsoft-com:vml" xmlns:wp14="http://schemas.microsoft.com/office/word/2010/wordprocessingDrawing" xmlns:wp="http://schemas.openxmlformats.org/drawingml/2006/wordprocessingDrawing" xmlns:w10="urn:schemas-microsoft-com:office:word" xmlns:w="http://schemas.openxmlformats.org/wordprocessingml/2006/main" xmlns:w14="http://schemas.microsoft.com/office/word/2010/wordml" xmlns:w15="http://schemas.microsoft.com/office/word/2012/wordml" xmlns:w16cid="http://schemas.microsoft.com/office/word/2016/wordml/cid" xmlns:w16se="http://schemas.microsoft.com/office/word/2015/wordml/symex" xmlns:wpg="http://schemas.microsoft.com/office/word/2010/wordprocessingGroup" xmlns:wpi="http://schemas.microsoft.com/office/word/2010/wordprocessingInk" xmlns:wne="http://schemas.microsoft.com/office/word/2006/wordml" xmlns:wps="http://schemas.microsoft.com/office/word/2010/wordprocessingShape" mc:Ignorable="w14 w15 w16se w16cid wp14">
+<w:numbering xmlns:wpc="http://schemas.microsoft.com/office/word/2010/wordprocessingCanvas" xmlns:cx="http://schemas.microsoft.com/office/drawing/2014/chartex" xmlns:cx1="http://schemas.microsoft.com/office/drawing/2015/9/8/chartex" xmlns:mc="http://schemas.openxmlformats.org/markup-compatibility/2006" xmlns:o="urn:schemas-microsoft-com:office:office" xmlns:r="http://schemas.openxmlformats.org/officeDocument/2006/relationships" xmlns:m="http://schemas.openxmlformats.org/officeDocument/2006/math" xmlns:v="urn:schemas-microsoft-com:vml" xmlns:wp14="http://schemas.microsoft.com/office/word/2010/wordprocessingDrawing" xmlns:wp="http://schemas.openxmlformats.org/drawingml/2006/wordprocessingDrawing" xmlns:w10="urn:schemas-microsoft-com:office:word" xmlns:w="http://schemas.openxmlformats.org/wordprocessingml/2006/main" xmlns:w14="http://schemas.microsoft.com/office/word/2010/wordml" xmlns:w15="http://schemas.microsoft.com/office/word/2012/wordml" xmlns:w16se="http://schemas.microsoft.com/office/word/2015/wordml/symex" xmlns:wpg="http://schemas.microsoft.com/office/word/2010/wordprocessingGroup" xmlns:wpi="http://schemas.microsoft.com/office/word/2010/wordprocessingInk" xmlns:wne="http://schemas.microsoft.com/office/word/2006/wordml" xmlns:wps="http://schemas.microsoft.com/office/word/2010/wordprocessingShape" mc:Ignorable="w14 w15 w16se wp14">
   <w:abstractNum w:abstractNumId="0" w15:restartNumberingAfterBreak="0">
     <w:nsid w:val="011661BF"/>
     <w:multiLevelType w:val="hybridMultilevel"/>
@@ -9924,7 +7593,7 @@
 </file>
 
 <file path=word/styles.xml><?xml version="1.0" encoding="utf-8"?>
-<w:styles xmlns:mc="http://schemas.openxmlformats.org/markup-compatibility/2006" xmlns:r="http://schemas.openxmlformats.org/officeDocument/2006/relationships" xmlns:w="http://schemas.openxmlformats.org/wordprocessingml/2006/main" xmlns:w14="http://schemas.microsoft.com/office/word/2010/wordml" xmlns:w15="http://schemas.microsoft.com/office/word/2012/wordml" xmlns:w16cid="http://schemas.microsoft.com/office/word/2016/wordml/cid" xmlns:w16se="http://schemas.microsoft.com/office/word/2015/wordml/symex" mc:Ignorable="w14 w15 w16se w16cid">
+<w:styles xmlns:mc="http://schemas.openxmlformats.org/markup-compatibility/2006" xmlns:r="http://schemas.openxmlformats.org/officeDocument/2006/relationships" xmlns:w="http://schemas.openxmlformats.org/wordprocessingml/2006/main" xmlns:w14="http://schemas.microsoft.com/office/word/2010/wordml" xmlns:w15="http://schemas.microsoft.com/office/word/2012/wordml" xmlns:w16se="http://schemas.microsoft.com/office/word/2015/wordml/symex" mc:Ignorable="w14 w15 w16se">
   <w:docDefaults>
     <w:rPrDefault>
       <w:rPr>
@@ -9940,7 +7609,7 @@
       </w:pPr>
     </w:pPrDefault>
   </w:docDefaults>
-  <w:latentStyles w:defLockedState="0" w:defUIPriority="99" w:defSemiHidden="0" w:defUnhideWhenUsed="0" w:defQFormat="0" w:count="375">
+  <w:latentStyles w:defLockedState="0" w:defUIPriority="99" w:defSemiHidden="0" w:defUnhideWhenUsed="0" w:defQFormat="0" w:count="371">
     <w:lsdException w:name="Normal" w:uiPriority="0" w:qFormat="1"/>
     <w:lsdException w:name="heading 1" w:uiPriority="9" w:qFormat="1"/>
     <w:lsdException w:name="heading 2" w:semiHidden="1" w:uiPriority="9" w:unhideWhenUsed="1" w:qFormat="1"/>
@@ -10312,10 +7981,6 @@
     <w:lsdException w:name="List Table 5 Dark Accent 6" w:uiPriority="50"/>
     <w:lsdException w:name="List Table 6 Colorful Accent 6" w:uiPriority="51"/>
     <w:lsdException w:name="List Table 7 Colorful Accent 6" w:uiPriority="52"/>
-    <w:lsdException w:name="Mention" w:semiHidden="1" w:unhideWhenUsed="1"/>
-    <w:lsdException w:name="Smart Hyperlink" w:semiHidden="1" w:unhideWhenUsed="1"/>
-    <w:lsdException w:name="Hashtag" w:semiHidden="1" w:unhideWhenUsed="1"/>
-    <w:lsdException w:name="Unresolved Mention" w:semiHidden="1" w:unhideWhenUsed="1"/>
   </w:latentStyles>
   <w:style w:type="paragraph" w:default="1" w:styleId="Normal">
     <w:name w:val="Normal"/>
@@ -11585,7 +9250,7 @@
 </file>
 
 <file path=customXml/itemProps1.xml><?xml version="1.0" encoding="utf-8"?>
-<ds:datastoreItem xmlns:ds="http://schemas.openxmlformats.org/officeDocument/2006/customXml" ds:itemID="{607EE0B2-CFC3-4C2A-B24E-B6894CCA15FB}">
+<ds:datastoreItem xmlns:ds="http://schemas.openxmlformats.org/officeDocument/2006/customXml" ds:itemID="{C27B7A65-CC7B-4038-A40D-58FA104D1D2A}">
   <ds:schemaRefs>
     <ds:schemaRef ds:uri="http://schemas.openxmlformats.org/officeDocument/2006/bibliography"/>
   </ds:schemaRefs>
